--- a/小論文.docx
+++ b/小論文.docx
@@ -4,26 +4,332 @@
   <w:body>
     <w:p>
       <w:pPr>
-        <w:contextualSpacing/>
-        <w:rPr>
-          <w:rFonts w:ascii="Times New Roman" w:hAnsi="Times New Roman" w:cs="Times New Roman"/>
-          <w:szCs w:val="24"/>
+        <w:jc w:val="center"/>
+        <w:rPr>
+          <w:rFonts w:ascii="新細明體" w:hAnsi="新細明體"/>
         </w:rPr>
       </w:pPr>
     </w:p>
     <w:p>
       <w:pPr>
-        <w:widowControl/>
+        <w:jc w:val="center"/>
+        <w:rPr>
+          <w:rFonts w:ascii="新細明體" w:hAnsi="新細明體"/>
+        </w:rPr>
+      </w:pPr>
+    </w:p>
+    <w:p>
+      <w:pPr>
+        <w:jc w:val="center"/>
+        <w:rPr>
+          <w:rFonts w:ascii="新細明體" w:hAnsi="新細明體" w:hint="eastAsia"/>
+        </w:rPr>
+      </w:pPr>
+    </w:p>
+    <w:p>
+      <w:pPr>
+        <w:jc w:val="center"/>
+        <w:rPr>
+          <w:rFonts w:ascii="新細明體" w:hAnsi="新細明體"/>
+        </w:rPr>
+      </w:pPr>
+    </w:p>
+    <w:p>
+      <w:pPr>
+        <w:jc w:val="center"/>
+        <w:rPr>
+          <w:rFonts w:ascii="新細明體" w:hAnsi="新細明體"/>
+        </w:rPr>
+      </w:pPr>
+      <w:r>
+        <w:rPr>
+          <w:rFonts w:ascii="新細明體" w:hAnsi="新細明體" w:hint="eastAsia"/>
+        </w:rPr>
+        <w:t>投稿類別：</w:t>
+      </w:r>
+      <w:r>
+        <w:rPr>
+          <w:rFonts w:ascii="新細明體" w:hAnsi="新細明體" w:hint="eastAsia"/>
+        </w:rPr>
+        <w:t>數學</w:t>
+      </w:r>
+      <w:r>
+        <w:rPr>
+          <w:rFonts w:ascii="新細明體" w:hAnsi="新細明體" w:hint="eastAsia"/>
+        </w:rPr>
+        <w:t>類</w:t>
+      </w:r>
+    </w:p>
+    <w:p>
+      <w:pPr>
+        <w:jc w:val="center"/>
+        <w:rPr>
+          <w:rFonts w:ascii="新細明體" w:hAnsi="新細明體"/>
+        </w:rPr>
+      </w:pPr>
+    </w:p>
+    <w:p>
+      <w:pPr>
+        <w:jc w:val="center"/>
+        <w:rPr>
+          <w:rFonts w:ascii="新細明體" w:hAnsi="新細明體"/>
+        </w:rPr>
+      </w:pPr>
+    </w:p>
+    <w:p>
+      <w:pPr>
+        <w:jc w:val="center"/>
+        <w:rPr>
+          <w:rFonts w:ascii="新細明體" w:hAnsi="新細明體"/>
+        </w:rPr>
+      </w:pPr>
+    </w:p>
+    <w:p>
+      <w:pPr>
+        <w:jc w:val="center"/>
+        <w:rPr>
+          <w:rFonts w:ascii="新細明體" w:hAnsi="新細明體"/>
+        </w:rPr>
+      </w:pPr>
+    </w:p>
+    <w:p>
+      <w:pPr>
+        <w:jc w:val="center"/>
+        <w:rPr>
+          <w:rFonts w:ascii="新細明體" w:hAnsi="新細明體"/>
+        </w:rPr>
+      </w:pPr>
+    </w:p>
+    <w:p>
+      <w:pPr>
+        <w:jc w:val="center"/>
+        <w:rPr>
+          <w:rFonts w:ascii="新細明體" w:hAnsi="新細明體"/>
+        </w:rPr>
+      </w:pPr>
+      <w:r>
+        <w:rPr>
+          <w:rFonts w:ascii="新細明體" w:hAnsi="新細明體" w:hint="eastAsia"/>
+        </w:rPr>
+        <w:t>篇名：</w:t>
+      </w:r>
+    </w:p>
+    <w:p>
+      <w:pPr>
+        <w:jc w:val="center"/>
+        <w:rPr>
+          <w:rFonts w:ascii="新細明體" w:hAnsi="新細明體" w:hint="eastAsia"/>
+        </w:rPr>
+      </w:pPr>
+    </w:p>
+    <w:p>
+      <w:pPr>
+        <w:jc w:val="center"/>
+        <w:rPr>
+          <w:rFonts w:ascii="新細明體" w:hAnsi="新細明體"/>
+        </w:rPr>
+      </w:pPr>
+      <w:r>
+        <w:rPr>
+          <w:rFonts w:ascii="新細明體" w:hAnsi="新細明體" w:hint="eastAsia"/>
+        </w:rPr>
+        <w:t>我還想不到題目QQ</w:t>
+      </w:r>
+    </w:p>
+    <w:p>
+      <w:pPr>
+        <w:rPr>
+          <w:rFonts w:ascii="新細明體" w:hAnsi="新細明體"/>
+        </w:rPr>
+      </w:pPr>
+    </w:p>
+    <w:p>
+      <w:pPr>
+        <w:jc w:val="center"/>
+        <w:rPr>
+          <w:rFonts w:ascii="新細明體" w:hAnsi="新細明體"/>
+        </w:rPr>
+      </w:pPr>
+      <w:r>
+        <w:rPr>
+          <w:rFonts w:ascii="新細明體" w:hAnsi="新細明體" w:hint="eastAsia"/>
+        </w:rPr>
+        <w:t>作者：</w:t>
+      </w:r>
+    </w:p>
+    <w:p>
+      <w:pPr>
+        <w:jc w:val="center"/>
+        <w:rPr>
+          <w:rFonts w:ascii="新細明體" w:hAnsi="新細明體" w:hint="eastAsia"/>
+        </w:rPr>
+      </w:pPr>
+    </w:p>
+    <w:p>
+      <w:pPr>
+        <w:jc w:val="center"/>
+        <w:rPr>
+          <w:rFonts w:ascii="新細明體" w:hAnsi="新細明體"/>
+        </w:rPr>
+      </w:pPr>
+      <w:r>
+        <w:rPr>
+          <w:rFonts w:ascii="新細明體" w:hAnsi="新細明體" w:hint="eastAsia"/>
+        </w:rPr>
+        <w:t>張佑丞。市立松山高中。高一18班</w:t>
+      </w:r>
+    </w:p>
+    <w:p>
+      <w:pPr>
+        <w:jc w:val="center"/>
+        <w:rPr>
+          <w:rFonts w:ascii="新細明體" w:hAnsi="新細明體"/>
+        </w:rPr>
+      </w:pPr>
+    </w:p>
+    <w:p>
+      <w:pPr>
+        <w:jc w:val="center"/>
+        <w:rPr>
+          <w:rFonts w:ascii="新細明體" w:hAnsi="新細明體"/>
+        </w:rPr>
+      </w:pPr>
+    </w:p>
+    <w:p>
+      <w:pPr>
+        <w:jc w:val="center"/>
+        <w:rPr>
+          <w:rFonts w:ascii="新細明體" w:hAnsi="新細明體"/>
+        </w:rPr>
+      </w:pPr>
+    </w:p>
+    <w:p>
+      <w:pPr>
+        <w:jc w:val="center"/>
+        <w:rPr>
+          <w:rFonts w:ascii="新細明體" w:hAnsi="新細明體"/>
+        </w:rPr>
+      </w:pPr>
+    </w:p>
+    <w:p>
+      <w:pPr>
+        <w:jc w:val="center"/>
+        <w:rPr>
+          <w:rFonts w:ascii="新細明體" w:hAnsi="新細明體"/>
+        </w:rPr>
+      </w:pPr>
+    </w:p>
+    <w:p>
+      <w:pPr>
+        <w:jc w:val="center"/>
+        <w:rPr>
+          <w:rFonts w:ascii="新細明體" w:hAnsi="新細明體"/>
+        </w:rPr>
+      </w:pPr>
+    </w:p>
+    <w:p>
+      <w:pPr>
+        <w:jc w:val="center"/>
+        <w:rPr>
+          <w:rFonts w:ascii="新細明體" w:hAnsi="新細明體"/>
+        </w:rPr>
+      </w:pPr>
+    </w:p>
+    <w:p>
+      <w:pPr>
+        <w:jc w:val="center"/>
+        <w:rPr>
+          <w:rFonts w:ascii="新細明體" w:hAnsi="新細明體"/>
+        </w:rPr>
+      </w:pPr>
+    </w:p>
+    <w:p>
+      <w:pPr>
+        <w:jc w:val="center"/>
+        <w:rPr>
+          <w:rFonts w:ascii="新細明體" w:hAnsi="新細明體"/>
+        </w:rPr>
+      </w:pPr>
+    </w:p>
+    <w:p>
+      <w:pPr>
+        <w:jc w:val="center"/>
+        <w:rPr>
+          <w:rFonts w:ascii="新細明體" w:hAnsi="新細明體"/>
+        </w:rPr>
+      </w:pPr>
+    </w:p>
+    <w:p>
+      <w:pPr>
+        <w:jc w:val="center"/>
+        <w:rPr>
+          <w:rFonts w:ascii="新細明體" w:hAnsi="新細明體"/>
+        </w:rPr>
+      </w:pPr>
+    </w:p>
+    <w:p>
+      <w:pPr>
+        <w:jc w:val="center"/>
+        <w:rPr>
+          <w:rFonts w:ascii="新細明體" w:hAnsi="新細明體"/>
+        </w:rPr>
+      </w:pPr>
+    </w:p>
+    <w:p>
+      <w:pPr>
+        <w:jc w:val="center"/>
+        <w:rPr>
+          <w:rFonts w:ascii="新細明體" w:hAnsi="新細明體"/>
+        </w:rPr>
+      </w:pPr>
+    </w:p>
+    <w:p>
+      <w:pPr>
+        <w:jc w:val="center"/>
+        <w:rPr>
+          <w:rFonts w:ascii="新細明體" w:hAnsi="新細明體"/>
+        </w:rPr>
+      </w:pPr>
+      <w:r>
+        <w:rPr>
+          <w:rFonts w:ascii="新細明體" w:hAnsi="新細明體" w:hint="eastAsia"/>
+        </w:rPr>
+        <w:t>指導老師：</w:t>
+      </w:r>
+    </w:p>
+    <w:p>
+      <w:pPr>
+        <w:jc w:val="center"/>
+        <w:rPr>
+          <w:rFonts w:ascii="新細明體" w:hAnsi="新細明體" w:hint="eastAsia"/>
+        </w:rPr>
+      </w:pPr>
+    </w:p>
+    <w:p>
+      <w:pPr>
+        <w:jc w:val="center"/>
+        <w:rPr>
+          <w:rFonts w:ascii="新細明體" w:hAnsi="新細明體"/>
+        </w:rPr>
+      </w:pPr>
+      <w:r>
+        <w:rPr>
+          <w:rFonts w:ascii="新細明體" w:hAnsi="新細明體" w:hint="eastAsia"/>
+        </w:rPr>
+        <w:t>王俊皓老師</w:t>
+      </w:r>
+    </w:p>
+    <w:p>
+      <w:pPr>
         <w:contextualSpacing/>
         <w:rPr>
-          <w:rFonts w:ascii="Times New Roman" w:hAnsi="Times New Roman" w:cs="Times New Roman"/>
-          <w:szCs w:val="24"/>
-        </w:rPr>
-      </w:pPr>
-      <w:r>
-        <w:rPr>
-          <w:rFonts w:ascii="Times New Roman" w:hAnsi="Times New Roman" w:cs="Times New Roman"/>
-          <w:szCs w:val="24"/>
+          <w:rFonts w:ascii="Times New Roman" w:hAnsi="Times New Roman" w:cs="Times New Roman" w:hint="eastAsia"/>
+          <w:szCs w:val="24"/>
+        </w:rPr>
+      </w:pPr>
+      <w:r>
+        <w:rPr>
+          <w:rFonts w:ascii="新細明體" w:hAnsi="新細明體"/>
         </w:rPr>
         <w:br w:type="page"/>
       </w:r>
@@ -110,11 +416,41 @@
           <w:rFonts w:ascii="Times New Roman" w:hAnsi="Times New Roman" w:cs="Times New Roman"/>
           <w:szCs w:val="24"/>
         </w:rPr>
-        <w:t>數列與級數為高中數學第二</w:t>
+        <w:t>數列與級數為</w:t>
+      </w:r>
+      <w:r>
+        <w:rPr>
+          <w:rFonts w:ascii="Times New Roman" w:hAnsi="Times New Roman" w:cs="Times New Roman" w:hint="eastAsia"/>
+          <w:szCs w:val="24"/>
+        </w:rPr>
+        <w:t>108</w:t>
       </w:r>
       <w:proofErr w:type="gramStart"/>
       <w:r>
         <w:rPr>
+          <w:rFonts w:ascii="Times New Roman" w:hAnsi="Times New Roman" w:cs="Times New Roman" w:hint="eastAsia"/>
+          <w:szCs w:val="24"/>
+        </w:rPr>
+        <w:t>課綱</w:t>
+      </w:r>
+      <w:r>
+        <w:rPr>
+          <w:rFonts w:ascii="Times New Roman" w:hAnsi="Times New Roman" w:cs="Times New Roman"/>
+          <w:szCs w:val="24"/>
+        </w:rPr>
+        <w:t>高中</w:t>
+      </w:r>
+      <w:proofErr w:type="gramEnd"/>
+      <w:r>
+        <w:rPr>
+          <w:rFonts w:ascii="Times New Roman" w:hAnsi="Times New Roman" w:cs="Times New Roman"/>
+          <w:szCs w:val="24"/>
+        </w:rPr>
+        <w:t>數學第二</w:t>
+      </w:r>
+      <w:proofErr w:type="gramStart"/>
+      <w:r>
+        <w:rPr>
           <w:rFonts w:ascii="Times New Roman" w:hAnsi="Times New Roman" w:cs="Times New Roman"/>
           <w:szCs w:val="24"/>
         </w:rPr>
@@ -142,126 +478,40 @@
         </w:rPr>
         <w:t xml:space="preserve"> </w:t>
       </w:r>
+      <w:r>
+        <w:rPr>
+          <w:rFonts w:ascii="Times New Roman" w:hAnsi="Times New Roman" w:cs="Times New Roman"/>
+          <w:iCs/>
+          <w:position w:val="-28"/>
+          <w:szCs w:val="24"/>
+        </w:rPr>
+        <w:object w:dxaOrig="700" w:dyaOrig="680" w14:anchorId="699D295D">
+          <v:shapetype id="_x0000_t75" coordsize="21600,21600" o:spt="75" o:preferrelative="t" path="m@4@5l@4@11@9@11@9@5xe" filled="f" stroked="f">
+            <v:stroke joinstyle="miter"/>
+            <v:formulas>
+              <v:f eqn="if lineDrawn pixelLineWidth 0"/>
+              <v:f eqn="sum @0 1 0"/>
+              <v:f eqn="sum 0 0 @1"/>
+              <v:f eqn="prod @2 1 2"/>
+              <v:f eqn="prod @3 21600 pixelWidth"/>
+              <v:f eqn="prod @3 21600 pixelHeight"/>
+              <v:f eqn="sum @0 0 1"/>
+              <v:f eqn="prod @6 1 2"/>
+              <v:f eqn="prod @7 21600 pixelWidth"/>
+              <v:f eqn="sum @8 21600 0"/>
+              <v:f eqn="prod @7 21600 pixelHeight"/>
+              <v:f eqn="sum @10 21600 0"/>
+            </v:formulas>
+            <v:path o:extrusionok="f" gradientshapeok="t" o:connecttype="rect"/>
+            <o:lock v:ext="edit" aspectratio="t"/>
+          </v:shapetype>
+          <v:shape id="_x0000_i1051" type="#_x0000_t75" style="width:35.25pt;height:33.75pt" o:ole="">
+            <v:imagedata r:id="rId7" o:title=""/>
+          </v:shape>
+          <o:OLEObject Type="Embed" ProgID="Equation.DSMT4" ShapeID="_x0000_i1051" DrawAspect="Content" ObjectID="_1675805416" r:id="rId8"/>
+        </w:object>
+      </w:r>
       <m:oMath>
-        <m:nary>
-          <m:naryPr>
-            <m:chr m:val="∑"/>
-            <m:limLoc m:val="undOvr"/>
-            <m:ctrlPr>
-              <w:rPr>
-                <w:rFonts w:ascii="Cambria Math" w:hAnsi="Cambria Math" w:cs="Times New Roman"/>
-                <w:i/>
-                <w:szCs w:val="24"/>
-              </w:rPr>
-            </m:ctrlPr>
-          </m:naryPr>
-          <m:sub>
-            <m:r>
-              <w:rPr>
-                <w:rFonts w:ascii="Cambria Math" w:hAnsi="Cambria Math" w:cs="Times New Roman"/>
-                <w:szCs w:val="24"/>
-              </w:rPr>
-              <m:t>i=1</m:t>
-            </m:r>
-          </m:sub>
-          <m:sup>
-            <m:r>
-              <w:rPr>
-                <w:rFonts w:ascii="Cambria Math" w:hAnsi="Cambria Math" w:cs="Times New Roman"/>
-                <w:szCs w:val="24"/>
-              </w:rPr>
-              <m:t>∞</m:t>
-            </m:r>
-          </m:sup>
-          <m:e>
-            <m:f>
-              <m:fPr>
-                <m:ctrlPr>
-                  <w:rPr>
-                    <w:rFonts w:ascii="Cambria Math" w:hAnsi="Cambria Math" w:cs="Times New Roman"/>
-                    <w:szCs w:val="24"/>
-                  </w:rPr>
-                </m:ctrlPr>
-              </m:fPr>
-              <m:num>
-                <m:sSub>
-                  <m:sSubPr>
-                    <m:ctrlPr>
-                      <w:rPr>
-                        <w:rFonts w:ascii="Cambria Math" w:hAnsi="Cambria Math" w:cs="Times New Roman"/>
-                        <w:i/>
-                        <w:szCs w:val="24"/>
-                      </w:rPr>
-                    </m:ctrlPr>
-                  </m:sSubPr>
-                  <m:e>
-                    <m:r>
-                      <w:rPr>
-                        <w:rFonts w:ascii="Cambria Math" w:hAnsi="Cambria Math" w:cs="Times New Roman"/>
-                        <w:szCs w:val="24"/>
-                      </w:rPr>
-                      <m:t>F</m:t>
-                    </m:r>
-                  </m:e>
-                  <m:sub>
-                    <m:r>
-                      <w:rPr>
-                        <w:rFonts w:ascii="Cambria Math" w:hAnsi="Cambria Math" w:cs="Times New Roman"/>
-                        <w:szCs w:val="24"/>
-                      </w:rPr>
-                      <m:t>i</m:t>
-                    </m:r>
-                  </m:sub>
-                </m:sSub>
-                <m:ctrlPr>
-                  <w:rPr>
-                    <w:rFonts w:ascii="Cambria Math" w:hAnsi="Cambria Math" w:cs="Times New Roman"/>
-                    <w:i/>
-                    <w:szCs w:val="24"/>
-                  </w:rPr>
-                </m:ctrlPr>
-              </m:num>
-              <m:den>
-                <m:sSup>
-                  <m:sSupPr>
-                    <m:ctrlPr>
-                      <w:rPr>
-                        <w:rFonts w:ascii="Cambria Math" w:hAnsi="Cambria Math" w:cs="Times New Roman"/>
-                        <w:i/>
-                        <w:szCs w:val="24"/>
-                      </w:rPr>
-                    </m:ctrlPr>
-                  </m:sSupPr>
-                  <m:e>
-                    <m:r>
-                      <w:rPr>
-                        <w:rFonts w:ascii="Cambria Math" w:hAnsi="Cambria Math" w:cs="Times New Roman"/>
-                        <w:szCs w:val="24"/>
-                      </w:rPr>
-                      <m:t>10</m:t>
-                    </m:r>
-                  </m:e>
-                  <m:sup>
-                    <m:r>
-                      <w:rPr>
-                        <w:rFonts w:ascii="Cambria Math" w:hAnsi="Cambria Math" w:cs="Times New Roman"/>
-                        <w:szCs w:val="24"/>
-                      </w:rPr>
-                      <m:t>i</m:t>
-                    </m:r>
-                  </m:sup>
-                </m:sSup>
-                <m:ctrlPr>
-                  <w:rPr>
-                    <w:rFonts w:ascii="Cambria Math" w:hAnsi="Cambria Math" w:cs="Times New Roman"/>
-                    <w:i/>
-                    <w:szCs w:val="24"/>
-                  </w:rPr>
-                </m:ctrlPr>
-              </m:den>
-            </m:f>
-          </m:e>
-        </m:nary>
         <m:r>
           <w:rPr>
             <w:rFonts w:ascii="Cambria Math" w:hAnsi="Cambria Math" w:cs="Times New Roman"/>
@@ -443,7 +693,7 @@
       </w:r>
       <w:r>
         <w:rPr>
-          <w:rFonts w:ascii="Times New Roman" w:hAnsi="Times New Roman" w:cs="Times New Roman"/>
+          <w:rFonts w:ascii="Times New Roman" w:hAnsi="Times New Roman" w:cs="Times New Roman" w:hint="eastAsia"/>
           <w:szCs w:val="24"/>
         </w:rPr>
         <w:t>。</w:t>
@@ -519,16 +769,14 @@
       </w:r>
       <w:r>
         <w:rPr>
-          <w:rFonts w:ascii="Times New Roman" w:hAnsi="Times New Roman" w:cs="Times New Roman"/>
-          <w:szCs w:val="24"/>
-        </w:rPr>
-        <w:t xml:space="preserve"> </w:t>
+          <w:rFonts w:ascii="Times New Roman" w:hAnsi="Times New Roman" w:cs="Times New Roman" w:hint="eastAsia"/>
+          <w:szCs w:val="24"/>
+        </w:rPr>
+        <w:t>{</w:t>
       </w:r>
       <m:oMath>
-        <m:nary>
-          <m:naryPr>
-            <m:chr m:val="∑"/>
-            <m:limLoc m:val="undOvr"/>
+        <m:sSub>
+          <m:sSubPr>
             <m:ctrlPr>
               <w:rPr>
                 <w:rFonts w:ascii="Cambria Math" w:hAnsi="Cambria Math" w:cs="Times New Roman"/>
@@ -536,115 +784,59 @@
                 <w:szCs w:val="24"/>
               </w:rPr>
             </m:ctrlPr>
-          </m:naryPr>
+          </m:sSubPr>
+          <m:e>
+            <m:r>
+              <w:rPr>
+                <w:rFonts w:ascii="Cambria Math" w:hAnsi="Cambria Math" w:cs="Times New Roman"/>
+                <w:szCs w:val="24"/>
+              </w:rPr>
+              <m:t>a</m:t>
+            </m:r>
+          </m:e>
           <m:sub>
             <m:r>
               <w:rPr>
                 <w:rFonts w:ascii="Cambria Math" w:hAnsi="Cambria Math" w:cs="Times New Roman"/>
                 <w:szCs w:val="24"/>
               </w:rPr>
-              <m:t>i=1</m:t>
+              <m:t>n</m:t>
             </m:r>
           </m:sub>
-          <m:sup>
-            <m:r>
-              <w:rPr>
-                <w:rFonts w:ascii="Cambria Math" w:hAnsi="Cambria Math" w:cs="Times New Roman"/>
-                <w:szCs w:val="24"/>
-              </w:rPr>
-              <m:t>∞</m:t>
-            </m:r>
-          </m:sup>
-          <m:e>
-            <m:f>
-              <m:fPr>
-                <m:ctrlPr>
-                  <w:rPr>
-                    <w:rFonts w:ascii="Cambria Math" w:hAnsi="Cambria Math" w:cs="Times New Roman"/>
-                    <w:szCs w:val="24"/>
-                  </w:rPr>
-                </m:ctrlPr>
-              </m:fPr>
-              <m:num>
-                <m:sSub>
-                  <m:sSubPr>
-                    <m:ctrlPr>
-                      <w:rPr>
-                        <w:rFonts w:ascii="Cambria Math" w:hAnsi="Cambria Math" w:cs="Times New Roman"/>
-                        <w:i/>
-                        <w:szCs w:val="24"/>
-                      </w:rPr>
-                    </m:ctrlPr>
-                  </m:sSubPr>
-                  <m:e>
-                    <m:r>
-                      <w:rPr>
-                        <w:rFonts w:ascii="Cambria Math" w:hAnsi="Cambria Math" w:cs="Times New Roman"/>
-                        <w:szCs w:val="24"/>
-                      </w:rPr>
-                      <m:t>a</m:t>
-                    </m:r>
-                  </m:e>
-                  <m:sub>
-                    <m:r>
-                      <w:rPr>
-                        <w:rFonts w:ascii="Cambria Math" w:hAnsi="Cambria Math" w:cs="Times New Roman"/>
-                        <w:szCs w:val="24"/>
-                      </w:rPr>
-                      <m:t>i</m:t>
-                    </m:r>
-                  </m:sub>
-                </m:sSub>
-                <m:ctrlPr>
-                  <w:rPr>
-                    <w:rFonts w:ascii="Cambria Math" w:hAnsi="Cambria Math" w:cs="Times New Roman"/>
-                    <w:i/>
-                    <w:szCs w:val="24"/>
-                  </w:rPr>
-                </m:ctrlPr>
-              </m:num>
-              <m:den>
-                <m:sSup>
-                  <m:sSupPr>
-                    <m:ctrlPr>
-                      <w:rPr>
-                        <w:rFonts w:ascii="Cambria Math" w:hAnsi="Cambria Math" w:cs="Times New Roman"/>
-                        <w:i/>
-                        <w:szCs w:val="24"/>
-                      </w:rPr>
-                    </m:ctrlPr>
-                  </m:sSupPr>
-                  <m:e>
-                    <m:r>
-                      <w:rPr>
-                        <w:rFonts w:ascii="Cambria Math" w:hAnsi="Cambria Math" w:cs="Times New Roman"/>
-                        <w:szCs w:val="24"/>
-                      </w:rPr>
-                      <m:t>k</m:t>
-                    </m:r>
-                  </m:e>
-                  <m:sup>
-                    <m:r>
-                      <w:rPr>
-                        <w:rFonts w:ascii="Cambria Math" w:hAnsi="Cambria Math" w:cs="Times New Roman"/>
-                        <w:szCs w:val="24"/>
-                      </w:rPr>
-                      <m:t>i</m:t>
-                    </m:r>
-                  </m:sup>
-                </m:sSup>
-                <m:ctrlPr>
-                  <w:rPr>
-                    <w:rFonts w:ascii="Cambria Math" w:hAnsi="Cambria Math" w:cs="Times New Roman"/>
-                    <w:i/>
-                    <w:szCs w:val="24"/>
-                  </w:rPr>
-                </m:ctrlPr>
-              </m:den>
-            </m:f>
-          </m:e>
-        </m:nary>
+        </m:sSub>
       </m:oMath>
+      <w:r>
+        <w:rPr>
+          <w:rFonts w:ascii="Times New Roman" w:hAnsi="Times New Roman" w:cs="Times New Roman" w:hint="eastAsia"/>
+          <w:szCs w:val="24"/>
+        </w:rPr>
+        <w:t>}</w:t>
+      </w:r>
+      <w:r>
+        <w:rPr>
+          <w:rFonts w:ascii="Times New Roman" w:hAnsi="Times New Roman" w:cs="Times New Roman" w:hint="eastAsia"/>
+          <w:szCs w:val="24"/>
+        </w:rPr>
+        <w:t>，</w:t>
+      </w:r>
+      <w:r>
+        <w:rPr>
+          <w:rFonts w:ascii="Times New Roman" w:hAnsi="Times New Roman" w:cs="Times New Roman"/>
+          <w:szCs w:val="24"/>
+        </w:rPr>
+        <w:t xml:space="preserve"> </w:t>
+      </w:r>
+      <w:r>
+        <w:rPr>
+          <w:position w:val="-28"/>
+        </w:rPr>
+        <w:object w:dxaOrig="600" w:dyaOrig="680" w14:anchorId="6D6A45F3">
+          <v:shape id="_x0000_i1064" type="#_x0000_t75" style="width:30pt;height:33.75pt" o:ole="">
+            <v:imagedata r:id="rId9" o:title=""/>
+          </v:shape>
+          <o:OLEObject Type="Embed" ProgID="Equation.DSMT4" ShapeID="_x0000_i1064" DrawAspect="Content" ObjectID="_1675805417" r:id="rId10"/>
+        </w:object>
+      </w:r>
       <w:r>
         <w:rPr>
           <w:rFonts w:ascii="Times New Roman" w:hAnsi="Times New Roman" w:cs="Times New Roman"/>
@@ -698,6 +890,13 @@
         <w:t>一</w:t>
       </w:r>
       <w:proofErr w:type="gramEnd"/>
+      <w:r>
+        <w:rPr>
+          <w:rFonts w:ascii="Times New Roman" w:hAnsi="Times New Roman" w:cs="Times New Roman" w:hint="eastAsia"/>
+          <w:szCs w:val="24"/>
+        </w:rPr>
+        <w:t>特定</w:t>
+      </w:r>
       <w:r>
         <w:rPr>
           <w:rFonts w:ascii="Times New Roman" w:hAnsi="Times New Roman" w:cs="Times New Roman"/>
@@ -847,10 +1046,27 @@
           <w:rFonts w:ascii="Times New Roman" w:hAnsi="Times New Roman" w:cs="Times New Roman"/>
           <w:szCs w:val="24"/>
         </w:rPr>
-        <w:t>式帶入，且利用程式語言</w:t>
+        <w:t>式帶入，</w:t>
+      </w:r>
+      <w:r>
+        <w:rPr>
+          <w:rFonts w:ascii="Times New Roman" w:hAnsi="Times New Roman" w:cs="Times New Roman" w:hint="eastAsia"/>
+          <w:szCs w:val="24"/>
+        </w:rPr>
+        <w:t>最後</w:t>
+      </w:r>
+      <w:r>
+        <w:rPr>
+          <w:rFonts w:ascii="Times New Roman" w:hAnsi="Times New Roman" w:cs="Times New Roman"/>
+          <w:szCs w:val="24"/>
+        </w:rPr>
+        <w:t>利用程式語言</w:t>
       </w:r>
       <m:oMath>
         <m:r>
+          <m:rPr>
+            <m:sty m:val="p"/>
+          </m:rPr>
           <w:rPr>
             <w:rFonts w:ascii="Cambria Math" w:hAnsi="Cambria Math" w:cs="Times New Roman"/>
             <w:szCs w:val="24"/>
@@ -888,6 +1104,20 @@
       </w:r>
       <w:r>
         <w:rPr>
+          <w:rFonts w:ascii="Times New Roman" w:hAnsi="Times New Roman" w:cs="Times New Roman" w:hint="eastAsia"/>
+          <w:szCs w:val="24"/>
+        </w:rPr>
+        <w:t>，推算該答案</w:t>
+      </w:r>
+      <w:r>
+        <w:rPr>
+          <w:rFonts w:ascii="Times New Roman" w:hAnsi="Times New Roman" w:cs="Times New Roman" w:hint="eastAsia"/>
+          <w:szCs w:val="24"/>
+        </w:rPr>
+        <w:t>之合理性</w:t>
+      </w:r>
+      <w:r>
+        <w:rPr>
           <w:rFonts w:ascii="Times New Roman" w:hAnsi="Times New Roman" w:cs="Times New Roman"/>
           <w:szCs w:val="24"/>
         </w:rPr>
@@ -964,133 +1194,19 @@
         </w:rPr>
         <w:t xml:space="preserve"> </w:t>
       </w:r>
-      <m:oMath>
-        <m:nary>
-          <m:naryPr>
-            <m:chr m:val="∑"/>
-            <m:limLoc m:val="undOvr"/>
-            <m:ctrlPr>
-              <w:rPr>
-                <w:rFonts w:ascii="Cambria Math" w:hAnsi="Cambria Math" w:cs="Times New Roman"/>
-                <w:i/>
-                <w:szCs w:val="24"/>
-              </w:rPr>
-            </m:ctrlPr>
-          </m:naryPr>
-          <m:sub>
-            <m:r>
-              <w:rPr>
-                <w:rFonts w:ascii="Cambria Math" w:hAnsi="Cambria Math" w:cs="Times New Roman"/>
-                <w:szCs w:val="24"/>
-              </w:rPr>
-              <m:t>i=1</m:t>
-            </m:r>
-          </m:sub>
-          <m:sup>
-            <m:r>
-              <w:rPr>
-                <w:rFonts w:ascii="Cambria Math" w:hAnsi="Cambria Math" w:cs="Times New Roman"/>
-                <w:szCs w:val="24"/>
-              </w:rPr>
-              <m:t>∞</m:t>
-            </m:r>
-          </m:sup>
-          <m:e>
-            <m:f>
-              <m:fPr>
-                <m:ctrlPr>
-                  <w:rPr>
-                    <w:rFonts w:ascii="Cambria Math" w:hAnsi="Cambria Math" w:cs="Times New Roman"/>
-                    <w:szCs w:val="24"/>
-                  </w:rPr>
-                </m:ctrlPr>
-              </m:fPr>
-              <m:num>
-                <m:sSub>
-                  <m:sSubPr>
-                    <m:ctrlPr>
-                      <w:rPr>
-                        <w:rFonts w:ascii="Cambria Math" w:hAnsi="Cambria Math" w:cs="Times New Roman"/>
-                        <w:i/>
-                        <w:szCs w:val="24"/>
-                      </w:rPr>
-                    </m:ctrlPr>
-                  </m:sSubPr>
-                  <m:e>
-                    <m:r>
-                      <w:rPr>
-                        <w:rFonts w:ascii="Cambria Math" w:hAnsi="Cambria Math" w:cs="Times New Roman"/>
-                        <w:szCs w:val="24"/>
-                      </w:rPr>
-                      <m:t>F</m:t>
-                    </m:r>
-                  </m:e>
-                  <m:sub>
-                    <m:r>
-                      <w:rPr>
-                        <w:rFonts w:ascii="Cambria Math" w:hAnsi="Cambria Math" w:cs="Times New Roman"/>
-                        <w:szCs w:val="24"/>
-                      </w:rPr>
-                      <m:t>i</m:t>
-                    </m:r>
-                  </m:sub>
-                </m:sSub>
-                <m:ctrlPr>
-                  <w:rPr>
-                    <w:rFonts w:ascii="Cambria Math" w:hAnsi="Cambria Math" w:cs="Times New Roman"/>
-                    <w:i/>
-                    <w:szCs w:val="24"/>
-                  </w:rPr>
-                </m:ctrlPr>
-              </m:num>
-              <m:den>
-                <m:sSup>
-                  <m:sSupPr>
-                    <m:ctrlPr>
-                      <w:rPr>
-                        <w:rFonts w:ascii="Cambria Math" w:hAnsi="Cambria Math" w:cs="Times New Roman"/>
-                        <w:i/>
-                        <w:szCs w:val="24"/>
-                      </w:rPr>
-                    </m:ctrlPr>
-                  </m:sSupPr>
-                  <m:e>
-                    <m:r>
-                      <w:rPr>
-                        <w:rFonts w:ascii="Cambria Math" w:hAnsi="Cambria Math" w:cs="Times New Roman"/>
-                        <w:szCs w:val="24"/>
-                      </w:rPr>
-                      <m:t>10</m:t>
-                    </m:r>
-                  </m:e>
-                  <m:sup>
-                    <m:r>
-                      <w:rPr>
-                        <w:rFonts w:ascii="Cambria Math" w:hAnsi="Cambria Math" w:cs="Times New Roman"/>
-                        <w:szCs w:val="24"/>
-                      </w:rPr>
-                      <m:t>i</m:t>
-                    </m:r>
-                  </m:sup>
-                </m:sSup>
-                <m:ctrlPr>
-                  <w:rPr>
-                    <w:rFonts w:ascii="Cambria Math" w:hAnsi="Cambria Math" w:cs="Times New Roman"/>
-                    <w:i/>
-                    <w:szCs w:val="24"/>
-                  </w:rPr>
-                </m:ctrlPr>
-              </m:den>
-            </m:f>
-          </m:e>
-        </m:nary>
-      </m:oMath>
-      <w:r>
-        <w:rPr>
-          <w:rFonts w:ascii="Times New Roman" w:hAnsi="Times New Roman" w:cs="Times New Roman"/>
-          <w:szCs w:val="24"/>
-        </w:rPr>
-        <w:t xml:space="preserve"> </w:t>
+      <w:r>
+        <w:rPr>
+          <w:rFonts w:ascii="Times New Roman" w:hAnsi="Times New Roman" w:cs="Times New Roman"/>
+          <w:iCs/>
+          <w:position w:val="-28"/>
+          <w:szCs w:val="24"/>
+        </w:rPr>
+        <w:object w:dxaOrig="700" w:dyaOrig="680" w14:anchorId="4E960BA5">
+          <v:shape id="_x0000_i1048" type="#_x0000_t75" style="width:35.25pt;height:33.75pt" o:ole="">
+            <v:imagedata r:id="rId7" o:title=""/>
+          </v:shape>
+          <o:OLEObject Type="Embed" ProgID="Equation.DSMT4" ShapeID="_x0000_i1048" DrawAspect="Content" ObjectID="_1675805418" r:id="rId11"/>
+        </w:object>
       </w:r>
       <w:r>
         <w:rPr>
@@ -2527,7 +2643,7 @@
         <w:ind w:left="960"/>
         <w:contextualSpacing/>
         <w:rPr>
-          <w:rFonts w:ascii="Times New Roman" w:hAnsi="Times New Roman" w:cs="Times New Roman"/>
+          <w:rFonts w:ascii="Times New Roman" w:hAnsi="Times New Roman" w:cs="Times New Roman" w:hint="eastAsia"/>
           <w:szCs w:val="24"/>
         </w:rPr>
       </w:pPr>
@@ -2828,22 +2944,6 @@
           </m:func>
         </m:oMath>
       </m:oMathPara>
-    </w:p>
-    <w:p>
-      <w:pPr>
-        <w:widowControl/>
-        <w:rPr>
-          <w:rFonts w:ascii="Times New Roman" w:hAnsi="Times New Roman" w:cs="Times New Roman"/>
-          <w:szCs w:val="24"/>
-        </w:rPr>
-      </w:pPr>
-      <w:r>
-        <w:rPr>
-          <w:rFonts w:ascii="Times New Roman" w:hAnsi="Times New Roman" w:cs="Times New Roman"/>
-          <w:szCs w:val="24"/>
-        </w:rPr>
-        <w:br w:type="page"/>
-      </w:r>
     </w:p>
     <w:p>
       <w:pPr>
@@ -3399,72 +3499,20 @@
         </w:rPr>
         <w:t xml:space="preserve"> </w:t>
       </w:r>
-      <m:oMath>
-        <m:nary>
-          <m:naryPr>
-            <m:chr m:val="∑"/>
-            <m:limLoc m:val="undOvr"/>
-            <m:ctrlPr>
-              <w:rPr>
-                <w:rFonts w:ascii="Cambria Math" w:hAnsi="Cambria Math" w:cs="Times New Roman"/>
-                <w:bCs/>
-                <w:i/>
-                <w:szCs w:val="24"/>
-              </w:rPr>
-            </m:ctrlPr>
-          </m:naryPr>
-          <m:sub>
-            <m:r>
-              <w:rPr>
-                <w:rFonts w:ascii="Cambria Math" w:hAnsi="Cambria Math" w:cs="Times New Roman"/>
-                <w:szCs w:val="24"/>
-              </w:rPr>
-              <m:t>n=0</m:t>
-            </m:r>
-          </m:sub>
-          <m:sup>
-            <m:r>
-              <w:rPr>
-                <w:rFonts w:ascii="Cambria Math" w:hAnsi="Cambria Math" w:cs="Times New Roman"/>
-                <w:szCs w:val="24"/>
-              </w:rPr>
-              <m:t>∞</m:t>
-            </m:r>
-          </m:sup>
-          <m:e>
-            <m:sSub>
-              <m:sSubPr>
-                <m:ctrlPr>
-                  <w:rPr>
-                    <w:rFonts w:ascii="Cambria Math" w:hAnsi="Cambria Math" w:cs="Times New Roman"/>
-                    <w:bCs/>
-                    <w:i/>
-                    <w:szCs w:val="24"/>
-                  </w:rPr>
-                </m:ctrlPr>
-              </m:sSubPr>
-              <m:e>
-                <m:r>
-                  <w:rPr>
-                    <w:rFonts w:ascii="Cambria Math" w:hAnsi="Cambria Math" w:cs="Times New Roman"/>
-                    <w:szCs w:val="24"/>
-                  </w:rPr>
-                  <m:t>b</m:t>
-                </m:r>
-              </m:e>
-              <m:sub>
-                <m:r>
-                  <w:rPr>
-                    <w:rFonts w:ascii="Cambria Math" w:hAnsi="Cambria Math" w:cs="Times New Roman"/>
-                    <w:szCs w:val="24"/>
-                  </w:rPr>
-                  <m:t>n</m:t>
-                </m:r>
-              </m:sub>
-            </m:sSub>
-          </m:e>
-        </m:nary>
-      </m:oMath>
+      <w:r>
+        <w:rPr>
+          <w:rFonts w:ascii="Times New Roman" w:hAnsi="Times New Roman" w:cs="Times New Roman"/>
+          <w:bCs/>
+          <w:position w:val="-28"/>
+          <w:szCs w:val="24"/>
+        </w:rPr>
+        <w:object w:dxaOrig="560" w:dyaOrig="680" w14:anchorId="5419695A">
+          <v:shape id="_x0000_i1045" type="#_x0000_t75" style="width:27.75pt;height:33.75pt" o:ole="">
+            <v:imagedata r:id="rId12" o:title=""/>
+          </v:shape>
+          <o:OLEObject Type="Embed" ProgID="Equation.DSMT4" ShapeID="_x0000_i1045" DrawAspect="Content" ObjectID="_1675805419" r:id="rId13"/>
+        </w:object>
+      </w:r>
       <w:r>
         <w:rPr>
           <w:rFonts w:ascii="Times New Roman" w:hAnsi="Times New Roman" w:cs="Times New Roman"/>
@@ -3734,72 +3782,20 @@
         </w:rPr>
         <w:t>時，則該級數</w:t>
       </w:r>
-      <m:oMath>
-        <m:nary>
-          <m:naryPr>
-            <m:chr m:val="∑"/>
-            <m:limLoc m:val="undOvr"/>
-            <m:ctrlPr>
-              <w:rPr>
-                <w:rFonts w:ascii="Cambria Math" w:hAnsi="Cambria Math" w:cs="Times New Roman"/>
-                <w:bCs/>
-                <w:i/>
-                <w:szCs w:val="24"/>
-              </w:rPr>
-            </m:ctrlPr>
-          </m:naryPr>
-          <m:sub>
-            <m:r>
-              <w:rPr>
-                <w:rFonts w:ascii="Cambria Math" w:hAnsi="Cambria Math" w:cs="Times New Roman"/>
-                <w:szCs w:val="24"/>
-              </w:rPr>
-              <m:t>n=0</m:t>
-            </m:r>
-          </m:sub>
-          <m:sup>
-            <m:r>
-              <w:rPr>
-                <w:rFonts w:ascii="Cambria Math" w:hAnsi="Cambria Math" w:cs="Times New Roman"/>
-                <w:szCs w:val="24"/>
-              </w:rPr>
-              <m:t>∞</m:t>
-            </m:r>
-          </m:sup>
-          <m:e>
-            <m:sSub>
-              <m:sSubPr>
-                <m:ctrlPr>
-                  <w:rPr>
-                    <w:rFonts w:ascii="Cambria Math" w:hAnsi="Cambria Math" w:cs="Times New Roman"/>
-                    <w:bCs/>
-                    <w:i/>
-                    <w:szCs w:val="24"/>
-                  </w:rPr>
-                </m:ctrlPr>
-              </m:sSubPr>
-              <m:e>
-                <m:r>
-                  <w:rPr>
-                    <w:rFonts w:ascii="Cambria Math" w:hAnsi="Cambria Math" w:cs="Times New Roman"/>
-                    <w:szCs w:val="24"/>
-                  </w:rPr>
-                  <m:t>b</m:t>
-                </m:r>
-              </m:e>
-              <m:sub>
-                <m:r>
-                  <w:rPr>
-                    <w:rFonts w:ascii="Cambria Math" w:hAnsi="Cambria Math" w:cs="Times New Roman"/>
-                    <w:szCs w:val="24"/>
-                  </w:rPr>
-                  <m:t>n</m:t>
-                </m:r>
-              </m:sub>
-            </m:sSub>
-          </m:e>
-        </m:nary>
-      </m:oMath>
+      <w:r>
+        <w:rPr>
+          <w:rFonts w:ascii="Times New Roman" w:hAnsi="Times New Roman" w:cs="Times New Roman"/>
+          <w:bCs/>
+          <w:position w:val="-28"/>
+          <w:szCs w:val="24"/>
+        </w:rPr>
+        <w:object w:dxaOrig="560" w:dyaOrig="680" w14:anchorId="693D2EF7">
+          <v:shape id="_x0000_i1047" type="#_x0000_t75" style="width:27.75pt;height:33.75pt" o:ole="">
+            <v:imagedata r:id="rId12" o:title=""/>
+          </v:shape>
+          <o:OLEObject Type="Embed" ProgID="Equation.DSMT4" ShapeID="_x0000_i1047" DrawAspect="Content" ObjectID="_1675805420" r:id="rId14"/>
+        </w:object>
+      </w:r>
       <w:r>
         <w:rPr>
           <w:rFonts w:ascii="Times New Roman" w:hAnsi="Times New Roman" w:cs="Times New Roman"/>
@@ -4005,72 +4001,20 @@
         </w:rPr>
         <w:t>時，則該級數</w:t>
       </w:r>
-      <m:oMath>
-        <m:nary>
-          <m:naryPr>
-            <m:chr m:val="∑"/>
-            <m:limLoc m:val="undOvr"/>
-            <m:ctrlPr>
-              <w:rPr>
-                <w:rFonts w:ascii="Cambria Math" w:hAnsi="Cambria Math" w:cs="Times New Roman"/>
-                <w:bCs/>
-                <w:i/>
-                <w:szCs w:val="24"/>
-              </w:rPr>
-            </m:ctrlPr>
-          </m:naryPr>
-          <m:sub>
-            <m:r>
-              <w:rPr>
-                <w:rFonts w:ascii="Cambria Math" w:hAnsi="Cambria Math" w:cs="Times New Roman"/>
-                <w:szCs w:val="24"/>
-              </w:rPr>
-              <m:t>n=0</m:t>
-            </m:r>
-          </m:sub>
-          <m:sup>
-            <m:r>
-              <w:rPr>
-                <w:rFonts w:ascii="Cambria Math" w:hAnsi="Cambria Math" w:cs="Times New Roman"/>
-                <w:szCs w:val="24"/>
-              </w:rPr>
-              <m:t>∞</m:t>
-            </m:r>
-          </m:sup>
-          <m:e>
-            <m:sSub>
-              <m:sSubPr>
-                <m:ctrlPr>
-                  <w:rPr>
-                    <w:rFonts w:ascii="Cambria Math" w:hAnsi="Cambria Math" w:cs="Times New Roman"/>
-                    <w:bCs/>
-                    <w:i/>
-                    <w:szCs w:val="24"/>
-                  </w:rPr>
-                </m:ctrlPr>
-              </m:sSubPr>
-              <m:e>
-                <m:r>
-                  <w:rPr>
-                    <w:rFonts w:ascii="Cambria Math" w:hAnsi="Cambria Math" w:cs="Times New Roman"/>
-                    <w:szCs w:val="24"/>
-                  </w:rPr>
-                  <m:t>b</m:t>
-                </m:r>
-              </m:e>
-              <m:sub>
-                <m:r>
-                  <w:rPr>
-                    <w:rFonts w:ascii="Cambria Math" w:hAnsi="Cambria Math" w:cs="Times New Roman"/>
-                    <w:szCs w:val="24"/>
-                  </w:rPr>
-                  <m:t>n</m:t>
-                </m:r>
-              </m:sub>
-            </m:sSub>
-          </m:e>
-        </m:nary>
-      </m:oMath>
+      <w:r>
+        <w:rPr>
+          <w:rFonts w:ascii="Times New Roman" w:hAnsi="Times New Roman" w:cs="Times New Roman"/>
+          <w:bCs/>
+          <w:position w:val="-28"/>
+          <w:szCs w:val="24"/>
+        </w:rPr>
+        <w:object w:dxaOrig="560" w:dyaOrig="680" w14:anchorId="26766200">
+          <v:shape id="_x0000_i1046" type="#_x0000_t75" style="width:27.75pt;height:33.75pt" o:ole="">
+            <v:imagedata r:id="rId12" o:title=""/>
+          </v:shape>
+          <o:OLEObject Type="Embed" ProgID="Equation.DSMT4" ShapeID="_x0000_i1046" DrawAspect="Content" ObjectID="_1675805421" r:id="rId15"/>
+        </w:object>
+      </w:r>
       <w:r>
         <w:rPr>
           <w:rFonts w:ascii="Times New Roman" w:hAnsi="Times New Roman" w:cs="Times New Roman"/>
@@ -4131,127 +4075,20 @@
         </w:rPr>
         <w:t xml:space="preserve">] </w:t>
       </w:r>
-      <m:oMath>
-        <m:nary>
-          <m:naryPr>
-            <m:chr m:val="∑"/>
-            <m:limLoc m:val="undOvr"/>
-            <m:ctrlPr>
-              <w:rPr>
-                <w:rFonts w:ascii="Cambria Math" w:hAnsi="Cambria Math" w:cs="Times New Roman"/>
-                <w:i/>
-                <w:szCs w:val="24"/>
-              </w:rPr>
-            </m:ctrlPr>
-          </m:naryPr>
-          <m:sub>
-            <m:r>
-              <w:rPr>
-                <w:rFonts w:ascii="Cambria Math" w:hAnsi="Cambria Math" w:cs="Times New Roman"/>
-                <w:szCs w:val="24"/>
-              </w:rPr>
-              <m:t>i=1</m:t>
-            </m:r>
-          </m:sub>
-          <m:sup>
-            <m:r>
-              <w:rPr>
-                <w:rFonts w:ascii="Cambria Math" w:hAnsi="Cambria Math" w:cs="Times New Roman"/>
-                <w:szCs w:val="24"/>
-              </w:rPr>
-              <m:t>∞</m:t>
-            </m:r>
-          </m:sup>
-          <m:e>
-            <m:f>
-              <m:fPr>
-                <m:ctrlPr>
-                  <w:rPr>
-                    <w:rFonts w:ascii="Cambria Math" w:hAnsi="Cambria Math" w:cs="Times New Roman"/>
-                    <w:szCs w:val="24"/>
-                  </w:rPr>
-                </m:ctrlPr>
-              </m:fPr>
-              <m:num>
-                <m:sSub>
-                  <m:sSubPr>
-                    <m:ctrlPr>
-                      <w:rPr>
-                        <w:rFonts w:ascii="Cambria Math" w:hAnsi="Cambria Math" w:cs="Times New Roman"/>
-                        <w:i/>
-                        <w:szCs w:val="24"/>
-                      </w:rPr>
-                    </m:ctrlPr>
-                  </m:sSubPr>
-                  <m:e>
-                    <m:r>
-                      <w:rPr>
-                        <w:rFonts w:ascii="Cambria Math" w:hAnsi="Cambria Math" w:cs="Times New Roman"/>
-                        <w:szCs w:val="24"/>
-                      </w:rPr>
-                      <m:t>F</m:t>
-                    </m:r>
-                  </m:e>
-                  <m:sub>
-                    <m:r>
-                      <w:rPr>
-                        <w:rFonts w:ascii="Cambria Math" w:hAnsi="Cambria Math" w:cs="Times New Roman"/>
-                        <w:szCs w:val="24"/>
-                      </w:rPr>
-                      <m:t>i</m:t>
-                    </m:r>
-                  </m:sub>
-                </m:sSub>
-                <m:ctrlPr>
-                  <w:rPr>
-                    <w:rFonts w:ascii="Cambria Math" w:hAnsi="Cambria Math" w:cs="Times New Roman"/>
-                    <w:i/>
-                    <w:szCs w:val="24"/>
-                  </w:rPr>
-                </m:ctrlPr>
-              </m:num>
-              <m:den>
-                <m:sSup>
-                  <m:sSupPr>
-                    <m:ctrlPr>
-                      <w:rPr>
-                        <w:rFonts w:ascii="Cambria Math" w:hAnsi="Cambria Math" w:cs="Times New Roman"/>
-                        <w:i/>
-                        <w:szCs w:val="24"/>
-                      </w:rPr>
-                    </m:ctrlPr>
-                  </m:sSupPr>
-                  <m:e>
-                    <m:r>
-                      <w:rPr>
-                        <w:rFonts w:ascii="Cambria Math" w:hAnsi="Cambria Math" w:cs="Times New Roman"/>
-                        <w:szCs w:val="24"/>
-                      </w:rPr>
-                      <m:t>10</m:t>
-                    </m:r>
-                  </m:e>
-                  <m:sup>
-                    <m:r>
-                      <w:rPr>
-                        <w:rFonts w:ascii="Cambria Math" w:hAnsi="Cambria Math" w:cs="Times New Roman"/>
-                        <w:szCs w:val="24"/>
-                      </w:rPr>
-                      <m:t>i</m:t>
-                    </m:r>
-                  </m:sup>
-                </m:sSup>
-                <m:ctrlPr>
-                  <w:rPr>
-                    <w:rFonts w:ascii="Cambria Math" w:hAnsi="Cambria Math" w:cs="Times New Roman"/>
-                    <w:i/>
-                    <w:szCs w:val="24"/>
-                  </w:rPr>
-                </m:ctrlPr>
-              </m:den>
-            </m:f>
-          </m:e>
-        </m:nary>
-      </m:oMath>
+      <w:r>
+        <w:rPr>
+          <w:rFonts w:ascii="Times New Roman" w:hAnsi="Times New Roman" w:cs="Times New Roman"/>
+          <w:iCs/>
+          <w:position w:val="-28"/>
+          <w:szCs w:val="24"/>
+        </w:rPr>
+        <w:object w:dxaOrig="700" w:dyaOrig="680" w14:anchorId="2FE7EEEA">
+          <v:shape id="_x0000_i1042" type="#_x0000_t75" style="width:35.25pt;height:33.75pt" o:ole="">
+            <v:imagedata r:id="rId7" o:title=""/>
+          </v:shape>
+          <o:OLEObject Type="Embed" ProgID="Equation.DSMT4" ShapeID="_x0000_i1042" DrawAspect="Content" ObjectID="_1675805422" r:id="rId16"/>
+        </w:object>
+      </w:r>
       <w:r>
         <w:rPr>
           <w:rFonts w:ascii="Times New Roman" w:hAnsi="Times New Roman" w:cs="Times New Roman"/>
@@ -5026,6 +4863,17 @@
         <w:ind w:left="960"/>
         <w:contextualSpacing/>
         <w:rPr>
+          <w:rFonts w:ascii="Times New Roman" w:hAnsi="Times New Roman" w:cs="Times New Roman" w:hint="eastAsia"/>
+          <w:i/>
+          <w:szCs w:val="24"/>
+        </w:rPr>
+      </w:pPr>
+    </w:p>
+    <w:p>
+      <w:pPr>
+        <w:ind w:left="960"/>
+        <w:contextualSpacing/>
+        <w:rPr>
           <w:rFonts w:ascii="Times New Roman" w:hAnsi="Times New Roman" w:cs="Times New Roman"/>
           <w:szCs w:val="24"/>
         </w:rPr>
@@ -5040,127 +4888,20 @@
         <w:t>故得證</w:t>
       </w:r>
       <w:proofErr w:type="gramEnd"/>
-      <m:oMath>
-        <m:nary>
-          <m:naryPr>
-            <m:chr m:val="∑"/>
-            <m:limLoc m:val="undOvr"/>
-            <m:ctrlPr>
-              <w:rPr>
-                <w:rFonts w:ascii="Cambria Math" w:hAnsi="Cambria Math" w:cs="Times New Roman"/>
-                <w:i/>
-                <w:szCs w:val="24"/>
-              </w:rPr>
-            </m:ctrlPr>
-          </m:naryPr>
-          <m:sub>
-            <m:r>
-              <w:rPr>
-                <w:rFonts w:ascii="Cambria Math" w:hAnsi="Cambria Math" w:cs="Times New Roman"/>
-                <w:szCs w:val="24"/>
-              </w:rPr>
-              <m:t>i=1</m:t>
-            </m:r>
-          </m:sub>
-          <m:sup>
-            <m:r>
-              <w:rPr>
-                <w:rFonts w:ascii="Cambria Math" w:hAnsi="Cambria Math" w:cs="Times New Roman"/>
-                <w:szCs w:val="24"/>
-              </w:rPr>
-              <m:t>∞</m:t>
-            </m:r>
-          </m:sup>
-          <m:e>
-            <m:f>
-              <m:fPr>
-                <m:ctrlPr>
-                  <w:rPr>
-                    <w:rFonts w:ascii="Cambria Math" w:hAnsi="Cambria Math" w:cs="Times New Roman"/>
-                    <w:szCs w:val="24"/>
-                  </w:rPr>
-                </m:ctrlPr>
-              </m:fPr>
-              <m:num>
-                <m:sSub>
-                  <m:sSubPr>
-                    <m:ctrlPr>
-                      <w:rPr>
-                        <w:rFonts w:ascii="Cambria Math" w:hAnsi="Cambria Math" w:cs="Times New Roman"/>
-                        <w:i/>
-                        <w:szCs w:val="24"/>
-                      </w:rPr>
-                    </m:ctrlPr>
-                  </m:sSubPr>
-                  <m:e>
-                    <m:r>
-                      <w:rPr>
-                        <w:rFonts w:ascii="Cambria Math" w:hAnsi="Cambria Math" w:cs="Times New Roman"/>
-                        <w:szCs w:val="24"/>
-                      </w:rPr>
-                      <m:t>F</m:t>
-                    </m:r>
-                  </m:e>
-                  <m:sub>
-                    <m:r>
-                      <w:rPr>
-                        <w:rFonts w:ascii="Cambria Math" w:hAnsi="Cambria Math" w:cs="Times New Roman"/>
-                        <w:szCs w:val="24"/>
-                      </w:rPr>
-                      <m:t>i</m:t>
-                    </m:r>
-                  </m:sub>
-                </m:sSub>
-                <m:ctrlPr>
-                  <w:rPr>
-                    <w:rFonts w:ascii="Cambria Math" w:hAnsi="Cambria Math" w:cs="Times New Roman"/>
-                    <w:i/>
-                    <w:szCs w:val="24"/>
-                  </w:rPr>
-                </m:ctrlPr>
-              </m:num>
-              <m:den>
-                <m:sSup>
-                  <m:sSupPr>
-                    <m:ctrlPr>
-                      <w:rPr>
-                        <w:rFonts w:ascii="Cambria Math" w:hAnsi="Cambria Math" w:cs="Times New Roman"/>
-                        <w:i/>
-                        <w:szCs w:val="24"/>
-                      </w:rPr>
-                    </m:ctrlPr>
-                  </m:sSupPr>
-                  <m:e>
-                    <m:r>
-                      <w:rPr>
-                        <w:rFonts w:ascii="Cambria Math" w:hAnsi="Cambria Math" w:cs="Times New Roman"/>
-                        <w:szCs w:val="24"/>
-                      </w:rPr>
-                      <m:t>10</m:t>
-                    </m:r>
-                  </m:e>
-                  <m:sup>
-                    <m:r>
-                      <w:rPr>
-                        <w:rFonts w:ascii="Cambria Math" w:hAnsi="Cambria Math" w:cs="Times New Roman"/>
-                        <w:szCs w:val="24"/>
-                      </w:rPr>
-                      <m:t>i</m:t>
-                    </m:r>
-                  </m:sup>
-                </m:sSup>
-                <m:ctrlPr>
-                  <w:rPr>
-                    <w:rFonts w:ascii="Cambria Math" w:hAnsi="Cambria Math" w:cs="Times New Roman"/>
-                    <w:i/>
-                    <w:szCs w:val="24"/>
-                  </w:rPr>
-                </m:ctrlPr>
-              </m:den>
-            </m:f>
-          </m:e>
-        </m:nary>
-      </m:oMath>
+      <w:r>
+        <w:rPr>
+          <w:rFonts w:ascii="Times New Roman" w:hAnsi="Times New Roman" w:cs="Times New Roman"/>
+          <w:iCs/>
+          <w:position w:val="-28"/>
+          <w:szCs w:val="24"/>
+        </w:rPr>
+        <w:object w:dxaOrig="700" w:dyaOrig="680" w14:anchorId="0E4F067F">
+          <v:shape id="_x0000_i1041" type="#_x0000_t75" style="width:35.25pt;height:33.75pt" o:ole="">
+            <v:imagedata r:id="rId7" o:title=""/>
+          </v:shape>
+          <o:OLEObject Type="Embed" ProgID="Equation.DSMT4" ShapeID="_x0000_i1041" DrawAspect="Content" ObjectID="_1675805423" r:id="rId17"/>
+        </w:object>
+      </w:r>
       <w:r>
         <w:rPr>
           <w:rFonts w:ascii="Times New Roman" w:hAnsi="Times New Roman" w:cs="Times New Roman"/>
@@ -5201,127 +4942,20 @@
         </w:rPr>
         <w:t>求得</w:t>
       </w:r>
-      <m:oMath>
-        <m:nary>
-          <m:naryPr>
-            <m:chr m:val="∑"/>
-            <m:limLoc m:val="undOvr"/>
-            <m:ctrlPr>
-              <w:rPr>
-                <w:rFonts w:ascii="Cambria Math" w:hAnsi="Cambria Math" w:cs="Times New Roman"/>
-                <w:i/>
-                <w:szCs w:val="24"/>
-              </w:rPr>
-            </m:ctrlPr>
-          </m:naryPr>
-          <m:sub>
-            <m:r>
-              <w:rPr>
-                <w:rFonts w:ascii="Cambria Math" w:hAnsi="Cambria Math" w:cs="Times New Roman"/>
-                <w:szCs w:val="24"/>
-              </w:rPr>
-              <m:t>i=1</m:t>
-            </m:r>
-          </m:sub>
-          <m:sup>
-            <m:r>
-              <w:rPr>
-                <w:rFonts w:ascii="Cambria Math" w:hAnsi="Cambria Math" w:cs="Times New Roman"/>
-                <w:szCs w:val="24"/>
-              </w:rPr>
-              <m:t>∞</m:t>
-            </m:r>
-          </m:sup>
-          <m:e>
-            <m:f>
-              <m:fPr>
-                <m:ctrlPr>
-                  <w:rPr>
-                    <w:rFonts w:ascii="Cambria Math" w:hAnsi="Cambria Math" w:cs="Times New Roman"/>
-                    <w:szCs w:val="24"/>
-                  </w:rPr>
-                </m:ctrlPr>
-              </m:fPr>
-              <m:num>
-                <m:sSub>
-                  <m:sSubPr>
-                    <m:ctrlPr>
-                      <w:rPr>
-                        <w:rFonts w:ascii="Cambria Math" w:hAnsi="Cambria Math" w:cs="Times New Roman"/>
-                        <w:i/>
-                        <w:szCs w:val="24"/>
-                      </w:rPr>
-                    </m:ctrlPr>
-                  </m:sSubPr>
-                  <m:e>
-                    <m:r>
-                      <w:rPr>
-                        <w:rFonts w:ascii="Cambria Math" w:hAnsi="Cambria Math" w:cs="Times New Roman"/>
-                        <w:szCs w:val="24"/>
-                      </w:rPr>
-                      <m:t>F</m:t>
-                    </m:r>
-                  </m:e>
-                  <m:sub>
-                    <m:r>
-                      <w:rPr>
-                        <w:rFonts w:ascii="Cambria Math" w:hAnsi="Cambria Math" w:cs="Times New Roman"/>
-                        <w:szCs w:val="24"/>
-                      </w:rPr>
-                      <m:t>i</m:t>
-                    </m:r>
-                  </m:sub>
-                </m:sSub>
-                <m:ctrlPr>
-                  <w:rPr>
-                    <w:rFonts w:ascii="Cambria Math" w:hAnsi="Cambria Math" w:cs="Times New Roman"/>
-                    <w:i/>
-                    <w:szCs w:val="24"/>
-                  </w:rPr>
-                </m:ctrlPr>
-              </m:num>
-              <m:den>
-                <m:sSup>
-                  <m:sSupPr>
-                    <m:ctrlPr>
-                      <w:rPr>
-                        <w:rFonts w:ascii="Cambria Math" w:hAnsi="Cambria Math" w:cs="Times New Roman"/>
-                        <w:i/>
-                        <w:szCs w:val="24"/>
-                      </w:rPr>
-                    </m:ctrlPr>
-                  </m:sSupPr>
-                  <m:e>
-                    <m:r>
-                      <w:rPr>
-                        <w:rFonts w:ascii="Cambria Math" w:hAnsi="Cambria Math" w:cs="Times New Roman"/>
-                        <w:szCs w:val="24"/>
-                      </w:rPr>
-                      <m:t>10</m:t>
-                    </m:r>
-                  </m:e>
-                  <m:sup>
-                    <m:r>
-                      <w:rPr>
-                        <w:rFonts w:ascii="Cambria Math" w:hAnsi="Cambria Math" w:cs="Times New Roman"/>
-                        <w:szCs w:val="24"/>
-                      </w:rPr>
-                      <m:t>i</m:t>
-                    </m:r>
-                  </m:sup>
-                </m:sSup>
-                <m:ctrlPr>
-                  <w:rPr>
-                    <w:rFonts w:ascii="Cambria Math" w:hAnsi="Cambria Math" w:cs="Times New Roman"/>
-                    <w:i/>
-                    <w:szCs w:val="24"/>
-                  </w:rPr>
-                </m:ctrlPr>
-              </m:den>
-            </m:f>
-          </m:e>
-        </m:nary>
-      </m:oMath>
+      <w:r>
+        <w:rPr>
+          <w:rFonts w:ascii="Times New Roman" w:hAnsi="Times New Roman" w:cs="Times New Roman"/>
+          <w:iCs/>
+          <w:position w:val="-28"/>
+          <w:szCs w:val="24"/>
+        </w:rPr>
+        <w:object w:dxaOrig="700" w:dyaOrig="680" w14:anchorId="6FAD29DE">
+          <v:shape id="_x0000_i1039" type="#_x0000_t75" style="width:35.25pt;height:33.75pt" o:ole="">
+            <v:imagedata r:id="rId7" o:title=""/>
+          </v:shape>
+          <o:OLEObject Type="Embed" ProgID="Equation.DSMT4" ShapeID="_x0000_i1039" DrawAspect="Content" ObjectID="_1675805424" r:id="rId18"/>
+        </w:object>
+      </w:r>
       <w:r>
         <w:rPr>
           <w:rFonts w:ascii="Times New Roman" w:hAnsi="Times New Roman" w:cs="Times New Roman"/>
@@ -5393,127 +5027,20 @@
         </w:rPr>
         <w:t>已得知</w:t>
       </w:r>
-      <m:oMath>
-        <m:nary>
-          <m:naryPr>
-            <m:chr m:val="∑"/>
-            <m:limLoc m:val="undOvr"/>
-            <m:ctrlPr>
-              <w:rPr>
-                <w:rFonts w:ascii="Cambria Math" w:hAnsi="Cambria Math" w:cs="Times New Roman"/>
-                <w:i/>
-                <w:szCs w:val="24"/>
-              </w:rPr>
-            </m:ctrlPr>
-          </m:naryPr>
-          <m:sub>
-            <m:r>
-              <w:rPr>
-                <w:rFonts w:ascii="Cambria Math" w:hAnsi="Cambria Math" w:cs="Times New Roman"/>
-                <w:szCs w:val="24"/>
-              </w:rPr>
-              <m:t>i=1</m:t>
-            </m:r>
-          </m:sub>
-          <m:sup>
-            <m:r>
-              <w:rPr>
-                <w:rFonts w:ascii="Cambria Math" w:hAnsi="Cambria Math" w:cs="Times New Roman"/>
-                <w:szCs w:val="24"/>
-              </w:rPr>
-              <m:t>∞</m:t>
-            </m:r>
-          </m:sup>
-          <m:e>
-            <m:f>
-              <m:fPr>
-                <m:ctrlPr>
-                  <w:rPr>
-                    <w:rFonts w:ascii="Cambria Math" w:hAnsi="Cambria Math" w:cs="Times New Roman"/>
-                    <w:szCs w:val="24"/>
-                  </w:rPr>
-                </m:ctrlPr>
-              </m:fPr>
-              <m:num>
-                <m:sSub>
-                  <m:sSubPr>
-                    <m:ctrlPr>
-                      <w:rPr>
-                        <w:rFonts w:ascii="Cambria Math" w:hAnsi="Cambria Math" w:cs="Times New Roman"/>
-                        <w:i/>
-                        <w:szCs w:val="24"/>
-                      </w:rPr>
-                    </m:ctrlPr>
-                  </m:sSubPr>
-                  <m:e>
-                    <m:r>
-                      <w:rPr>
-                        <w:rFonts w:ascii="Cambria Math" w:hAnsi="Cambria Math" w:cs="Times New Roman"/>
-                        <w:szCs w:val="24"/>
-                      </w:rPr>
-                      <m:t>F</m:t>
-                    </m:r>
-                  </m:e>
-                  <m:sub>
-                    <m:r>
-                      <w:rPr>
-                        <w:rFonts w:ascii="Cambria Math" w:hAnsi="Cambria Math" w:cs="Times New Roman"/>
-                        <w:szCs w:val="24"/>
-                      </w:rPr>
-                      <m:t>i</m:t>
-                    </m:r>
-                  </m:sub>
-                </m:sSub>
-                <m:ctrlPr>
-                  <w:rPr>
-                    <w:rFonts w:ascii="Cambria Math" w:hAnsi="Cambria Math" w:cs="Times New Roman"/>
-                    <w:i/>
-                    <w:szCs w:val="24"/>
-                  </w:rPr>
-                </m:ctrlPr>
-              </m:num>
-              <m:den>
-                <m:sSup>
-                  <m:sSupPr>
-                    <m:ctrlPr>
-                      <w:rPr>
-                        <w:rFonts w:ascii="Cambria Math" w:hAnsi="Cambria Math" w:cs="Times New Roman"/>
-                        <w:i/>
-                        <w:szCs w:val="24"/>
-                      </w:rPr>
-                    </m:ctrlPr>
-                  </m:sSupPr>
-                  <m:e>
-                    <m:r>
-                      <w:rPr>
-                        <w:rFonts w:ascii="Cambria Math" w:hAnsi="Cambria Math" w:cs="Times New Roman"/>
-                        <w:szCs w:val="24"/>
-                      </w:rPr>
-                      <m:t>10</m:t>
-                    </m:r>
-                  </m:e>
-                  <m:sup>
-                    <m:r>
-                      <w:rPr>
-                        <w:rFonts w:ascii="Cambria Math" w:hAnsi="Cambria Math" w:cs="Times New Roman"/>
-                        <w:szCs w:val="24"/>
-                      </w:rPr>
-                      <m:t>i</m:t>
-                    </m:r>
-                  </m:sup>
-                </m:sSup>
-                <m:ctrlPr>
-                  <w:rPr>
-                    <w:rFonts w:ascii="Cambria Math" w:hAnsi="Cambria Math" w:cs="Times New Roman"/>
-                    <w:i/>
-                    <w:szCs w:val="24"/>
-                  </w:rPr>
-                </m:ctrlPr>
-              </m:den>
-            </m:f>
-          </m:e>
-        </m:nary>
-      </m:oMath>
+      <w:r>
+        <w:rPr>
+          <w:rFonts w:ascii="Times New Roman" w:hAnsi="Times New Roman" w:cs="Times New Roman"/>
+          <w:iCs/>
+          <w:position w:val="-28"/>
+          <w:szCs w:val="24"/>
+        </w:rPr>
+        <w:object w:dxaOrig="700" w:dyaOrig="680" w14:anchorId="0DBC6C80">
+          <v:shape id="_x0000_i1052" type="#_x0000_t75" style="width:35.25pt;height:33.75pt" o:ole="">
+            <v:imagedata r:id="rId7" o:title=""/>
+          </v:shape>
+          <o:OLEObject Type="Embed" ProgID="Equation.DSMT4" ShapeID="_x0000_i1052" DrawAspect="Content" ObjectID="_1675805425" r:id="rId19"/>
+        </w:object>
+      </w:r>
       <w:r>
         <w:rPr>
           <w:rFonts w:ascii="Times New Roman" w:hAnsi="Times New Roman" w:cs="Times New Roman"/>
@@ -5806,26 +5333,6 @@
           </m:f>
         </m:oMath>
       </m:oMathPara>
-    </w:p>
-    <w:p>
-      <w:pPr>
-        <w:widowControl/>
-        <w:rPr>
-          <w:rFonts w:ascii="Times New Roman" w:hAnsi="Times New Roman" w:cs="Times New Roman"/>
-          <w:b/>
-          <w:bCs/>
-          <w:szCs w:val="24"/>
-        </w:rPr>
-      </w:pPr>
-      <w:r>
-        <w:rPr>
-          <w:rFonts w:ascii="Times New Roman" w:hAnsi="Times New Roman" w:cs="Times New Roman"/>
-          <w:b/>
-          <w:bCs/>
-          <w:szCs w:val="24"/>
-        </w:rPr>
-        <w:br w:type="page"/>
-      </w:r>
     </w:p>
     <w:p>
       <w:pPr>
@@ -7170,289 +6677,17 @@
       <w:r>
         <w:rPr>
           <w:rFonts w:ascii="Times New Roman" w:hAnsi="Times New Roman" w:cs="Times New Roman"/>
-          <w:szCs w:val="24"/>
-        </w:rPr>
-        <w:t xml:space="preserve"> </w:t>
+          <w:position w:val="-64"/>
+          <w:szCs w:val="24"/>
+        </w:rPr>
+        <w:object w:dxaOrig="940" w:dyaOrig="1400" w14:anchorId="17D67144">
+          <v:shape id="_x0000_i1060" type="#_x0000_t75" style="width:47.25pt;height:69.75pt" o:ole="">
+            <v:imagedata r:id="rId20" o:title=""/>
+          </v:shape>
+          <o:OLEObject Type="Embed" ProgID="Equation.DSMT4" ShapeID="_x0000_i1060" DrawAspect="Content" ObjectID="_1675805426" r:id="rId21"/>
+        </w:object>
       </w:r>
       <m:oMath>
-        <m:d>
-          <m:dPr>
-            <m:ctrlPr>
-              <w:rPr>
-                <w:rFonts w:ascii="Cambria Math" w:hAnsi="Cambria Math" w:cs="Times New Roman"/>
-                <w:i/>
-                <w:szCs w:val="24"/>
-              </w:rPr>
-            </m:ctrlPr>
-          </m:dPr>
-          <m:e>
-            <m:m>
-              <m:mPr>
-                <m:mcs>
-                  <m:mc>
-                    <m:mcPr>
-                      <m:count m:val="1"/>
-                      <m:mcJc m:val="center"/>
-                    </m:mcPr>
-                  </m:mc>
-                </m:mcs>
-                <m:ctrlPr>
-                  <w:rPr>
-                    <w:rFonts w:ascii="Cambria Math" w:hAnsi="Cambria Math" w:cs="Times New Roman"/>
-                    <w:i/>
-                    <w:szCs w:val="24"/>
-                  </w:rPr>
-                </m:ctrlPr>
-              </m:mPr>
-              <m:mr>
-                <m:e>
-                  <m:nary>
-                    <m:naryPr>
-                      <m:chr m:val="∑"/>
-                      <m:limLoc m:val="undOvr"/>
-                      <m:ctrlPr>
-                        <w:rPr>
-                          <w:rFonts w:ascii="Cambria Math" w:hAnsi="Cambria Math" w:cs="Times New Roman"/>
-                          <w:i/>
-                          <w:szCs w:val="24"/>
-                        </w:rPr>
-                      </m:ctrlPr>
-                    </m:naryPr>
-                    <m:sub>
-                      <m:r>
-                        <w:rPr>
-                          <w:rFonts w:ascii="Cambria Math" w:hAnsi="Cambria Math" w:cs="Times New Roman"/>
-                          <w:szCs w:val="24"/>
-                        </w:rPr>
-                        <m:t>i=1</m:t>
-                      </m:r>
-                    </m:sub>
-                    <m:sup>
-                      <m:r>
-                        <w:rPr>
-                          <w:rFonts w:ascii="Cambria Math" w:hAnsi="Cambria Math" w:cs="Times New Roman"/>
-                          <w:szCs w:val="24"/>
-                        </w:rPr>
-                        <m:t>∞</m:t>
-                      </m:r>
-                    </m:sup>
-                    <m:e>
-                      <m:f>
-                        <m:fPr>
-                          <m:ctrlPr>
-                            <w:rPr>
-                              <w:rFonts w:ascii="Cambria Math" w:hAnsi="Cambria Math" w:cs="Times New Roman"/>
-                              <w:szCs w:val="24"/>
-                            </w:rPr>
-                          </m:ctrlPr>
-                        </m:fPr>
-                        <m:num>
-                          <m:sSub>
-                            <m:sSubPr>
-                              <m:ctrlPr>
-                                <w:rPr>
-                                  <w:rFonts w:ascii="Cambria Math" w:hAnsi="Cambria Math" w:cs="Times New Roman"/>
-                                  <w:i/>
-                                  <w:szCs w:val="24"/>
-                                </w:rPr>
-                              </m:ctrlPr>
-                            </m:sSubPr>
-                            <m:e>
-                              <m:r>
-                                <w:rPr>
-                                  <w:rFonts w:ascii="Cambria Math" w:hAnsi="Cambria Math" w:cs="Times New Roman"/>
-                                  <w:szCs w:val="24"/>
-                                </w:rPr>
-                                <m:t>F</m:t>
-                              </m:r>
-                            </m:e>
-                            <m:sub>
-                              <m:r>
-                                <w:rPr>
-                                  <w:rFonts w:ascii="Cambria Math" w:hAnsi="Cambria Math" w:cs="Times New Roman"/>
-                                  <w:szCs w:val="24"/>
-                                </w:rPr>
-                                <m:t>i</m:t>
-                              </m:r>
-                            </m:sub>
-                          </m:sSub>
-                          <m:ctrlPr>
-                            <w:rPr>
-                              <w:rFonts w:ascii="Cambria Math" w:hAnsi="Cambria Math" w:cs="Times New Roman"/>
-                              <w:i/>
-                              <w:szCs w:val="24"/>
-                            </w:rPr>
-                          </m:ctrlPr>
-                        </m:num>
-                        <m:den>
-                          <m:sSup>
-                            <m:sSupPr>
-                              <m:ctrlPr>
-                                <w:rPr>
-                                  <w:rFonts w:ascii="Cambria Math" w:hAnsi="Cambria Math" w:cs="Times New Roman"/>
-                                  <w:i/>
-                                  <w:szCs w:val="24"/>
-                                </w:rPr>
-                              </m:ctrlPr>
-                            </m:sSupPr>
-                            <m:e>
-                              <m:r>
-                                <w:rPr>
-                                  <w:rFonts w:ascii="Cambria Math" w:hAnsi="Cambria Math" w:cs="Times New Roman"/>
-                                  <w:szCs w:val="24"/>
-                                </w:rPr>
-                                <m:t>10</m:t>
-                              </m:r>
-                            </m:e>
-                            <m:sup>
-                              <m:r>
-                                <w:rPr>
-                                  <w:rFonts w:ascii="Cambria Math" w:hAnsi="Cambria Math" w:cs="Times New Roman"/>
-                                  <w:szCs w:val="24"/>
-                                </w:rPr>
-                                <m:t>i</m:t>
-                              </m:r>
-                            </m:sup>
-                          </m:sSup>
-                          <m:ctrlPr>
-                            <w:rPr>
-                              <w:rFonts w:ascii="Cambria Math" w:hAnsi="Cambria Math" w:cs="Times New Roman"/>
-                              <w:i/>
-                              <w:szCs w:val="24"/>
-                            </w:rPr>
-                          </m:ctrlPr>
-                        </m:den>
-                      </m:f>
-                    </m:e>
-                  </m:nary>
-                </m:e>
-              </m:mr>
-              <m:mr>
-                <m:e>
-                  <m:nary>
-                    <m:naryPr>
-                      <m:chr m:val="∑"/>
-                      <m:limLoc m:val="undOvr"/>
-                      <m:ctrlPr>
-                        <w:rPr>
-                          <w:rFonts w:ascii="Cambria Math" w:hAnsi="Cambria Math" w:cs="Times New Roman"/>
-                          <w:i/>
-                          <w:szCs w:val="24"/>
-                        </w:rPr>
-                      </m:ctrlPr>
-                    </m:naryPr>
-                    <m:sub>
-                      <m:r>
-                        <w:rPr>
-                          <w:rFonts w:ascii="Cambria Math" w:hAnsi="Cambria Math" w:cs="Times New Roman"/>
-                          <w:szCs w:val="24"/>
-                        </w:rPr>
-                        <m:t>i=2</m:t>
-                      </m:r>
-                    </m:sub>
-                    <m:sup>
-                      <m:r>
-                        <w:rPr>
-                          <w:rFonts w:ascii="Cambria Math" w:hAnsi="Cambria Math" w:cs="Times New Roman"/>
-                          <w:szCs w:val="24"/>
-                        </w:rPr>
-                        <m:t>∞</m:t>
-                      </m:r>
-                    </m:sup>
-                    <m:e>
-                      <m:f>
-                        <m:fPr>
-                          <m:ctrlPr>
-                            <w:rPr>
-                              <w:rFonts w:ascii="Cambria Math" w:hAnsi="Cambria Math" w:cs="Times New Roman"/>
-                              <w:szCs w:val="24"/>
-                            </w:rPr>
-                          </m:ctrlPr>
-                        </m:fPr>
-                        <m:num>
-                          <m:sSub>
-                            <m:sSubPr>
-                              <m:ctrlPr>
-                                <w:rPr>
-                                  <w:rFonts w:ascii="Cambria Math" w:hAnsi="Cambria Math" w:cs="Times New Roman"/>
-                                  <w:i/>
-                                  <w:szCs w:val="24"/>
-                                </w:rPr>
-                              </m:ctrlPr>
-                            </m:sSubPr>
-                            <m:e>
-                              <m:r>
-                                <w:rPr>
-                                  <w:rFonts w:ascii="Cambria Math" w:hAnsi="Cambria Math" w:cs="Times New Roman"/>
-                                  <w:szCs w:val="24"/>
-                                </w:rPr>
-                                <m:t>F</m:t>
-                              </m:r>
-                            </m:e>
-                            <m:sub>
-                              <m:r>
-                                <w:rPr>
-                                  <w:rFonts w:ascii="Cambria Math" w:hAnsi="Cambria Math" w:cs="Times New Roman"/>
-                                  <w:szCs w:val="24"/>
-                                </w:rPr>
-                                <m:t>i</m:t>
-                              </m:r>
-                            </m:sub>
-                          </m:sSub>
-                          <m:ctrlPr>
-                            <w:rPr>
-                              <w:rFonts w:ascii="Cambria Math" w:hAnsi="Cambria Math" w:cs="Times New Roman"/>
-                              <w:i/>
-                              <w:szCs w:val="24"/>
-                            </w:rPr>
-                          </m:ctrlPr>
-                        </m:num>
-                        <m:den>
-                          <m:sSup>
-                            <m:sSupPr>
-                              <m:ctrlPr>
-                                <w:rPr>
-                                  <w:rFonts w:ascii="Cambria Math" w:hAnsi="Cambria Math" w:cs="Times New Roman"/>
-                                  <w:i/>
-                                  <w:szCs w:val="24"/>
-                                </w:rPr>
-                              </m:ctrlPr>
-                            </m:sSupPr>
-                            <m:e>
-                              <m:r>
-                                <w:rPr>
-                                  <w:rFonts w:ascii="Cambria Math" w:hAnsi="Cambria Math" w:cs="Times New Roman"/>
-                                  <w:szCs w:val="24"/>
-                                </w:rPr>
-                                <m:t>10</m:t>
-                              </m:r>
-                            </m:e>
-                            <m:sup>
-                              <m:r>
-                                <w:rPr>
-                                  <w:rFonts w:ascii="Cambria Math" w:hAnsi="Cambria Math" w:cs="Times New Roman"/>
-                                  <w:szCs w:val="24"/>
-                                </w:rPr>
-                                <m:t>i</m:t>
-                              </m:r>
-                            </m:sup>
-                          </m:sSup>
-                          <m:ctrlPr>
-                            <w:rPr>
-                              <w:rFonts w:ascii="Cambria Math" w:hAnsi="Cambria Math" w:cs="Times New Roman"/>
-                              <w:i/>
-                              <w:szCs w:val="24"/>
-                            </w:rPr>
-                          </m:ctrlPr>
-                        </m:den>
-                      </m:f>
-                    </m:e>
-                  </m:nary>
-                </m:e>
-              </m:mr>
-            </m:m>
-          </m:e>
-        </m:d>
         <m:r>
           <w:rPr>
             <w:rFonts w:ascii="Cambria Math" w:hAnsi="Cambria Math" w:cs="Times New Roman"/>
@@ -9066,7 +8301,7 @@
         <w:ind w:left="480" w:firstLine="480"/>
         <w:contextualSpacing/>
         <w:rPr>
-          <w:rFonts w:ascii="Times New Roman" w:hAnsi="Times New Roman" w:cs="Times New Roman"/>
+          <w:rFonts w:ascii="Times New Roman" w:hAnsi="Times New Roman" w:cs="Times New Roman" w:hint="eastAsia"/>
           <w:szCs w:val="24"/>
         </w:rPr>
       </w:pPr>
@@ -9471,6 +8706,7 @@
     </w:p>
     <w:p>
       <w:pPr>
+        <w:ind w:left="480" w:firstLine="480"/>
         <w:contextualSpacing/>
         <w:rPr>
           <w:rFonts w:ascii="Times New Roman" w:hAnsi="Times New Roman" w:cs="Times New Roman"/>
@@ -9480,717 +8716,26 @@
       <w:r>
         <w:rPr>
           <w:rFonts w:ascii="Times New Roman" w:hAnsi="Times New Roman" w:cs="Times New Roman"/>
-          <w:szCs w:val="24"/>
-        </w:rPr>
-        <w:tab/>
-      </w:r>
-      <w:r>
-        <w:rPr>
-          <w:rFonts w:ascii="Times New Roman" w:hAnsi="Times New Roman" w:cs="Times New Roman"/>
-          <w:szCs w:val="24"/>
-        </w:rPr>
-        <w:tab/>
-      </w:r>
-      <m:oMath>
-        <m:r>
-          <w:rPr>
-            <w:rFonts w:ascii="Cambria Math" w:hAnsi="Cambria Math" w:cs="Times New Roman"/>
-            <w:szCs w:val="24"/>
-          </w:rPr>
-          <m:t>∴</m:t>
-        </m:r>
-        <m:d>
-          <m:dPr>
-            <m:ctrlPr>
-              <w:rPr>
-                <w:rFonts w:ascii="Cambria Math" w:hAnsi="Cambria Math" w:cs="Times New Roman"/>
-                <w:i/>
-                <w:szCs w:val="24"/>
-              </w:rPr>
-            </m:ctrlPr>
-          </m:dPr>
-          <m:e>
-            <m:m>
-              <m:mPr>
-                <m:mcs>
-                  <m:mc>
-                    <m:mcPr>
-                      <m:count m:val="1"/>
-                      <m:mcJc m:val="center"/>
-                    </m:mcPr>
-                  </m:mc>
-                </m:mcs>
-                <m:ctrlPr>
-                  <w:rPr>
-                    <w:rFonts w:ascii="Cambria Math" w:hAnsi="Cambria Math" w:cs="Times New Roman"/>
-                    <w:i/>
-                    <w:szCs w:val="24"/>
-                  </w:rPr>
-                </m:ctrlPr>
-              </m:mPr>
-              <m:mr>
-                <m:e>
-                  <m:nary>
-                    <m:naryPr>
-                      <m:chr m:val="∑"/>
-                      <m:limLoc m:val="undOvr"/>
-                      <m:ctrlPr>
-                        <w:rPr>
-                          <w:rFonts w:ascii="Cambria Math" w:hAnsi="Cambria Math" w:cs="Times New Roman"/>
-                          <w:i/>
-                          <w:szCs w:val="24"/>
-                        </w:rPr>
-                      </m:ctrlPr>
-                    </m:naryPr>
-                    <m:sub>
-                      <m:r>
-                        <w:rPr>
-                          <w:rFonts w:ascii="Cambria Math" w:hAnsi="Cambria Math" w:cs="Times New Roman"/>
-                          <w:szCs w:val="24"/>
-                        </w:rPr>
-                        <m:t>i=1</m:t>
-                      </m:r>
-                    </m:sub>
-                    <m:sup>
-                      <m:r>
-                        <w:rPr>
-                          <w:rFonts w:ascii="Cambria Math" w:hAnsi="Cambria Math" w:cs="Times New Roman"/>
-                          <w:szCs w:val="24"/>
-                        </w:rPr>
-                        <m:t>∞</m:t>
-                      </m:r>
-                    </m:sup>
-                    <m:e>
-                      <m:f>
-                        <m:fPr>
-                          <m:ctrlPr>
-                            <w:rPr>
-                              <w:rFonts w:ascii="Cambria Math" w:hAnsi="Cambria Math" w:cs="Times New Roman"/>
-                              <w:szCs w:val="24"/>
-                            </w:rPr>
-                          </m:ctrlPr>
-                        </m:fPr>
-                        <m:num>
-                          <m:sSub>
-                            <m:sSubPr>
-                              <m:ctrlPr>
-                                <w:rPr>
-                                  <w:rFonts w:ascii="Cambria Math" w:hAnsi="Cambria Math" w:cs="Times New Roman"/>
-                                  <w:i/>
-                                  <w:szCs w:val="24"/>
-                                </w:rPr>
-                              </m:ctrlPr>
-                            </m:sSubPr>
-                            <m:e>
-                              <m:r>
-                                <w:rPr>
-                                  <w:rFonts w:ascii="Cambria Math" w:hAnsi="Cambria Math" w:cs="Times New Roman"/>
-                                  <w:szCs w:val="24"/>
-                                </w:rPr>
-                                <m:t>F</m:t>
-                              </m:r>
-                            </m:e>
-                            <m:sub>
-                              <m:r>
-                                <w:rPr>
-                                  <w:rFonts w:ascii="Cambria Math" w:hAnsi="Cambria Math" w:cs="Times New Roman"/>
-                                  <w:szCs w:val="24"/>
-                                </w:rPr>
-                                <m:t>i</m:t>
-                              </m:r>
-                            </m:sub>
-                          </m:sSub>
-                          <m:ctrlPr>
-                            <w:rPr>
-                              <w:rFonts w:ascii="Cambria Math" w:hAnsi="Cambria Math" w:cs="Times New Roman"/>
-                              <w:i/>
-                              <w:szCs w:val="24"/>
-                            </w:rPr>
-                          </m:ctrlPr>
-                        </m:num>
-                        <m:den>
-                          <m:sSup>
-                            <m:sSupPr>
-                              <m:ctrlPr>
-                                <w:rPr>
-                                  <w:rFonts w:ascii="Cambria Math" w:hAnsi="Cambria Math" w:cs="Times New Roman"/>
-                                  <w:i/>
-                                  <w:szCs w:val="24"/>
-                                </w:rPr>
-                              </m:ctrlPr>
-                            </m:sSupPr>
-                            <m:e>
-                              <m:r>
-                                <w:rPr>
-                                  <w:rFonts w:ascii="Cambria Math" w:hAnsi="Cambria Math" w:cs="Times New Roman"/>
-                                  <w:szCs w:val="24"/>
-                                </w:rPr>
-                                <m:t>10</m:t>
-                              </m:r>
-                            </m:e>
-                            <m:sup>
-                              <m:r>
-                                <w:rPr>
-                                  <w:rFonts w:ascii="Cambria Math" w:hAnsi="Cambria Math" w:cs="Times New Roman"/>
-                                  <w:szCs w:val="24"/>
-                                </w:rPr>
-                                <m:t>i</m:t>
-                              </m:r>
-                            </m:sup>
-                          </m:sSup>
-                          <m:ctrlPr>
-                            <w:rPr>
-                              <w:rFonts w:ascii="Cambria Math" w:hAnsi="Cambria Math" w:cs="Times New Roman"/>
-                              <w:i/>
-                              <w:szCs w:val="24"/>
-                            </w:rPr>
-                          </m:ctrlPr>
-                        </m:den>
-                      </m:f>
-                    </m:e>
-                  </m:nary>
-                </m:e>
-              </m:mr>
-              <m:mr>
-                <m:e>
-                  <m:nary>
-                    <m:naryPr>
-                      <m:chr m:val="∑"/>
-                      <m:limLoc m:val="undOvr"/>
-                      <m:ctrlPr>
-                        <w:rPr>
-                          <w:rFonts w:ascii="Cambria Math" w:hAnsi="Cambria Math" w:cs="Times New Roman"/>
-                          <w:i/>
-                          <w:szCs w:val="24"/>
-                        </w:rPr>
-                      </m:ctrlPr>
-                    </m:naryPr>
-                    <m:sub>
-                      <m:r>
-                        <w:rPr>
-                          <w:rFonts w:ascii="Cambria Math" w:hAnsi="Cambria Math" w:cs="Times New Roman"/>
-                          <w:szCs w:val="24"/>
-                        </w:rPr>
-                        <m:t>i=2</m:t>
-                      </m:r>
-                    </m:sub>
-                    <m:sup>
-                      <m:r>
-                        <w:rPr>
-                          <w:rFonts w:ascii="Cambria Math" w:hAnsi="Cambria Math" w:cs="Times New Roman"/>
-                          <w:szCs w:val="24"/>
-                        </w:rPr>
-                        <m:t>∞</m:t>
-                      </m:r>
-                    </m:sup>
-                    <m:e>
-                      <m:f>
-                        <m:fPr>
-                          <m:ctrlPr>
-                            <w:rPr>
-                              <w:rFonts w:ascii="Cambria Math" w:hAnsi="Cambria Math" w:cs="Times New Roman"/>
-                              <w:szCs w:val="24"/>
-                            </w:rPr>
-                          </m:ctrlPr>
-                        </m:fPr>
-                        <m:num>
-                          <m:sSub>
-                            <m:sSubPr>
-                              <m:ctrlPr>
-                                <w:rPr>
-                                  <w:rFonts w:ascii="Cambria Math" w:hAnsi="Cambria Math" w:cs="Times New Roman"/>
-                                  <w:i/>
-                                  <w:szCs w:val="24"/>
-                                </w:rPr>
-                              </m:ctrlPr>
-                            </m:sSubPr>
-                            <m:e>
-                              <m:r>
-                                <w:rPr>
-                                  <w:rFonts w:ascii="Cambria Math" w:hAnsi="Cambria Math" w:cs="Times New Roman"/>
-                                  <w:szCs w:val="24"/>
-                                </w:rPr>
-                                <m:t>F</m:t>
-                              </m:r>
-                            </m:e>
-                            <m:sub>
-                              <m:r>
-                                <w:rPr>
-                                  <w:rFonts w:ascii="Cambria Math" w:hAnsi="Cambria Math" w:cs="Times New Roman"/>
-                                  <w:szCs w:val="24"/>
-                                </w:rPr>
-                                <m:t>i</m:t>
-                              </m:r>
-                            </m:sub>
-                          </m:sSub>
-                          <m:ctrlPr>
-                            <w:rPr>
-                              <w:rFonts w:ascii="Cambria Math" w:hAnsi="Cambria Math" w:cs="Times New Roman"/>
-                              <w:i/>
-                              <w:szCs w:val="24"/>
-                            </w:rPr>
-                          </m:ctrlPr>
-                        </m:num>
-                        <m:den>
-                          <m:sSup>
-                            <m:sSupPr>
-                              <m:ctrlPr>
-                                <w:rPr>
-                                  <w:rFonts w:ascii="Cambria Math" w:hAnsi="Cambria Math" w:cs="Times New Roman"/>
-                                  <w:i/>
-                                  <w:szCs w:val="24"/>
-                                </w:rPr>
-                              </m:ctrlPr>
-                            </m:sSupPr>
-                            <m:e>
-                              <m:r>
-                                <w:rPr>
-                                  <w:rFonts w:ascii="Cambria Math" w:hAnsi="Cambria Math" w:cs="Times New Roman"/>
-                                  <w:szCs w:val="24"/>
-                                </w:rPr>
-                                <m:t>10</m:t>
-                              </m:r>
-                            </m:e>
-                            <m:sup>
-                              <m:r>
-                                <w:rPr>
-                                  <w:rFonts w:ascii="Cambria Math" w:hAnsi="Cambria Math" w:cs="Times New Roman"/>
-                                  <w:szCs w:val="24"/>
-                                </w:rPr>
-                                <m:t>i</m:t>
-                              </m:r>
-                            </m:sup>
-                          </m:sSup>
-                          <m:ctrlPr>
-                            <w:rPr>
-                              <w:rFonts w:ascii="Cambria Math" w:hAnsi="Cambria Math" w:cs="Times New Roman"/>
-                              <w:i/>
-                              <w:szCs w:val="24"/>
-                            </w:rPr>
-                          </m:ctrlPr>
-                        </m:den>
-                      </m:f>
-                    </m:e>
-                  </m:nary>
-                </m:e>
-              </m:mr>
-            </m:m>
-          </m:e>
-        </m:d>
-        <m:r>
-          <w:rPr>
-            <w:rFonts w:ascii="Cambria Math" w:hAnsi="Cambria Math" w:cs="Times New Roman"/>
-            <w:szCs w:val="24"/>
-          </w:rPr>
-          <m:t>=</m:t>
-        </m:r>
-        <m:f>
-          <m:fPr>
-            <m:ctrlPr>
-              <w:rPr>
-                <w:rFonts w:ascii="Cambria Math" w:hAnsi="Cambria Math" w:cs="Times New Roman"/>
-                <w:i/>
-                <w:szCs w:val="24"/>
-              </w:rPr>
-            </m:ctrlPr>
-          </m:fPr>
-          <m:num>
-            <m:r>
-              <w:rPr>
-                <w:rFonts w:ascii="Cambria Math" w:hAnsi="Cambria Math" w:cs="Times New Roman"/>
-                <w:szCs w:val="24"/>
-              </w:rPr>
-              <m:t>1</m:t>
-            </m:r>
-          </m:num>
-          <m:den>
-            <m:r>
-              <w:rPr>
-                <w:rFonts w:ascii="Cambria Math" w:hAnsi="Cambria Math" w:cs="Times New Roman"/>
-                <w:szCs w:val="24"/>
-              </w:rPr>
-              <m:t>89</m:t>
-            </m:r>
-          </m:den>
-        </m:f>
-        <m:d>
-          <m:dPr>
-            <m:ctrlPr>
-              <w:rPr>
-                <w:rFonts w:ascii="Cambria Math" w:hAnsi="Cambria Math" w:cs="Times New Roman"/>
-                <w:i/>
-                <w:szCs w:val="24"/>
-              </w:rPr>
-            </m:ctrlPr>
-          </m:dPr>
-          <m:e>
-            <m:m>
-              <m:mPr>
-                <m:mcs>
-                  <m:mc>
-                    <m:mcPr>
-                      <m:count m:val="2"/>
-                      <m:mcJc m:val="center"/>
-                    </m:mcPr>
-                  </m:mc>
-                </m:mcs>
-                <m:ctrlPr>
-                  <w:rPr>
-                    <w:rFonts w:ascii="Cambria Math" w:hAnsi="Cambria Math" w:cs="Times New Roman"/>
-                    <w:i/>
-                    <w:szCs w:val="24"/>
-                  </w:rPr>
-                </m:ctrlPr>
-              </m:mPr>
-              <m:mr>
-                <m:e>
-                  <m:r>
-                    <m:rPr>
-                      <m:sty m:val="p"/>
-                    </m:rPr>
-                    <w:rPr>
-                      <w:rFonts w:ascii="Cambria Math" w:hAnsi="Cambria Math" w:cs="Times New Roman"/>
-                      <w:szCs w:val="24"/>
-                    </w:rPr>
-                    <m:t>90</m:t>
-                  </m:r>
-                </m:e>
-                <m:e>
-                  <m:r>
-                    <w:rPr>
-                      <w:rFonts w:ascii="Cambria Math" w:hAnsi="Cambria Math" w:cs="Times New Roman"/>
-                      <w:szCs w:val="24"/>
-                    </w:rPr>
-                    <m:t>100</m:t>
-                  </m:r>
-                </m:e>
-              </m:mr>
-              <m:mr>
-                <m:e>
-                  <m:r>
-                    <m:rPr>
-                      <m:sty m:val="p"/>
-                    </m:rPr>
-                    <w:rPr>
-                      <w:rFonts w:ascii="Cambria Math" w:hAnsi="Cambria Math" w:cs="Times New Roman"/>
-                      <w:szCs w:val="24"/>
-                    </w:rPr>
-                    <m:t>1</m:t>
-                  </m:r>
-                </m:e>
-                <m:e>
-                  <m:r>
-                    <w:rPr>
-                      <w:rFonts w:ascii="Cambria Math" w:hAnsi="Cambria Math" w:cs="Times New Roman"/>
-                      <w:szCs w:val="24"/>
-                    </w:rPr>
-                    <m:t>100</m:t>
-                  </m:r>
-                </m:e>
-              </m:mr>
-            </m:m>
-          </m:e>
-        </m:d>
-        <m:d>
-          <m:dPr>
-            <m:ctrlPr>
-              <w:rPr>
-                <w:rFonts w:ascii="Cambria Math" w:hAnsi="Cambria Math" w:cs="Times New Roman"/>
-                <w:i/>
-                <w:szCs w:val="24"/>
-              </w:rPr>
-            </m:ctrlPr>
-          </m:dPr>
-          <m:e>
-            <m:m>
-              <m:mPr>
-                <m:mcs>
-                  <m:mc>
-                    <m:mcPr>
-                      <m:count m:val="1"/>
-                      <m:mcJc m:val="center"/>
-                    </m:mcPr>
-                  </m:mc>
-                </m:mcs>
-                <m:ctrlPr>
-                  <w:rPr>
-                    <w:rFonts w:ascii="Cambria Math" w:hAnsi="Cambria Math" w:cs="Times New Roman"/>
-                    <w:i/>
-                    <w:szCs w:val="24"/>
-                  </w:rPr>
-                </m:ctrlPr>
-              </m:mPr>
-              <m:mr>
-                <m:e>
-                  <m:f>
-                    <m:fPr>
-                      <m:ctrlPr>
-                        <w:rPr>
-                          <w:rFonts w:ascii="Cambria Math" w:hAnsi="Cambria Math" w:cs="Times New Roman"/>
-                          <w:szCs w:val="24"/>
-                        </w:rPr>
-                      </m:ctrlPr>
-                    </m:fPr>
-                    <m:num>
-                      <m:r>
-                        <w:rPr>
-                          <w:rFonts w:ascii="Cambria Math" w:hAnsi="Cambria Math" w:cs="Times New Roman"/>
-                          <w:szCs w:val="24"/>
-                        </w:rPr>
-                        <m:t>1</m:t>
-                      </m:r>
-                      <m:ctrlPr>
-                        <w:rPr>
-                          <w:rFonts w:ascii="Cambria Math" w:hAnsi="Cambria Math" w:cs="Times New Roman"/>
-                          <w:i/>
-                          <w:szCs w:val="24"/>
-                        </w:rPr>
-                      </m:ctrlPr>
-                    </m:num>
-                    <m:den>
-                      <m:sSup>
-                        <m:sSupPr>
-                          <m:ctrlPr>
-                            <w:rPr>
-                              <w:rFonts w:ascii="Cambria Math" w:hAnsi="Cambria Math" w:cs="Times New Roman"/>
-                              <w:i/>
-                              <w:szCs w:val="24"/>
-                            </w:rPr>
-                          </m:ctrlPr>
-                        </m:sSupPr>
-                        <m:e>
-                          <m:r>
-                            <w:rPr>
-                              <w:rFonts w:ascii="Cambria Math" w:hAnsi="Cambria Math" w:cs="Times New Roman"/>
-                              <w:szCs w:val="24"/>
-                            </w:rPr>
-                            <m:t>10</m:t>
-                          </m:r>
-                        </m:e>
-                        <m:sup>
-                          <m:r>
-                            <w:rPr>
-                              <w:rFonts w:ascii="Cambria Math" w:hAnsi="Cambria Math" w:cs="Times New Roman"/>
-                              <w:szCs w:val="24"/>
-                            </w:rPr>
-                            <m:t>1</m:t>
-                          </m:r>
-                        </m:sup>
-                      </m:sSup>
-                      <m:ctrlPr>
-                        <w:rPr>
-                          <w:rFonts w:ascii="Cambria Math" w:hAnsi="Cambria Math" w:cs="Times New Roman"/>
-                          <w:i/>
-                          <w:szCs w:val="24"/>
-                        </w:rPr>
-                      </m:ctrlPr>
-                    </m:den>
-                  </m:f>
-                </m:e>
-              </m:mr>
-              <m:mr>
-                <m:e>
-                  <m:f>
-                    <m:fPr>
-                      <m:ctrlPr>
-                        <w:rPr>
-                          <w:rFonts w:ascii="Cambria Math" w:hAnsi="Cambria Math" w:cs="Times New Roman"/>
-                          <w:szCs w:val="24"/>
-                        </w:rPr>
-                      </m:ctrlPr>
-                    </m:fPr>
-                    <m:num>
-                      <m:r>
-                        <w:rPr>
-                          <w:rFonts w:ascii="Cambria Math" w:hAnsi="Cambria Math" w:cs="Times New Roman"/>
-                          <w:szCs w:val="24"/>
-                        </w:rPr>
-                        <m:t>1</m:t>
-                      </m:r>
-                      <m:ctrlPr>
-                        <w:rPr>
-                          <w:rFonts w:ascii="Cambria Math" w:hAnsi="Cambria Math" w:cs="Times New Roman"/>
-                          <w:i/>
-                          <w:szCs w:val="24"/>
-                        </w:rPr>
-                      </m:ctrlPr>
-                    </m:num>
-                    <m:den>
-                      <m:sSup>
-                        <m:sSupPr>
-                          <m:ctrlPr>
-                            <w:rPr>
-                              <w:rFonts w:ascii="Cambria Math" w:hAnsi="Cambria Math" w:cs="Times New Roman"/>
-                              <w:i/>
-                              <w:szCs w:val="24"/>
-                            </w:rPr>
-                          </m:ctrlPr>
-                        </m:sSupPr>
-                        <m:e>
-                          <m:r>
-                            <w:rPr>
-                              <w:rFonts w:ascii="Cambria Math" w:hAnsi="Cambria Math" w:cs="Times New Roman"/>
-                              <w:szCs w:val="24"/>
-                            </w:rPr>
-                            <m:t>10</m:t>
-                          </m:r>
-                        </m:e>
-                        <m:sup>
-                          <m:r>
-                            <w:rPr>
-                              <w:rFonts w:ascii="Cambria Math" w:hAnsi="Cambria Math" w:cs="Times New Roman"/>
-                              <w:szCs w:val="24"/>
-                            </w:rPr>
-                            <m:t>2</m:t>
-                          </m:r>
-                        </m:sup>
-                      </m:sSup>
-                      <m:ctrlPr>
-                        <w:rPr>
-                          <w:rFonts w:ascii="Cambria Math" w:hAnsi="Cambria Math" w:cs="Times New Roman"/>
-                          <w:i/>
-                          <w:szCs w:val="24"/>
-                        </w:rPr>
-                      </m:ctrlPr>
-                    </m:den>
-                  </m:f>
-                </m:e>
-              </m:mr>
-            </m:m>
-          </m:e>
-        </m:d>
-        <m:r>
-          <w:rPr>
-            <w:rFonts w:ascii="Cambria Math" w:hAnsi="Cambria Math" w:cs="Times New Roman"/>
-            <w:szCs w:val="24"/>
-          </w:rPr>
-          <m:t>=</m:t>
-        </m:r>
-        <m:d>
-          <m:dPr>
-            <m:ctrlPr>
-              <w:rPr>
-                <w:rFonts w:ascii="Cambria Math" w:hAnsi="Cambria Math" w:cs="Times New Roman"/>
-                <w:i/>
-                <w:szCs w:val="24"/>
-              </w:rPr>
-            </m:ctrlPr>
-          </m:dPr>
-          <m:e>
-            <m:m>
-              <m:mPr>
-                <m:mcs>
-                  <m:mc>
-                    <m:mcPr>
-                      <m:count m:val="1"/>
-                      <m:mcJc m:val="center"/>
-                    </m:mcPr>
-                  </m:mc>
-                </m:mcs>
-                <m:ctrlPr>
-                  <w:rPr>
-                    <w:rFonts w:ascii="Cambria Math" w:hAnsi="Cambria Math" w:cs="Times New Roman"/>
-                    <w:i/>
-                    <w:szCs w:val="24"/>
-                  </w:rPr>
-                </m:ctrlPr>
-              </m:mPr>
-              <m:mr>
-                <m:e>
-                  <m:f>
-                    <m:fPr>
-                      <m:ctrlPr>
-                        <w:rPr>
-                          <w:rFonts w:ascii="Cambria Math" w:hAnsi="Cambria Math" w:cs="Times New Roman"/>
-                          <w:szCs w:val="24"/>
-                        </w:rPr>
-                      </m:ctrlPr>
-                    </m:fPr>
-                    <m:num>
-                      <m:r>
-                        <w:rPr>
-                          <w:rFonts w:ascii="Cambria Math" w:hAnsi="Cambria Math" w:cs="Times New Roman"/>
-                          <w:szCs w:val="24"/>
-                        </w:rPr>
-                        <m:t>10</m:t>
-                      </m:r>
-                      <m:ctrlPr>
-                        <w:rPr>
-                          <w:rFonts w:ascii="Cambria Math" w:hAnsi="Cambria Math" w:cs="Times New Roman"/>
-                          <w:i/>
-                          <w:szCs w:val="24"/>
-                        </w:rPr>
-                      </m:ctrlPr>
-                    </m:num>
-                    <m:den>
-                      <m:r>
-                        <w:rPr>
-                          <w:rFonts w:ascii="Cambria Math" w:hAnsi="Cambria Math" w:cs="Times New Roman"/>
-                          <w:szCs w:val="24"/>
-                        </w:rPr>
-                        <m:t>89</m:t>
-                      </m:r>
-                      <m:ctrlPr>
-                        <w:rPr>
-                          <w:rFonts w:ascii="Cambria Math" w:hAnsi="Cambria Math" w:cs="Times New Roman"/>
-                          <w:i/>
-                          <w:szCs w:val="24"/>
-                        </w:rPr>
-                      </m:ctrlPr>
-                    </m:den>
-                  </m:f>
-                </m:e>
-              </m:mr>
-              <m:mr>
-                <m:e>
-                  <m:f>
-                    <m:fPr>
-                      <m:ctrlPr>
-                        <w:rPr>
-                          <w:rFonts w:ascii="Cambria Math" w:hAnsi="Cambria Math" w:cs="Times New Roman"/>
-                          <w:szCs w:val="24"/>
-                        </w:rPr>
-                      </m:ctrlPr>
-                    </m:fPr>
-                    <m:num>
-                      <m:r>
-                        <w:rPr>
-                          <w:rFonts w:ascii="Cambria Math" w:hAnsi="Cambria Math" w:cs="Times New Roman"/>
-                          <w:szCs w:val="24"/>
-                        </w:rPr>
-                        <m:t>11</m:t>
-                      </m:r>
-                      <m:ctrlPr>
-                        <w:rPr>
-                          <w:rFonts w:ascii="Cambria Math" w:hAnsi="Cambria Math" w:cs="Times New Roman"/>
-                          <w:i/>
-                          <w:szCs w:val="24"/>
-                        </w:rPr>
-                      </m:ctrlPr>
-                    </m:num>
-                    <m:den>
-                      <m:r>
-                        <w:rPr>
-                          <w:rFonts w:ascii="Cambria Math" w:hAnsi="Cambria Math" w:cs="Times New Roman"/>
-                          <w:szCs w:val="24"/>
-                        </w:rPr>
-                        <m:t>890</m:t>
-                      </m:r>
-                      <m:ctrlPr>
-                        <w:rPr>
-                          <w:rFonts w:ascii="Cambria Math" w:hAnsi="Cambria Math" w:cs="Times New Roman"/>
-                          <w:i/>
-                          <w:szCs w:val="24"/>
-                        </w:rPr>
-                      </m:ctrlPr>
-                    </m:den>
-                  </m:f>
-                </m:e>
-              </m:mr>
-            </m:m>
-          </m:e>
-        </m:d>
-      </m:oMath>
+          <w:position w:val="-64"/>
+          <w:szCs w:val="24"/>
+        </w:rPr>
+        <w:object w:dxaOrig="4160" w:dyaOrig="1400" w14:anchorId="439C12EE">
+          <v:shape id="_x0000_i1057" type="#_x0000_t75" style="width:207.75pt;height:69.75pt" o:ole="">
+            <v:imagedata r:id="rId22" o:title=""/>
+          </v:shape>
+          <o:OLEObject Type="Embed" ProgID="Equation.DSMT4" ShapeID="_x0000_i1057" DrawAspect="Content" ObjectID="_1675805427" r:id="rId23"/>
+        </w:object>
+      </w:r>
+    </w:p>
+    <w:p>
+      <w:pPr>
+        <w:ind w:left="480" w:firstLine="480"/>
+        <w:contextualSpacing/>
+        <w:rPr>
+          <w:rFonts w:ascii="Times New Roman" w:hAnsi="Times New Roman" w:cs="Times New Roman" w:hint="eastAsia"/>
+          <w:szCs w:val="24"/>
+        </w:rPr>
+      </w:pPr>
     </w:p>
     <w:p>
       <w:pPr>
@@ -10440,6 +8985,13 @@
         </w:rPr>
         <w:t>數列</w:t>
       </w:r>
+      <w:r>
+        <w:rPr>
+          <w:rFonts w:ascii="Times New Roman" w:hAnsi="Times New Roman" w:cs="Times New Roman" w:hint="eastAsia"/>
+          <w:szCs w:val="24"/>
+        </w:rPr>
+        <w:t>{</w:t>
+      </w:r>
       <m:oMath>
         <m:sSub>
           <m:sSubPr>
@@ -10473,6 +9025,13 @@
       </m:oMath>
       <w:r>
         <w:rPr>
+          <w:rFonts w:ascii="Times New Roman" w:hAnsi="Times New Roman" w:cs="Times New Roman" w:hint="eastAsia"/>
+          <w:szCs w:val="24"/>
+        </w:rPr>
+        <w:t>}</w:t>
+      </w:r>
+      <w:r>
+        <w:rPr>
           <w:rFonts w:ascii="Times New Roman" w:hAnsi="Times New Roman" w:cs="Times New Roman"/>
           <w:iCs/>
           <w:szCs w:val="24"/>
@@ -10486,127 +9045,19 @@
         </w:rPr>
         <w:t>探討</w:t>
       </w:r>
-      <m:oMath>
-        <m:nary>
-          <m:naryPr>
-            <m:chr m:val="∑"/>
-            <m:limLoc m:val="undOvr"/>
-            <m:ctrlPr>
-              <w:rPr>
-                <w:rFonts w:ascii="Cambria Math" w:hAnsi="Cambria Math" w:cs="Times New Roman"/>
-                <w:i/>
-                <w:szCs w:val="24"/>
-              </w:rPr>
-            </m:ctrlPr>
-          </m:naryPr>
-          <m:sub>
-            <m:r>
-              <w:rPr>
-                <w:rFonts w:ascii="Cambria Math" w:hAnsi="Cambria Math" w:cs="Times New Roman"/>
-                <w:szCs w:val="24"/>
-              </w:rPr>
-              <m:t>i=1</m:t>
-            </m:r>
-          </m:sub>
-          <m:sup>
-            <m:r>
-              <w:rPr>
-                <w:rFonts w:ascii="Cambria Math" w:hAnsi="Cambria Math" w:cs="Times New Roman"/>
-                <w:szCs w:val="24"/>
-              </w:rPr>
-              <m:t>∞</m:t>
-            </m:r>
-          </m:sup>
-          <m:e>
-            <m:f>
-              <m:fPr>
-                <m:ctrlPr>
-                  <w:rPr>
-                    <w:rFonts w:ascii="Cambria Math" w:hAnsi="Cambria Math" w:cs="Times New Roman"/>
-                    <w:szCs w:val="24"/>
-                  </w:rPr>
-                </m:ctrlPr>
-              </m:fPr>
-              <m:num>
-                <m:sSub>
-                  <m:sSubPr>
-                    <m:ctrlPr>
-                      <w:rPr>
-                        <w:rFonts w:ascii="Cambria Math" w:hAnsi="Cambria Math" w:cs="Times New Roman"/>
-                        <w:i/>
-                        <w:szCs w:val="24"/>
-                      </w:rPr>
-                    </m:ctrlPr>
-                  </m:sSubPr>
-                  <m:e>
-                    <m:r>
-                      <w:rPr>
-                        <w:rFonts w:ascii="Cambria Math" w:hAnsi="Cambria Math" w:cs="Times New Roman"/>
-                        <w:szCs w:val="24"/>
-                      </w:rPr>
-                      <m:t>a</m:t>
-                    </m:r>
-                  </m:e>
-                  <m:sub>
-                    <m:r>
-                      <w:rPr>
-                        <w:rFonts w:ascii="Cambria Math" w:hAnsi="Cambria Math" w:cs="Times New Roman"/>
-                        <w:szCs w:val="24"/>
-                      </w:rPr>
-                      <m:t>i</m:t>
-                    </m:r>
-                  </m:sub>
-                </m:sSub>
-                <m:ctrlPr>
-                  <w:rPr>
-                    <w:rFonts w:ascii="Cambria Math" w:hAnsi="Cambria Math" w:cs="Times New Roman"/>
-                    <w:i/>
-                    <w:szCs w:val="24"/>
-                  </w:rPr>
-                </m:ctrlPr>
-              </m:num>
-              <m:den>
-                <m:sSup>
-                  <m:sSupPr>
-                    <m:ctrlPr>
-                      <w:rPr>
-                        <w:rFonts w:ascii="Cambria Math" w:hAnsi="Cambria Math" w:cs="Times New Roman"/>
-                        <w:i/>
-                        <w:szCs w:val="24"/>
-                      </w:rPr>
-                    </m:ctrlPr>
-                  </m:sSupPr>
-                  <m:e>
-                    <m:r>
-                      <w:rPr>
-                        <w:rFonts w:ascii="Cambria Math" w:hAnsi="Cambria Math" w:cs="Times New Roman"/>
-                        <w:szCs w:val="24"/>
-                      </w:rPr>
-                      <m:t>k</m:t>
-                    </m:r>
-                  </m:e>
-                  <m:sup>
-                    <m:r>
-                      <w:rPr>
-                        <w:rFonts w:ascii="Cambria Math" w:hAnsi="Cambria Math" w:cs="Times New Roman"/>
-                        <w:szCs w:val="24"/>
-                      </w:rPr>
-                      <m:t>i</m:t>
-                    </m:r>
-                  </m:sup>
-                </m:sSup>
-                <m:ctrlPr>
-                  <w:rPr>
-                    <w:rFonts w:ascii="Cambria Math" w:hAnsi="Cambria Math" w:cs="Times New Roman"/>
-                    <w:i/>
-                    <w:szCs w:val="24"/>
-                  </w:rPr>
-                </m:ctrlPr>
-              </m:den>
-            </m:f>
-          </m:e>
-        </m:nary>
-      </m:oMath>
+      <w:r>
+        <w:rPr>
+          <w:rFonts w:ascii="Times New Roman" w:hAnsi="Times New Roman" w:cs="Times New Roman"/>
+          <w:position w:val="-28"/>
+          <w:szCs w:val="24"/>
+        </w:rPr>
+        <w:object w:dxaOrig="600" w:dyaOrig="680" w14:anchorId="0AB206DF">
+          <v:shape id="_x0000_i1063" type="#_x0000_t75" style="width:30pt;height:33.75pt" o:ole="">
+            <v:imagedata r:id="rId9" o:title=""/>
+          </v:shape>
+          <o:OLEObject Type="Embed" ProgID="Equation.DSMT4" ShapeID="_x0000_i1063" DrawAspect="Content" ObjectID="_1675805428" r:id="rId24"/>
+        </w:object>
+      </w:r>
       <w:r>
         <w:rPr>
           <w:rFonts w:ascii="Times New Roman" w:hAnsi="Times New Roman" w:cs="Times New Roman"/>
@@ -10906,6 +9357,22 @@
     </w:p>
     <w:p>
       <w:pPr>
+        <w:widowControl/>
+        <w:rPr>
+          <w:rFonts w:ascii="Times New Roman" w:hAnsi="Times New Roman" w:cs="Times New Roman" w:hint="eastAsia"/>
+          <w:szCs w:val="24"/>
+        </w:rPr>
+      </w:pPr>
+      <w:r>
+        <w:rPr>
+          <w:rFonts w:ascii="Times New Roman" w:hAnsi="Times New Roman" w:cs="Times New Roman"/>
+          <w:szCs w:val="24"/>
+        </w:rPr>
+        <w:br w:type="page"/>
+      </w:r>
+    </w:p>
+    <w:p>
+      <w:pPr>
         <w:pStyle w:val="a3"/>
         <w:ind w:leftChars="0" w:left="960"/>
         <w:contextualSpacing/>
@@ -10914,17 +9381,6 @@
           <w:szCs w:val="24"/>
         </w:rPr>
       </w:pPr>
-    </w:p>
-    <w:p>
-      <w:pPr>
-        <w:pStyle w:val="a3"/>
-        <w:ind w:leftChars="0" w:left="960"/>
-        <w:contextualSpacing/>
-        <w:rPr>
-          <w:rFonts w:ascii="Times New Roman" w:hAnsi="Times New Roman" w:cs="Times New Roman"/>
-          <w:szCs w:val="24"/>
-        </w:rPr>
-      </w:pPr>
       <w:r>
         <w:rPr>
           <w:rFonts w:ascii="Times New Roman" w:hAnsi="Times New Roman" w:cs="Times New Roman"/>
@@ -10932,6 +9388,7 @@
           <w:bCs/>
           <w:szCs w:val="24"/>
         </w:rPr>
+        <w:lastRenderedPageBreak/>
         <w:t>[</w:t>
       </w:r>
       <w:r>
@@ -11035,127 +9492,19 @@
         </w:rPr>
         <w:t>根，則</w:t>
       </w:r>
-      <m:oMath>
-        <m:nary>
-          <m:naryPr>
-            <m:chr m:val="∑"/>
-            <m:limLoc m:val="undOvr"/>
-            <m:ctrlPr>
-              <w:rPr>
-                <w:rFonts w:ascii="Cambria Math" w:hAnsi="Cambria Math" w:cs="Times New Roman"/>
-                <w:i/>
-                <w:szCs w:val="24"/>
-              </w:rPr>
-            </m:ctrlPr>
-          </m:naryPr>
-          <m:sub>
-            <m:r>
-              <w:rPr>
-                <w:rFonts w:ascii="Cambria Math" w:hAnsi="Cambria Math" w:cs="Times New Roman"/>
-                <w:szCs w:val="24"/>
-              </w:rPr>
-              <m:t>i=1</m:t>
-            </m:r>
-          </m:sub>
-          <m:sup>
-            <m:r>
-              <w:rPr>
-                <w:rFonts w:ascii="Cambria Math" w:hAnsi="Cambria Math" w:cs="Times New Roman"/>
-                <w:szCs w:val="24"/>
-              </w:rPr>
-              <m:t>∞</m:t>
-            </m:r>
-          </m:sup>
-          <m:e>
-            <m:f>
-              <m:fPr>
-                <m:ctrlPr>
-                  <w:rPr>
-                    <w:rFonts w:ascii="Cambria Math" w:hAnsi="Cambria Math" w:cs="Times New Roman"/>
-                    <w:szCs w:val="24"/>
-                  </w:rPr>
-                </m:ctrlPr>
-              </m:fPr>
-              <m:num>
-                <m:sSub>
-                  <m:sSubPr>
-                    <m:ctrlPr>
-                      <w:rPr>
-                        <w:rFonts w:ascii="Cambria Math" w:hAnsi="Cambria Math" w:cs="Times New Roman"/>
-                        <w:i/>
-                        <w:szCs w:val="24"/>
-                      </w:rPr>
-                    </m:ctrlPr>
-                  </m:sSubPr>
-                  <m:e>
-                    <m:r>
-                      <w:rPr>
-                        <w:rFonts w:ascii="Cambria Math" w:hAnsi="Cambria Math" w:cs="Times New Roman"/>
-                        <w:szCs w:val="24"/>
-                      </w:rPr>
-                      <m:t>a</m:t>
-                    </m:r>
-                  </m:e>
-                  <m:sub>
-                    <m:r>
-                      <w:rPr>
-                        <w:rFonts w:ascii="Cambria Math" w:hAnsi="Cambria Math" w:cs="Times New Roman"/>
-                        <w:szCs w:val="24"/>
-                      </w:rPr>
-                      <m:t>i</m:t>
-                    </m:r>
-                  </m:sub>
-                </m:sSub>
-                <m:ctrlPr>
-                  <w:rPr>
-                    <w:rFonts w:ascii="Cambria Math" w:hAnsi="Cambria Math" w:cs="Times New Roman"/>
-                    <w:i/>
-                    <w:szCs w:val="24"/>
-                  </w:rPr>
-                </m:ctrlPr>
-              </m:num>
-              <m:den>
-                <m:sSup>
-                  <m:sSupPr>
-                    <m:ctrlPr>
-                      <w:rPr>
-                        <w:rFonts w:ascii="Cambria Math" w:hAnsi="Cambria Math" w:cs="Times New Roman"/>
-                        <w:i/>
-                        <w:szCs w:val="24"/>
-                      </w:rPr>
-                    </m:ctrlPr>
-                  </m:sSupPr>
-                  <m:e>
-                    <m:r>
-                      <w:rPr>
-                        <w:rFonts w:ascii="Cambria Math" w:hAnsi="Cambria Math" w:cs="Times New Roman"/>
-                        <w:szCs w:val="24"/>
-                      </w:rPr>
-                      <m:t>k</m:t>
-                    </m:r>
-                  </m:e>
-                  <m:sup>
-                    <m:r>
-                      <w:rPr>
-                        <w:rFonts w:ascii="Cambria Math" w:hAnsi="Cambria Math" w:cs="Times New Roman"/>
-                        <w:szCs w:val="24"/>
-                      </w:rPr>
-                      <m:t>i</m:t>
-                    </m:r>
-                  </m:sup>
-                </m:sSup>
-                <m:ctrlPr>
-                  <w:rPr>
-                    <w:rFonts w:ascii="Cambria Math" w:hAnsi="Cambria Math" w:cs="Times New Roman"/>
-                    <w:i/>
-                    <w:szCs w:val="24"/>
-                  </w:rPr>
-                </m:ctrlPr>
-              </m:den>
-            </m:f>
-          </m:e>
-        </m:nary>
-      </m:oMath>
+      <w:r>
+        <w:rPr>
+          <w:rFonts w:ascii="Times New Roman" w:hAnsi="Times New Roman" w:cs="Times New Roman"/>
+          <w:position w:val="-28"/>
+          <w:szCs w:val="24"/>
+        </w:rPr>
+        <w:object w:dxaOrig="600" w:dyaOrig="680" w14:anchorId="36E30094">
+          <v:shape id="_x0000_i1090" type="#_x0000_t75" style="width:30pt;height:33.75pt" o:ole="">
+            <v:imagedata r:id="rId9" o:title=""/>
+          </v:shape>
+          <o:OLEObject Type="Embed" ProgID="Equation.DSMT4" ShapeID="_x0000_i1090" DrawAspect="Content" ObjectID="_1675805429" r:id="rId25"/>
+        </w:object>
+      </w:r>
       <w:r>
         <w:rPr>
           <w:rFonts w:ascii="Times New Roman" w:hAnsi="Times New Roman" w:cs="Times New Roman"/>
@@ -11163,22 +9512,6 @@
         </w:rPr>
         <w:t>具有收斂性</w:t>
       </w:r>
-      <w:r>
-        <w:rPr>
-          <w:rFonts w:ascii="Times New Roman" w:hAnsi="Times New Roman" w:cs="Times New Roman"/>
-          <w:szCs w:val="24"/>
-        </w:rPr>
-        <w:t>，其中</w:t>
-      </w:r>
-      <m:oMath>
-        <m:r>
-          <w:rPr>
-            <w:rFonts w:ascii="Cambria Math" w:hAnsi="Cambria Math" w:cs="Times New Roman"/>
-            <w:szCs w:val="24"/>
-          </w:rPr>
-          <m:t>k&gt;0</m:t>
-        </m:r>
-      </m:oMath>
     </w:p>
     <w:p>
       <w:pPr>
@@ -11197,7 +9530,7 @@
         <w:ind w:leftChars="0" w:left="960"/>
         <w:contextualSpacing/>
         <w:rPr>
-          <w:rFonts w:ascii="Times New Roman" w:hAnsi="Times New Roman" w:cs="Times New Roman"/>
+          <w:rFonts w:ascii="Times New Roman" w:hAnsi="Times New Roman" w:cs="Times New Roman" w:hint="eastAsia"/>
           <w:b/>
           <w:bCs/>
           <w:szCs w:val="24"/>
@@ -11238,19 +9571,6 @@
         <w:contextualSpacing/>
         <w:rPr>
           <w:rFonts w:ascii="Times New Roman" w:hAnsi="Times New Roman" w:cs="Times New Roman"/>
-          <w:b/>
-          <w:bCs/>
-          <w:szCs w:val="24"/>
-        </w:rPr>
-      </w:pPr>
-    </w:p>
-    <w:p>
-      <w:pPr>
-        <w:pStyle w:val="a3"/>
-        <w:ind w:leftChars="0" w:left="960"/>
-        <w:contextualSpacing/>
-        <w:rPr>
-          <w:rFonts w:ascii="Times New Roman" w:hAnsi="Times New Roman" w:cs="Times New Roman"/>
           <w:szCs w:val="24"/>
         </w:rPr>
       </w:pPr>
@@ -11261,127 +9581,19 @@
         </w:rPr>
         <w:t>欲求</w:t>
       </w:r>
-      <m:oMath>
-        <m:nary>
-          <m:naryPr>
-            <m:chr m:val="∑"/>
-            <m:limLoc m:val="undOvr"/>
-            <m:ctrlPr>
-              <w:rPr>
-                <w:rFonts w:ascii="Cambria Math" w:hAnsi="Cambria Math" w:cs="Times New Roman"/>
-                <w:i/>
-                <w:szCs w:val="24"/>
-              </w:rPr>
-            </m:ctrlPr>
-          </m:naryPr>
-          <m:sub>
-            <m:r>
-              <w:rPr>
-                <w:rFonts w:ascii="Cambria Math" w:hAnsi="Cambria Math" w:cs="Times New Roman"/>
-                <w:szCs w:val="24"/>
-              </w:rPr>
-              <m:t>i=1</m:t>
-            </m:r>
-          </m:sub>
-          <m:sup>
-            <m:r>
-              <w:rPr>
-                <w:rFonts w:ascii="Cambria Math" w:hAnsi="Cambria Math" w:cs="Times New Roman"/>
-                <w:szCs w:val="24"/>
-              </w:rPr>
-              <m:t>∞</m:t>
-            </m:r>
-          </m:sup>
-          <m:e>
-            <m:f>
-              <m:fPr>
-                <m:ctrlPr>
-                  <w:rPr>
-                    <w:rFonts w:ascii="Cambria Math" w:hAnsi="Cambria Math" w:cs="Times New Roman"/>
-                    <w:szCs w:val="24"/>
-                  </w:rPr>
-                </m:ctrlPr>
-              </m:fPr>
-              <m:num>
-                <m:sSub>
-                  <m:sSubPr>
-                    <m:ctrlPr>
-                      <w:rPr>
-                        <w:rFonts w:ascii="Cambria Math" w:hAnsi="Cambria Math" w:cs="Times New Roman"/>
-                        <w:i/>
-                        <w:szCs w:val="24"/>
-                      </w:rPr>
-                    </m:ctrlPr>
-                  </m:sSubPr>
-                  <m:e>
-                    <m:r>
-                      <w:rPr>
-                        <w:rFonts w:ascii="Cambria Math" w:hAnsi="Cambria Math" w:cs="Times New Roman"/>
-                        <w:szCs w:val="24"/>
-                      </w:rPr>
-                      <m:t>a</m:t>
-                    </m:r>
-                  </m:e>
-                  <m:sub>
-                    <m:r>
-                      <w:rPr>
-                        <w:rFonts w:ascii="Cambria Math" w:hAnsi="Cambria Math" w:cs="Times New Roman"/>
-                        <w:szCs w:val="24"/>
-                      </w:rPr>
-                      <m:t>i</m:t>
-                    </m:r>
-                  </m:sub>
-                </m:sSub>
-                <m:ctrlPr>
-                  <w:rPr>
-                    <w:rFonts w:ascii="Cambria Math" w:hAnsi="Cambria Math" w:cs="Times New Roman"/>
-                    <w:i/>
-                    <w:szCs w:val="24"/>
-                  </w:rPr>
-                </m:ctrlPr>
-              </m:num>
-              <m:den>
-                <m:sSup>
-                  <m:sSupPr>
-                    <m:ctrlPr>
-                      <w:rPr>
-                        <w:rFonts w:ascii="Cambria Math" w:hAnsi="Cambria Math" w:cs="Times New Roman"/>
-                        <w:i/>
-                        <w:szCs w:val="24"/>
-                      </w:rPr>
-                    </m:ctrlPr>
-                  </m:sSupPr>
-                  <m:e>
-                    <m:r>
-                      <w:rPr>
-                        <w:rFonts w:ascii="Cambria Math" w:hAnsi="Cambria Math" w:cs="Times New Roman"/>
-                        <w:szCs w:val="24"/>
-                      </w:rPr>
-                      <m:t>k</m:t>
-                    </m:r>
-                  </m:e>
-                  <m:sup>
-                    <m:r>
-                      <w:rPr>
-                        <w:rFonts w:ascii="Cambria Math" w:hAnsi="Cambria Math" w:cs="Times New Roman"/>
-                        <w:szCs w:val="24"/>
-                      </w:rPr>
-                      <m:t>i</m:t>
-                    </m:r>
-                  </m:sup>
-                </m:sSup>
-                <m:ctrlPr>
-                  <w:rPr>
-                    <w:rFonts w:ascii="Cambria Math" w:hAnsi="Cambria Math" w:cs="Times New Roman"/>
-                    <w:i/>
-                    <w:szCs w:val="24"/>
-                  </w:rPr>
-                </m:ctrlPr>
-              </m:den>
-            </m:f>
-          </m:e>
-        </m:nary>
-      </m:oMath>
+      <w:r>
+        <w:rPr>
+          <w:rFonts w:ascii="Times New Roman" w:hAnsi="Times New Roman" w:cs="Times New Roman"/>
+          <w:position w:val="-28"/>
+          <w:szCs w:val="24"/>
+        </w:rPr>
+        <w:object w:dxaOrig="600" w:dyaOrig="680" w14:anchorId="5CA8364A">
+          <v:shape id="_x0000_i1065" type="#_x0000_t75" style="width:30pt;height:33.75pt" o:ole="">
+            <v:imagedata r:id="rId9" o:title=""/>
+          </v:shape>
+          <o:OLEObject Type="Embed" ProgID="Equation.DSMT4" ShapeID="_x0000_i1065" DrawAspect="Content" ObjectID="_1675805430" r:id="rId26"/>
+        </w:object>
+      </w:r>
       <w:r>
         <w:rPr>
           <w:rFonts w:ascii="Times New Roman" w:hAnsi="Times New Roman" w:cs="Times New Roman"/>
@@ -11504,7 +9716,6 @@
           <w:rFonts w:ascii="Times New Roman" w:hAnsi="Times New Roman" w:cs="Times New Roman"/>
           <w:szCs w:val="24"/>
         </w:rPr>
-        <w:lastRenderedPageBreak/>
         <w:t>由定義</w:t>
       </w:r>
     </w:p>
@@ -12740,127 +10951,19 @@
         </w:rPr>
         <w:t>時，則</w:t>
       </w:r>
-      <m:oMath>
-        <m:nary>
-          <m:naryPr>
-            <m:chr m:val="∑"/>
-            <m:limLoc m:val="undOvr"/>
-            <m:ctrlPr>
-              <w:rPr>
-                <w:rFonts w:ascii="Cambria Math" w:hAnsi="Cambria Math" w:cs="Times New Roman"/>
-                <w:i/>
-                <w:szCs w:val="24"/>
-              </w:rPr>
-            </m:ctrlPr>
-          </m:naryPr>
-          <m:sub>
-            <m:r>
-              <w:rPr>
-                <w:rFonts w:ascii="Cambria Math" w:hAnsi="Cambria Math" w:cs="Times New Roman"/>
-                <w:szCs w:val="24"/>
-              </w:rPr>
-              <m:t>i=1</m:t>
-            </m:r>
-          </m:sub>
-          <m:sup>
-            <m:r>
-              <w:rPr>
-                <w:rFonts w:ascii="Cambria Math" w:hAnsi="Cambria Math" w:cs="Times New Roman"/>
-                <w:szCs w:val="24"/>
-              </w:rPr>
-              <m:t>∞</m:t>
-            </m:r>
-          </m:sup>
-          <m:e>
-            <m:f>
-              <m:fPr>
-                <m:ctrlPr>
-                  <w:rPr>
-                    <w:rFonts w:ascii="Cambria Math" w:hAnsi="Cambria Math" w:cs="Times New Roman"/>
-                    <w:szCs w:val="24"/>
-                  </w:rPr>
-                </m:ctrlPr>
-              </m:fPr>
-              <m:num>
-                <m:sSub>
-                  <m:sSubPr>
-                    <m:ctrlPr>
-                      <w:rPr>
-                        <w:rFonts w:ascii="Cambria Math" w:hAnsi="Cambria Math" w:cs="Times New Roman"/>
-                        <w:i/>
-                        <w:szCs w:val="24"/>
-                      </w:rPr>
-                    </m:ctrlPr>
-                  </m:sSubPr>
-                  <m:e>
-                    <m:r>
-                      <w:rPr>
-                        <w:rFonts w:ascii="Cambria Math" w:hAnsi="Cambria Math" w:cs="Times New Roman"/>
-                        <w:szCs w:val="24"/>
-                      </w:rPr>
-                      <m:t>a</m:t>
-                    </m:r>
-                  </m:e>
-                  <m:sub>
-                    <m:r>
-                      <w:rPr>
-                        <w:rFonts w:ascii="Cambria Math" w:hAnsi="Cambria Math" w:cs="Times New Roman"/>
-                        <w:szCs w:val="24"/>
-                      </w:rPr>
-                      <m:t>i</m:t>
-                    </m:r>
-                  </m:sub>
-                </m:sSub>
-                <m:ctrlPr>
-                  <w:rPr>
-                    <w:rFonts w:ascii="Cambria Math" w:hAnsi="Cambria Math" w:cs="Times New Roman"/>
-                    <w:i/>
-                    <w:szCs w:val="24"/>
-                  </w:rPr>
-                </m:ctrlPr>
-              </m:num>
-              <m:den>
-                <m:sSup>
-                  <m:sSupPr>
-                    <m:ctrlPr>
-                      <w:rPr>
-                        <w:rFonts w:ascii="Cambria Math" w:hAnsi="Cambria Math" w:cs="Times New Roman"/>
-                        <w:i/>
-                        <w:szCs w:val="24"/>
-                      </w:rPr>
-                    </m:ctrlPr>
-                  </m:sSupPr>
-                  <m:e>
-                    <m:r>
-                      <w:rPr>
-                        <w:rFonts w:ascii="Cambria Math" w:hAnsi="Cambria Math" w:cs="Times New Roman"/>
-                        <w:szCs w:val="24"/>
-                      </w:rPr>
-                      <m:t>k</m:t>
-                    </m:r>
-                  </m:e>
-                  <m:sup>
-                    <m:r>
-                      <w:rPr>
-                        <w:rFonts w:ascii="Cambria Math" w:hAnsi="Cambria Math" w:cs="Times New Roman"/>
-                        <w:szCs w:val="24"/>
-                      </w:rPr>
-                      <m:t>i</m:t>
-                    </m:r>
-                  </m:sup>
-                </m:sSup>
-                <m:ctrlPr>
-                  <w:rPr>
-                    <w:rFonts w:ascii="Cambria Math" w:hAnsi="Cambria Math" w:cs="Times New Roman"/>
-                    <w:i/>
-                    <w:szCs w:val="24"/>
-                  </w:rPr>
-                </m:ctrlPr>
-              </m:den>
-            </m:f>
-          </m:e>
-        </m:nary>
-      </m:oMath>
+      <w:r>
+        <w:rPr>
+          <w:rFonts w:ascii="Times New Roman" w:hAnsi="Times New Roman" w:cs="Times New Roman"/>
+          <w:position w:val="-28"/>
+          <w:szCs w:val="24"/>
+        </w:rPr>
+        <w:object w:dxaOrig="600" w:dyaOrig="680" w14:anchorId="344D161D">
+          <v:shape id="_x0000_i1066" type="#_x0000_t75" style="width:30pt;height:33.75pt" o:ole="">
+            <v:imagedata r:id="rId9" o:title=""/>
+          </v:shape>
+          <o:OLEObject Type="Embed" ProgID="Equation.DSMT4" ShapeID="_x0000_i1066" DrawAspect="Content" ObjectID="_1675805431" r:id="rId27"/>
+        </w:object>
+      </w:r>
       <w:r>
         <w:rPr>
           <w:rFonts w:ascii="Times New Roman" w:hAnsi="Times New Roman" w:cs="Times New Roman"/>
@@ -13596,6 +11699,15 @@
         </w:rPr>
         <w:t xml:space="preserve"> </w:t>
       </w:r>
+      <w:proofErr w:type="gramStart"/>
+      <w:r>
+        <w:rPr>
+          <w:rFonts w:ascii="Times New Roman" w:hAnsi="Times New Roman" w:cs="Times New Roman" w:hint="eastAsia"/>
+          <w:szCs w:val="24"/>
+        </w:rPr>
+        <w:t>故得證</w:t>
+      </w:r>
+      <w:proofErr w:type="gramEnd"/>
     </w:p>
     <w:p>
       <w:pPr>
@@ -13603,27 +11715,7 @@
         <w:ind w:leftChars="0" w:left="960"/>
         <w:contextualSpacing/>
         <w:rPr>
-          <w:rFonts w:ascii="Times New Roman" w:hAnsi="Times New Roman" w:cs="Times New Roman"/>
-          <w:szCs w:val="24"/>
-        </w:rPr>
-      </w:pPr>
-      <w:proofErr w:type="gramStart"/>
-      <w:r>
-        <w:rPr>
-          <w:rFonts w:ascii="Times New Roman" w:hAnsi="Times New Roman" w:cs="Times New Roman"/>
-          <w:szCs w:val="24"/>
-        </w:rPr>
-        <w:t>故得證</w:t>
-      </w:r>
-      <w:proofErr w:type="gramEnd"/>
-    </w:p>
-    <w:p>
-      <w:pPr>
-        <w:pStyle w:val="a3"/>
-        <w:ind w:leftChars="0" w:left="960"/>
-        <w:contextualSpacing/>
-        <w:rPr>
-          <w:rFonts w:ascii="Times New Roman" w:hAnsi="Times New Roman" w:cs="Times New Roman"/>
+          <w:rFonts w:ascii="Times New Roman" w:hAnsi="Times New Roman" w:cs="Times New Roman" w:hint="eastAsia"/>
           <w:szCs w:val="24"/>
         </w:rPr>
       </w:pPr>
@@ -13665,127 +11757,19 @@
         </w:rPr>
         <w:t>，求</w:t>
       </w:r>
-      <m:oMath>
-        <m:nary>
-          <m:naryPr>
-            <m:chr m:val="∑"/>
-            <m:limLoc m:val="undOvr"/>
-            <m:ctrlPr>
-              <w:rPr>
-                <w:rFonts w:ascii="Cambria Math" w:hAnsi="Cambria Math" w:cs="Times New Roman"/>
-                <w:i/>
-                <w:szCs w:val="24"/>
-              </w:rPr>
-            </m:ctrlPr>
-          </m:naryPr>
-          <m:sub>
-            <m:r>
-              <w:rPr>
-                <w:rFonts w:ascii="Cambria Math" w:hAnsi="Cambria Math" w:cs="Times New Roman"/>
-                <w:szCs w:val="24"/>
-              </w:rPr>
-              <m:t>i=1</m:t>
-            </m:r>
-          </m:sub>
-          <m:sup>
-            <m:r>
-              <w:rPr>
-                <w:rFonts w:ascii="Cambria Math" w:hAnsi="Cambria Math" w:cs="Times New Roman"/>
-                <w:szCs w:val="24"/>
-              </w:rPr>
-              <m:t>∞</m:t>
-            </m:r>
-          </m:sup>
-          <m:e>
-            <m:f>
-              <m:fPr>
-                <m:ctrlPr>
-                  <w:rPr>
-                    <w:rFonts w:ascii="Cambria Math" w:hAnsi="Cambria Math" w:cs="Times New Roman"/>
-                    <w:szCs w:val="24"/>
-                  </w:rPr>
-                </m:ctrlPr>
-              </m:fPr>
-              <m:num>
-                <m:sSub>
-                  <m:sSubPr>
-                    <m:ctrlPr>
-                      <w:rPr>
-                        <w:rFonts w:ascii="Cambria Math" w:hAnsi="Cambria Math" w:cs="Times New Roman"/>
-                        <w:i/>
-                        <w:szCs w:val="24"/>
-                      </w:rPr>
-                    </m:ctrlPr>
-                  </m:sSubPr>
-                  <m:e>
-                    <m:r>
-                      <w:rPr>
-                        <w:rFonts w:ascii="Cambria Math" w:hAnsi="Cambria Math" w:cs="Times New Roman"/>
-                        <w:szCs w:val="24"/>
-                      </w:rPr>
-                      <m:t>a</m:t>
-                    </m:r>
-                  </m:e>
-                  <m:sub>
-                    <m:r>
-                      <w:rPr>
-                        <w:rFonts w:ascii="Cambria Math" w:hAnsi="Cambria Math" w:cs="Times New Roman"/>
-                        <w:szCs w:val="24"/>
-                      </w:rPr>
-                      <m:t>i</m:t>
-                    </m:r>
-                  </m:sub>
-                </m:sSub>
-                <m:ctrlPr>
-                  <w:rPr>
-                    <w:rFonts w:ascii="Cambria Math" w:hAnsi="Cambria Math" w:cs="Times New Roman"/>
-                    <w:i/>
-                    <w:szCs w:val="24"/>
-                  </w:rPr>
-                </m:ctrlPr>
-              </m:num>
-              <m:den>
-                <m:sSup>
-                  <m:sSupPr>
-                    <m:ctrlPr>
-                      <w:rPr>
-                        <w:rFonts w:ascii="Cambria Math" w:hAnsi="Cambria Math" w:cs="Times New Roman"/>
-                        <w:i/>
-                        <w:szCs w:val="24"/>
-                      </w:rPr>
-                    </m:ctrlPr>
-                  </m:sSupPr>
-                  <m:e>
-                    <m:r>
-                      <w:rPr>
-                        <w:rFonts w:ascii="Cambria Math" w:hAnsi="Cambria Math" w:cs="Times New Roman"/>
-                        <w:szCs w:val="24"/>
-                      </w:rPr>
-                      <m:t>k</m:t>
-                    </m:r>
-                  </m:e>
-                  <m:sup>
-                    <m:r>
-                      <w:rPr>
-                        <w:rFonts w:ascii="Cambria Math" w:hAnsi="Cambria Math" w:cs="Times New Roman"/>
-                        <w:szCs w:val="24"/>
-                      </w:rPr>
-                      <m:t>i</m:t>
-                    </m:r>
-                  </m:sup>
-                </m:sSup>
-                <m:ctrlPr>
-                  <w:rPr>
-                    <w:rFonts w:ascii="Cambria Math" w:hAnsi="Cambria Math" w:cs="Times New Roman"/>
-                    <w:i/>
-                    <w:szCs w:val="24"/>
-                  </w:rPr>
-                </m:ctrlPr>
-              </m:den>
-            </m:f>
-          </m:e>
-        </m:nary>
-      </m:oMath>
+      <w:r>
+        <w:rPr>
+          <w:rFonts w:ascii="Times New Roman" w:hAnsi="Times New Roman" w:cs="Times New Roman"/>
+          <w:position w:val="-28"/>
+          <w:szCs w:val="24"/>
+        </w:rPr>
+        <w:object w:dxaOrig="600" w:dyaOrig="680" w14:anchorId="2127A6BF">
+          <v:shape id="_x0000_i1068" type="#_x0000_t75" style="width:30pt;height:33.75pt" o:ole="">
+            <v:imagedata r:id="rId9" o:title=""/>
+          </v:shape>
+          <o:OLEObject Type="Embed" ProgID="Equation.DSMT4" ShapeID="_x0000_i1068" DrawAspect="Content" ObjectID="_1675805432" r:id="rId28"/>
+        </w:object>
+      </w:r>
       <w:r>
         <w:rPr>
           <w:rFonts w:ascii="Times New Roman" w:hAnsi="Times New Roman" w:cs="Times New Roman"/>
@@ -13793,15 +11777,6 @@
         </w:rPr>
         <w:t>之值</w:t>
       </w:r>
-    </w:p>
-    <w:p>
-      <w:pPr>
-        <w:contextualSpacing/>
-        <w:rPr>
-          <w:rFonts w:ascii="Times New Roman" w:hAnsi="Times New Roman" w:cs="Times New Roman"/>
-          <w:szCs w:val="24"/>
-        </w:rPr>
-      </w:pPr>
     </w:p>
     <w:p>
       <w:pPr>
@@ -13809,6 +11784,17 @@
         <w:ind w:leftChars="0" w:left="960"/>
         <w:contextualSpacing/>
         <w:rPr>
+          <w:rFonts w:ascii="Times New Roman" w:hAnsi="Times New Roman" w:cs="Times New Roman" w:hint="eastAsia"/>
+          <w:szCs w:val="24"/>
+        </w:rPr>
+      </w:pPr>
+    </w:p>
+    <w:p>
+      <w:pPr>
+        <w:pStyle w:val="a3"/>
+        <w:ind w:leftChars="0" w:left="960"/>
+        <w:contextualSpacing/>
+        <w:rPr>
           <w:rFonts w:ascii="Times New Roman" w:hAnsi="Times New Roman" w:cs="Times New Roman"/>
           <w:szCs w:val="24"/>
         </w:rPr>
@@ -13854,127 +11840,19 @@
         </w:rPr>
         <w:t>已得知</w:t>
       </w:r>
-      <m:oMath>
-        <m:nary>
-          <m:naryPr>
-            <m:chr m:val="∑"/>
-            <m:limLoc m:val="undOvr"/>
-            <m:ctrlPr>
-              <w:rPr>
-                <w:rFonts w:ascii="Cambria Math" w:hAnsi="Cambria Math" w:cs="Times New Roman"/>
-                <w:i/>
-                <w:szCs w:val="24"/>
-              </w:rPr>
-            </m:ctrlPr>
-          </m:naryPr>
-          <m:sub>
-            <m:r>
-              <w:rPr>
-                <w:rFonts w:ascii="Cambria Math" w:hAnsi="Cambria Math" w:cs="Times New Roman"/>
-                <w:szCs w:val="24"/>
-              </w:rPr>
-              <m:t>i=1</m:t>
-            </m:r>
-          </m:sub>
-          <m:sup>
-            <m:r>
-              <w:rPr>
-                <w:rFonts w:ascii="Cambria Math" w:hAnsi="Cambria Math" w:cs="Times New Roman"/>
-                <w:szCs w:val="24"/>
-              </w:rPr>
-              <m:t>∞</m:t>
-            </m:r>
-          </m:sup>
-          <m:e>
-            <m:f>
-              <m:fPr>
-                <m:ctrlPr>
-                  <w:rPr>
-                    <w:rFonts w:ascii="Cambria Math" w:hAnsi="Cambria Math" w:cs="Times New Roman"/>
-                    <w:szCs w:val="24"/>
-                  </w:rPr>
-                </m:ctrlPr>
-              </m:fPr>
-              <m:num>
-                <m:sSub>
-                  <m:sSubPr>
-                    <m:ctrlPr>
-                      <w:rPr>
-                        <w:rFonts w:ascii="Cambria Math" w:hAnsi="Cambria Math" w:cs="Times New Roman"/>
-                        <w:i/>
-                        <w:szCs w:val="24"/>
-                      </w:rPr>
-                    </m:ctrlPr>
-                  </m:sSubPr>
-                  <m:e>
-                    <m:r>
-                      <w:rPr>
-                        <w:rFonts w:ascii="Cambria Math" w:hAnsi="Cambria Math" w:cs="Times New Roman"/>
-                        <w:szCs w:val="24"/>
-                      </w:rPr>
-                      <m:t>a</m:t>
-                    </m:r>
-                  </m:e>
-                  <m:sub>
-                    <m:r>
-                      <w:rPr>
-                        <w:rFonts w:ascii="Cambria Math" w:hAnsi="Cambria Math" w:cs="Times New Roman"/>
-                        <w:szCs w:val="24"/>
-                      </w:rPr>
-                      <m:t>i</m:t>
-                    </m:r>
-                  </m:sub>
-                </m:sSub>
-                <m:ctrlPr>
-                  <w:rPr>
-                    <w:rFonts w:ascii="Cambria Math" w:hAnsi="Cambria Math" w:cs="Times New Roman"/>
-                    <w:i/>
-                    <w:szCs w:val="24"/>
-                  </w:rPr>
-                </m:ctrlPr>
-              </m:num>
-              <m:den>
-                <m:sSup>
-                  <m:sSupPr>
-                    <m:ctrlPr>
-                      <w:rPr>
-                        <w:rFonts w:ascii="Cambria Math" w:hAnsi="Cambria Math" w:cs="Times New Roman"/>
-                        <w:i/>
-                        <w:szCs w:val="24"/>
-                      </w:rPr>
-                    </m:ctrlPr>
-                  </m:sSupPr>
-                  <m:e>
-                    <m:r>
-                      <w:rPr>
-                        <w:rFonts w:ascii="Cambria Math" w:hAnsi="Cambria Math" w:cs="Times New Roman"/>
-                        <w:szCs w:val="24"/>
-                      </w:rPr>
-                      <m:t>k</m:t>
-                    </m:r>
-                  </m:e>
-                  <m:sup>
-                    <m:r>
-                      <w:rPr>
-                        <w:rFonts w:ascii="Cambria Math" w:hAnsi="Cambria Math" w:cs="Times New Roman"/>
-                        <w:szCs w:val="24"/>
-                      </w:rPr>
-                      <m:t>i</m:t>
-                    </m:r>
-                  </m:sup>
-                </m:sSup>
-                <m:ctrlPr>
-                  <w:rPr>
-                    <w:rFonts w:ascii="Cambria Math" w:hAnsi="Cambria Math" w:cs="Times New Roman"/>
-                    <w:i/>
-                    <w:szCs w:val="24"/>
-                  </w:rPr>
-                </m:ctrlPr>
-              </m:den>
-            </m:f>
-          </m:e>
-        </m:nary>
-      </m:oMath>
+      <w:r>
+        <w:rPr>
+          <w:rFonts w:ascii="Times New Roman" w:hAnsi="Times New Roman" w:cs="Times New Roman"/>
+          <w:position w:val="-28"/>
+          <w:szCs w:val="24"/>
+        </w:rPr>
+        <w:object w:dxaOrig="600" w:dyaOrig="680" w14:anchorId="3889E5EF">
+          <v:shape id="_x0000_i1067" type="#_x0000_t75" style="width:30pt;height:33.75pt" o:ole="">
+            <v:imagedata r:id="rId9" o:title=""/>
+          </v:shape>
+          <o:OLEObject Type="Embed" ProgID="Equation.DSMT4" ShapeID="_x0000_i1067" DrawAspect="Content" ObjectID="_1675805433" r:id="rId29"/>
+        </w:object>
+      </w:r>
       <w:r>
         <w:rPr>
           <w:rFonts w:ascii="Times New Roman" w:hAnsi="Times New Roman" w:cs="Times New Roman"/>
@@ -15844,285 +13722,20 @@
         </w:rPr>
         <w:t>考慮</w:t>
       </w:r>
+      <w:r>
+        <w:rPr>
+          <w:rFonts w:ascii="Times New Roman" w:hAnsi="Times New Roman" w:cs="Times New Roman"/>
+          <w:position w:val="-64"/>
+          <w:szCs w:val="24"/>
+        </w:rPr>
+        <w:object w:dxaOrig="840" w:dyaOrig="1400" w14:anchorId="1E56A862">
+          <v:shape id="_x0000_i1071" type="#_x0000_t75" style="width:42pt;height:69.75pt" o:ole="">
+            <v:imagedata r:id="rId30" o:title=""/>
+          </v:shape>
+          <o:OLEObject Type="Embed" ProgID="Equation.DSMT4" ShapeID="_x0000_i1071" DrawAspect="Content" ObjectID="_1675805434" r:id="rId31"/>
+        </w:object>
+      </w:r>
       <m:oMath>
-        <m:d>
-          <m:dPr>
-            <m:ctrlPr>
-              <w:rPr>
-                <w:rFonts w:ascii="Cambria Math" w:hAnsi="Cambria Math" w:cs="Times New Roman"/>
-                <w:i/>
-                <w:szCs w:val="24"/>
-              </w:rPr>
-            </m:ctrlPr>
-          </m:dPr>
-          <m:e>
-            <m:m>
-              <m:mPr>
-                <m:mcs>
-                  <m:mc>
-                    <m:mcPr>
-                      <m:count m:val="1"/>
-                      <m:mcJc m:val="center"/>
-                    </m:mcPr>
-                  </m:mc>
-                </m:mcs>
-                <m:ctrlPr>
-                  <w:rPr>
-                    <w:rFonts w:ascii="Cambria Math" w:hAnsi="Cambria Math" w:cs="Times New Roman"/>
-                    <w:i/>
-                    <w:szCs w:val="24"/>
-                  </w:rPr>
-                </m:ctrlPr>
-              </m:mPr>
-              <m:mr>
-                <m:e>
-                  <m:nary>
-                    <m:naryPr>
-                      <m:chr m:val="∑"/>
-                      <m:limLoc m:val="undOvr"/>
-                      <m:ctrlPr>
-                        <w:rPr>
-                          <w:rFonts w:ascii="Cambria Math" w:hAnsi="Cambria Math" w:cs="Times New Roman"/>
-                          <w:i/>
-                          <w:szCs w:val="24"/>
-                        </w:rPr>
-                      </m:ctrlPr>
-                    </m:naryPr>
-                    <m:sub>
-                      <m:r>
-                        <w:rPr>
-                          <w:rFonts w:ascii="Cambria Math" w:hAnsi="Cambria Math" w:cs="Times New Roman"/>
-                          <w:szCs w:val="24"/>
-                        </w:rPr>
-                        <m:t>i=1</m:t>
-                      </m:r>
-                    </m:sub>
-                    <m:sup>
-                      <m:r>
-                        <w:rPr>
-                          <w:rFonts w:ascii="Cambria Math" w:hAnsi="Cambria Math" w:cs="Times New Roman"/>
-                          <w:szCs w:val="24"/>
-                        </w:rPr>
-                        <m:t>∞</m:t>
-                      </m:r>
-                    </m:sup>
-                    <m:e>
-                      <m:f>
-                        <m:fPr>
-                          <m:ctrlPr>
-                            <w:rPr>
-                              <w:rFonts w:ascii="Cambria Math" w:hAnsi="Cambria Math" w:cs="Times New Roman"/>
-                              <w:szCs w:val="24"/>
-                            </w:rPr>
-                          </m:ctrlPr>
-                        </m:fPr>
-                        <m:num>
-                          <m:sSub>
-                            <m:sSubPr>
-                              <m:ctrlPr>
-                                <w:rPr>
-                                  <w:rFonts w:ascii="Cambria Math" w:hAnsi="Cambria Math" w:cs="Times New Roman"/>
-                                  <w:i/>
-                                  <w:szCs w:val="24"/>
-                                </w:rPr>
-                              </m:ctrlPr>
-                            </m:sSubPr>
-                            <m:e>
-                              <m:r>
-                                <w:rPr>
-                                  <w:rFonts w:ascii="Cambria Math" w:hAnsi="Cambria Math" w:cs="Times New Roman"/>
-                                  <w:szCs w:val="24"/>
-                                </w:rPr>
-                                <m:t>a</m:t>
-                              </m:r>
-                            </m:e>
-                            <m:sub>
-                              <m:r>
-                                <w:rPr>
-                                  <w:rFonts w:ascii="Cambria Math" w:hAnsi="Cambria Math" w:cs="Times New Roman"/>
-                                  <w:szCs w:val="24"/>
-                                </w:rPr>
-                                <m:t>i</m:t>
-                              </m:r>
-                            </m:sub>
-                          </m:sSub>
-                          <m:ctrlPr>
-                            <w:rPr>
-                              <w:rFonts w:ascii="Cambria Math" w:hAnsi="Cambria Math" w:cs="Times New Roman"/>
-                              <w:i/>
-                              <w:szCs w:val="24"/>
-                            </w:rPr>
-                          </m:ctrlPr>
-                        </m:num>
-                        <m:den>
-                          <m:sSup>
-                            <m:sSupPr>
-                              <m:ctrlPr>
-                                <w:rPr>
-                                  <w:rFonts w:ascii="Cambria Math" w:hAnsi="Cambria Math" w:cs="Times New Roman"/>
-                                  <w:i/>
-                                  <w:szCs w:val="24"/>
-                                </w:rPr>
-                              </m:ctrlPr>
-                            </m:sSupPr>
-                            <m:e>
-                              <m:r>
-                                <w:rPr>
-                                  <w:rFonts w:ascii="Cambria Math" w:hAnsi="Cambria Math" w:cs="Times New Roman"/>
-                                  <w:szCs w:val="24"/>
-                                </w:rPr>
-                                <m:t>k</m:t>
-                              </m:r>
-                            </m:e>
-                            <m:sup>
-                              <m:r>
-                                <w:rPr>
-                                  <w:rFonts w:ascii="Cambria Math" w:hAnsi="Cambria Math" w:cs="Times New Roman"/>
-                                  <w:szCs w:val="24"/>
-                                </w:rPr>
-                                <m:t>i</m:t>
-                              </m:r>
-                            </m:sup>
-                          </m:sSup>
-                          <m:ctrlPr>
-                            <w:rPr>
-                              <w:rFonts w:ascii="Cambria Math" w:hAnsi="Cambria Math" w:cs="Times New Roman"/>
-                              <w:i/>
-                              <w:szCs w:val="24"/>
-                            </w:rPr>
-                          </m:ctrlPr>
-                        </m:den>
-                      </m:f>
-                    </m:e>
-                  </m:nary>
-                </m:e>
-              </m:mr>
-              <m:mr>
-                <m:e>
-                  <m:nary>
-                    <m:naryPr>
-                      <m:chr m:val="∑"/>
-                      <m:limLoc m:val="undOvr"/>
-                      <m:ctrlPr>
-                        <w:rPr>
-                          <w:rFonts w:ascii="Cambria Math" w:hAnsi="Cambria Math" w:cs="Times New Roman"/>
-                          <w:i/>
-                          <w:szCs w:val="24"/>
-                        </w:rPr>
-                      </m:ctrlPr>
-                    </m:naryPr>
-                    <m:sub>
-                      <m:r>
-                        <w:rPr>
-                          <w:rFonts w:ascii="Cambria Math" w:hAnsi="Cambria Math" w:cs="Times New Roman"/>
-                          <w:szCs w:val="24"/>
-                        </w:rPr>
-                        <m:t>i=2</m:t>
-                      </m:r>
-                    </m:sub>
-                    <m:sup>
-                      <m:r>
-                        <w:rPr>
-                          <w:rFonts w:ascii="Cambria Math" w:hAnsi="Cambria Math" w:cs="Times New Roman"/>
-                          <w:szCs w:val="24"/>
-                        </w:rPr>
-                        <m:t>∞</m:t>
-                      </m:r>
-                    </m:sup>
-                    <m:e>
-                      <m:f>
-                        <m:fPr>
-                          <m:ctrlPr>
-                            <w:rPr>
-                              <w:rFonts w:ascii="Cambria Math" w:hAnsi="Cambria Math" w:cs="Times New Roman"/>
-                              <w:szCs w:val="24"/>
-                            </w:rPr>
-                          </m:ctrlPr>
-                        </m:fPr>
-                        <m:num>
-                          <m:sSub>
-                            <m:sSubPr>
-                              <m:ctrlPr>
-                                <w:rPr>
-                                  <w:rFonts w:ascii="Cambria Math" w:hAnsi="Cambria Math" w:cs="Times New Roman"/>
-                                  <w:i/>
-                                  <w:szCs w:val="24"/>
-                                </w:rPr>
-                              </m:ctrlPr>
-                            </m:sSubPr>
-                            <m:e>
-                              <m:r>
-                                <w:rPr>
-                                  <w:rFonts w:ascii="Cambria Math" w:hAnsi="Cambria Math" w:cs="Times New Roman"/>
-                                  <w:szCs w:val="24"/>
-                                </w:rPr>
-                                <m:t>a</m:t>
-                              </m:r>
-                            </m:e>
-                            <m:sub>
-                              <m:r>
-                                <w:rPr>
-                                  <w:rFonts w:ascii="Cambria Math" w:hAnsi="Cambria Math" w:cs="Times New Roman"/>
-                                  <w:szCs w:val="24"/>
-                                </w:rPr>
-                                <m:t>i</m:t>
-                              </m:r>
-                            </m:sub>
-                          </m:sSub>
-                          <m:ctrlPr>
-                            <w:rPr>
-                              <w:rFonts w:ascii="Cambria Math" w:hAnsi="Cambria Math" w:cs="Times New Roman"/>
-                              <w:i/>
-                              <w:szCs w:val="24"/>
-                            </w:rPr>
-                          </m:ctrlPr>
-                        </m:num>
-                        <m:den>
-                          <m:sSup>
-                            <m:sSupPr>
-                              <m:ctrlPr>
-                                <w:rPr>
-                                  <w:rFonts w:ascii="Cambria Math" w:hAnsi="Cambria Math" w:cs="Times New Roman"/>
-                                  <w:i/>
-                                  <w:szCs w:val="24"/>
-                                </w:rPr>
-                              </m:ctrlPr>
-                            </m:sSupPr>
-                            <m:e>
-                              <m:r>
-                                <w:rPr>
-                                  <w:rFonts w:ascii="Cambria Math" w:hAnsi="Cambria Math" w:cs="Times New Roman"/>
-                                  <w:szCs w:val="24"/>
-                                </w:rPr>
-                                <m:t>k</m:t>
-                              </m:r>
-                            </m:e>
-                            <m:sup>
-                              <m:r>
-                                <w:rPr>
-                                  <w:rFonts w:ascii="Cambria Math" w:hAnsi="Cambria Math" w:cs="Times New Roman"/>
-                                  <w:szCs w:val="24"/>
-                                </w:rPr>
-                                <m:t>i</m:t>
-                              </m:r>
-                            </m:sup>
-                          </m:sSup>
-                          <m:ctrlPr>
-                            <w:rPr>
-                              <w:rFonts w:ascii="Cambria Math" w:hAnsi="Cambria Math" w:cs="Times New Roman"/>
-                              <w:i/>
-                              <w:szCs w:val="24"/>
-                            </w:rPr>
-                          </m:ctrlPr>
-                        </m:den>
-                      </m:f>
-                    </m:e>
-                  </m:nary>
-                </m:e>
-              </m:mr>
-            </m:m>
-          </m:e>
-        </m:d>
         <m:r>
           <w:rPr>
             <w:rFonts w:ascii="Cambria Math" w:hAnsi="Cambria Math" w:cs="Times New Roman"/>
@@ -16566,225 +14179,6 @@
             <w:rFonts w:ascii="Cambria Math" w:hAnsi="Cambria Math" w:cs="Times New Roman"/>
             <w:szCs w:val="24"/>
           </w:rPr>
-          <m:t>+</m:t>
-        </m:r>
-        <m:d>
-          <m:dPr>
-            <m:ctrlPr>
-              <w:rPr>
-                <w:rFonts w:ascii="Cambria Math" w:hAnsi="Cambria Math" w:cs="Times New Roman"/>
-                <w:i/>
-                <w:szCs w:val="24"/>
-              </w:rPr>
-            </m:ctrlPr>
-          </m:dPr>
-          <m:e>
-            <m:m>
-              <m:mPr>
-                <m:mcs>
-                  <m:mc>
-                    <m:mcPr>
-                      <m:count m:val="1"/>
-                      <m:mcJc m:val="center"/>
-                    </m:mcPr>
-                  </m:mc>
-                </m:mcs>
-                <m:ctrlPr>
-                  <w:rPr>
-                    <w:rFonts w:ascii="Cambria Math" w:hAnsi="Cambria Math" w:cs="Times New Roman"/>
-                    <w:i/>
-                    <w:szCs w:val="24"/>
-                  </w:rPr>
-                </m:ctrlPr>
-              </m:mPr>
-              <m:mr>
-                <m:e>
-                  <m:f>
-                    <m:fPr>
-                      <m:ctrlPr>
-                        <w:rPr>
-                          <w:rFonts w:ascii="Cambria Math" w:hAnsi="Cambria Math" w:cs="Times New Roman"/>
-                          <w:szCs w:val="24"/>
-                        </w:rPr>
-                      </m:ctrlPr>
-                    </m:fPr>
-                    <m:num>
-                      <m:sSub>
-                        <m:sSubPr>
-                          <m:ctrlPr>
-                            <w:rPr>
-                              <w:rFonts w:ascii="Cambria Math" w:hAnsi="Cambria Math" w:cs="Times New Roman"/>
-                              <w:i/>
-                              <w:szCs w:val="24"/>
-                            </w:rPr>
-                          </m:ctrlPr>
-                        </m:sSubPr>
-                        <m:e>
-                          <m:r>
-                            <w:rPr>
-                              <w:rFonts w:ascii="Cambria Math" w:hAnsi="Cambria Math" w:cs="Times New Roman"/>
-                              <w:szCs w:val="24"/>
-                            </w:rPr>
-                            <m:t>a</m:t>
-                          </m:r>
-                        </m:e>
-                        <m:sub>
-                          <m:r>
-                            <w:rPr>
-                              <w:rFonts w:ascii="Cambria Math" w:hAnsi="Cambria Math" w:cs="Times New Roman"/>
-                              <w:szCs w:val="24"/>
-                            </w:rPr>
-                            <m:t>3</m:t>
-                          </m:r>
-                        </m:sub>
-                      </m:sSub>
-                      <m:ctrlPr>
-                        <w:rPr>
-                          <w:rFonts w:ascii="Cambria Math" w:hAnsi="Cambria Math" w:cs="Times New Roman"/>
-                          <w:i/>
-                          <w:szCs w:val="24"/>
-                        </w:rPr>
-                      </m:ctrlPr>
-                    </m:num>
-                    <m:den>
-                      <m:sSup>
-                        <m:sSupPr>
-                          <m:ctrlPr>
-                            <w:rPr>
-                              <w:rFonts w:ascii="Cambria Math" w:hAnsi="Cambria Math" w:cs="Times New Roman"/>
-                              <w:i/>
-                              <w:szCs w:val="24"/>
-                            </w:rPr>
-                          </m:ctrlPr>
-                        </m:sSupPr>
-                        <m:e>
-                          <m:r>
-                            <w:rPr>
-                              <w:rFonts w:ascii="Cambria Math" w:hAnsi="Cambria Math" w:cs="Times New Roman"/>
-                              <w:szCs w:val="24"/>
-                            </w:rPr>
-                            <m:t>k</m:t>
-                          </m:r>
-                        </m:e>
-                        <m:sup>
-                          <m:r>
-                            <w:rPr>
-                              <w:rFonts w:ascii="Cambria Math" w:hAnsi="Cambria Math" w:cs="Times New Roman"/>
-                              <w:szCs w:val="24"/>
-                            </w:rPr>
-                            <m:t>3</m:t>
-                          </m:r>
-                        </m:sup>
-                      </m:sSup>
-                      <m:ctrlPr>
-                        <w:rPr>
-                          <w:rFonts w:ascii="Cambria Math" w:hAnsi="Cambria Math" w:cs="Times New Roman"/>
-                          <w:i/>
-                          <w:szCs w:val="24"/>
-                        </w:rPr>
-                      </m:ctrlPr>
-                    </m:den>
-                  </m:f>
-                </m:e>
-              </m:mr>
-              <m:mr>
-                <m:e>
-                  <m:f>
-                    <m:fPr>
-                      <m:ctrlPr>
-                        <w:rPr>
-                          <w:rFonts w:ascii="Cambria Math" w:hAnsi="Cambria Math" w:cs="Times New Roman"/>
-                          <w:szCs w:val="24"/>
-                        </w:rPr>
-                      </m:ctrlPr>
-                    </m:fPr>
-                    <m:num>
-                      <m:sSub>
-                        <m:sSubPr>
-                          <m:ctrlPr>
-                            <w:rPr>
-                              <w:rFonts w:ascii="Cambria Math" w:hAnsi="Cambria Math" w:cs="Times New Roman"/>
-                              <w:i/>
-                              <w:szCs w:val="24"/>
-                            </w:rPr>
-                          </m:ctrlPr>
-                        </m:sSubPr>
-                        <m:e>
-                          <m:r>
-                            <w:rPr>
-                              <w:rFonts w:ascii="Cambria Math" w:hAnsi="Cambria Math" w:cs="Times New Roman"/>
-                              <w:szCs w:val="24"/>
-                            </w:rPr>
-                            <m:t>a</m:t>
-                          </m:r>
-                        </m:e>
-                        <m:sub>
-                          <m:r>
-                            <w:rPr>
-                              <w:rFonts w:ascii="Cambria Math" w:hAnsi="Cambria Math" w:cs="Times New Roman"/>
-                              <w:szCs w:val="24"/>
-                            </w:rPr>
-                            <m:t>4</m:t>
-                          </m:r>
-                        </m:sub>
-                      </m:sSub>
-                      <m:ctrlPr>
-                        <w:rPr>
-                          <w:rFonts w:ascii="Cambria Math" w:hAnsi="Cambria Math" w:cs="Times New Roman"/>
-                          <w:i/>
-                          <w:szCs w:val="24"/>
-                        </w:rPr>
-                      </m:ctrlPr>
-                    </m:num>
-                    <m:den>
-                      <m:sSup>
-                        <m:sSupPr>
-                          <m:ctrlPr>
-                            <w:rPr>
-                              <w:rFonts w:ascii="Cambria Math" w:hAnsi="Cambria Math" w:cs="Times New Roman"/>
-                              <w:i/>
-                              <w:szCs w:val="24"/>
-                            </w:rPr>
-                          </m:ctrlPr>
-                        </m:sSupPr>
-                        <m:e>
-                          <m:r>
-                            <w:rPr>
-                              <w:rFonts w:ascii="Cambria Math" w:hAnsi="Cambria Math" w:cs="Times New Roman"/>
-                              <w:szCs w:val="24"/>
-                            </w:rPr>
-                            <m:t>k</m:t>
-                          </m:r>
-                        </m:e>
-                        <m:sup>
-                          <m:r>
-                            <w:rPr>
-                              <w:rFonts w:ascii="Cambria Math" w:hAnsi="Cambria Math" w:cs="Times New Roman"/>
-                              <w:szCs w:val="24"/>
-                            </w:rPr>
-                            <m:t>4</m:t>
-                          </m:r>
-                        </m:sup>
-                      </m:sSup>
-                      <m:ctrlPr>
-                        <w:rPr>
-                          <w:rFonts w:ascii="Cambria Math" w:hAnsi="Cambria Math" w:cs="Times New Roman"/>
-                          <w:i/>
-                          <w:szCs w:val="24"/>
-                        </w:rPr>
-                      </m:ctrlPr>
-                    </m:den>
-                  </m:f>
-                </m:e>
-              </m:mr>
-            </m:m>
-          </m:e>
-        </m:d>
-        <m:r>
-          <w:rPr>
-            <w:rFonts w:ascii="Cambria Math" w:hAnsi="Cambria Math" w:cs="Times New Roman"/>
-            <w:szCs w:val="24"/>
-          </w:rPr>
           <m:t>+⋯+</m:t>
         </m:r>
         <m:d>
@@ -17004,26 +14398,7 @@
             <w:rFonts w:ascii="Cambria Math" w:hAnsi="Cambria Math" w:cs="Times New Roman"/>
             <w:szCs w:val="24"/>
           </w:rPr>
-          <m:t>+⋯</m:t>
-        </m:r>
-      </m:oMath>
-    </w:p>
-    <w:p>
-      <w:pPr>
-        <w:ind w:left="480" w:firstLine="480"/>
-        <w:contextualSpacing/>
-        <w:rPr>
-          <w:rFonts w:ascii="Times New Roman" w:hAnsi="Times New Roman" w:cs="Times New Roman"/>
-          <w:szCs w:val="24"/>
-        </w:rPr>
-      </w:pPr>
-      <m:oMath>
-        <m:r>
-          <w:rPr>
-            <w:rFonts w:ascii="Cambria Math" w:hAnsi="Cambria Math" w:cs="Times New Roman"/>
-            <w:szCs w:val="24"/>
-          </w:rPr>
-          <m:t>=</m:t>
+          <m:t>+⋯=</m:t>
         </m:r>
         <m:d>
           <m:dPr>
@@ -18347,284 +15722,21 @@
           </w:rPr>
           <m:t>∴</m:t>
         </m:r>
-        <m:d>
-          <m:dPr>
-            <m:ctrlPr>
-              <w:rPr>
-                <w:rFonts w:ascii="Cambria Math" w:hAnsi="Cambria Math" w:cs="Times New Roman"/>
-                <w:i/>
-                <w:szCs w:val="24"/>
-              </w:rPr>
-            </m:ctrlPr>
-          </m:dPr>
-          <m:e>
-            <m:m>
-              <m:mPr>
-                <m:mcs>
-                  <m:mc>
-                    <m:mcPr>
-                      <m:count m:val="1"/>
-                      <m:mcJc m:val="center"/>
-                    </m:mcPr>
-                  </m:mc>
-                </m:mcs>
-                <m:ctrlPr>
-                  <w:rPr>
-                    <w:rFonts w:ascii="Cambria Math" w:hAnsi="Cambria Math" w:cs="Times New Roman"/>
-                    <w:i/>
-                    <w:szCs w:val="24"/>
-                  </w:rPr>
-                </m:ctrlPr>
-              </m:mPr>
-              <m:mr>
-                <m:e>
-                  <m:nary>
-                    <m:naryPr>
-                      <m:chr m:val="∑"/>
-                      <m:limLoc m:val="undOvr"/>
-                      <m:ctrlPr>
-                        <w:rPr>
-                          <w:rFonts w:ascii="Cambria Math" w:hAnsi="Cambria Math" w:cs="Times New Roman"/>
-                          <w:i/>
-                          <w:szCs w:val="24"/>
-                        </w:rPr>
-                      </m:ctrlPr>
-                    </m:naryPr>
-                    <m:sub>
-                      <m:r>
-                        <w:rPr>
-                          <w:rFonts w:ascii="Cambria Math" w:hAnsi="Cambria Math" w:cs="Times New Roman"/>
-                          <w:szCs w:val="24"/>
-                        </w:rPr>
-                        <m:t>i=1</m:t>
-                      </m:r>
-                    </m:sub>
-                    <m:sup>
-                      <m:r>
-                        <w:rPr>
-                          <w:rFonts w:ascii="Cambria Math" w:hAnsi="Cambria Math" w:cs="Times New Roman"/>
-                          <w:szCs w:val="24"/>
-                        </w:rPr>
-                        <m:t>∞</m:t>
-                      </m:r>
-                    </m:sup>
-                    <m:e>
-                      <m:f>
-                        <m:fPr>
-                          <m:ctrlPr>
-                            <w:rPr>
-                              <w:rFonts w:ascii="Cambria Math" w:hAnsi="Cambria Math" w:cs="Times New Roman"/>
-                              <w:szCs w:val="24"/>
-                            </w:rPr>
-                          </m:ctrlPr>
-                        </m:fPr>
-                        <m:num>
-                          <m:sSub>
-                            <m:sSubPr>
-                              <m:ctrlPr>
-                                <w:rPr>
-                                  <w:rFonts w:ascii="Cambria Math" w:hAnsi="Cambria Math" w:cs="Times New Roman"/>
-                                  <w:i/>
-                                  <w:szCs w:val="24"/>
-                                </w:rPr>
-                              </m:ctrlPr>
-                            </m:sSubPr>
-                            <m:e>
-                              <m:r>
-                                <w:rPr>
-                                  <w:rFonts w:ascii="Cambria Math" w:hAnsi="Cambria Math" w:cs="Times New Roman"/>
-                                  <w:szCs w:val="24"/>
-                                </w:rPr>
-                                <m:t>a</m:t>
-                              </m:r>
-                            </m:e>
-                            <m:sub>
-                              <m:r>
-                                <w:rPr>
-                                  <w:rFonts w:ascii="Cambria Math" w:hAnsi="Cambria Math" w:cs="Times New Roman"/>
-                                  <w:szCs w:val="24"/>
-                                </w:rPr>
-                                <m:t>i</m:t>
-                              </m:r>
-                            </m:sub>
-                          </m:sSub>
-                          <m:ctrlPr>
-                            <w:rPr>
-                              <w:rFonts w:ascii="Cambria Math" w:hAnsi="Cambria Math" w:cs="Times New Roman"/>
-                              <w:i/>
-                              <w:szCs w:val="24"/>
-                            </w:rPr>
-                          </m:ctrlPr>
-                        </m:num>
-                        <m:den>
-                          <m:sSup>
-                            <m:sSupPr>
-                              <m:ctrlPr>
-                                <w:rPr>
-                                  <w:rFonts w:ascii="Cambria Math" w:hAnsi="Cambria Math" w:cs="Times New Roman"/>
-                                  <w:i/>
-                                  <w:szCs w:val="24"/>
-                                </w:rPr>
-                              </m:ctrlPr>
-                            </m:sSupPr>
-                            <m:e>
-                              <m:r>
-                                <w:rPr>
-                                  <w:rFonts w:ascii="Cambria Math" w:hAnsi="Cambria Math" w:cs="Times New Roman"/>
-                                  <w:szCs w:val="24"/>
-                                </w:rPr>
-                                <m:t>k</m:t>
-                              </m:r>
-                            </m:e>
-                            <m:sup>
-                              <m:r>
-                                <w:rPr>
-                                  <w:rFonts w:ascii="Cambria Math" w:hAnsi="Cambria Math" w:cs="Times New Roman"/>
-                                  <w:szCs w:val="24"/>
-                                </w:rPr>
-                                <m:t>i</m:t>
-                              </m:r>
-                            </m:sup>
-                          </m:sSup>
-                          <m:ctrlPr>
-                            <w:rPr>
-                              <w:rFonts w:ascii="Cambria Math" w:hAnsi="Cambria Math" w:cs="Times New Roman"/>
-                              <w:i/>
-                              <w:szCs w:val="24"/>
-                            </w:rPr>
-                          </m:ctrlPr>
-                        </m:den>
-                      </m:f>
-                    </m:e>
-                  </m:nary>
-                </m:e>
-              </m:mr>
-              <m:mr>
-                <m:e>
-                  <m:nary>
-                    <m:naryPr>
-                      <m:chr m:val="∑"/>
-                      <m:limLoc m:val="undOvr"/>
-                      <m:ctrlPr>
-                        <w:rPr>
-                          <w:rFonts w:ascii="Cambria Math" w:hAnsi="Cambria Math" w:cs="Times New Roman"/>
-                          <w:i/>
-                          <w:szCs w:val="24"/>
-                        </w:rPr>
-                      </m:ctrlPr>
-                    </m:naryPr>
-                    <m:sub>
-                      <m:r>
-                        <w:rPr>
-                          <w:rFonts w:ascii="Cambria Math" w:hAnsi="Cambria Math" w:cs="Times New Roman"/>
-                          <w:szCs w:val="24"/>
-                        </w:rPr>
-                        <m:t>i=2</m:t>
-                      </m:r>
-                    </m:sub>
-                    <m:sup>
-                      <m:r>
-                        <w:rPr>
-                          <w:rFonts w:ascii="Cambria Math" w:hAnsi="Cambria Math" w:cs="Times New Roman"/>
-                          <w:szCs w:val="24"/>
-                        </w:rPr>
-                        <m:t>∞</m:t>
-                      </m:r>
-                    </m:sup>
-                    <m:e>
-                      <m:f>
-                        <m:fPr>
-                          <m:ctrlPr>
-                            <w:rPr>
-                              <w:rFonts w:ascii="Cambria Math" w:hAnsi="Cambria Math" w:cs="Times New Roman"/>
-                              <w:szCs w:val="24"/>
-                            </w:rPr>
-                          </m:ctrlPr>
-                        </m:fPr>
-                        <m:num>
-                          <m:sSub>
-                            <m:sSubPr>
-                              <m:ctrlPr>
-                                <w:rPr>
-                                  <w:rFonts w:ascii="Cambria Math" w:hAnsi="Cambria Math" w:cs="Times New Roman"/>
-                                  <w:i/>
-                                  <w:szCs w:val="24"/>
-                                </w:rPr>
-                              </m:ctrlPr>
-                            </m:sSubPr>
-                            <m:e>
-                              <m:r>
-                                <w:rPr>
-                                  <w:rFonts w:ascii="Cambria Math" w:hAnsi="Cambria Math" w:cs="Times New Roman"/>
-                                  <w:szCs w:val="24"/>
-                                </w:rPr>
-                                <m:t>a</m:t>
-                              </m:r>
-                            </m:e>
-                            <m:sub>
-                              <m:r>
-                                <w:rPr>
-                                  <w:rFonts w:ascii="Cambria Math" w:hAnsi="Cambria Math" w:cs="Times New Roman"/>
-                                  <w:szCs w:val="24"/>
-                                </w:rPr>
-                                <m:t>i</m:t>
-                              </m:r>
-                            </m:sub>
-                          </m:sSub>
-                          <m:ctrlPr>
-                            <w:rPr>
-                              <w:rFonts w:ascii="Cambria Math" w:hAnsi="Cambria Math" w:cs="Times New Roman"/>
-                              <w:i/>
-                              <w:szCs w:val="24"/>
-                            </w:rPr>
-                          </m:ctrlPr>
-                        </m:num>
-                        <m:den>
-                          <m:sSup>
-                            <m:sSupPr>
-                              <m:ctrlPr>
-                                <w:rPr>
-                                  <w:rFonts w:ascii="Cambria Math" w:hAnsi="Cambria Math" w:cs="Times New Roman"/>
-                                  <w:i/>
-                                  <w:szCs w:val="24"/>
-                                </w:rPr>
-                              </m:ctrlPr>
-                            </m:sSupPr>
-                            <m:e>
-                              <m:r>
-                                <w:rPr>
-                                  <w:rFonts w:ascii="Cambria Math" w:hAnsi="Cambria Math" w:cs="Times New Roman"/>
-                                  <w:szCs w:val="24"/>
-                                </w:rPr>
-                                <m:t>k</m:t>
-                              </m:r>
-                            </m:e>
-                            <m:sup>
-                              <m:r>
-                                <w:rPr>
-                                  <w:rFonts w:ascii="Cambria Math" w:hAnsi="Cambria Math" w:cs="Times New Roman"/>
-                                  <w:szCs w:val="24"/>
-                                </w:rPr>
-                                <m:t>i</m:t>
-                              </m:r>
-                            </m:sup>
-                          </m:sSup>
-                          <m:ctrlPr>
-                            <w:rPr>
-                              <w:rFonts w:ascii="Cambria Math" w:hAnsi="Cambria Math" w:cs="Times New Roman"/>
-                              <w:i/>
-                              <w:szCs w:val="24"/>
-                            </w:rPr>
-                          </m:ctrlPr>
-                        </m:den>
-                      </m:f>
-                    </m:e>
-                  </m:nary>
-                </m:e>
-              </m:mr>
-            </m:m>
-          </m:e>
-        </m:d>
+      </m:oMath>
+      <w:r>
+        <w:rPr>
+          <w:rFonts w:ascii="Times New Roman" w:hAnsi="Times New Roman" w:cs="Times New Roman"/>
+          <w:position w:val="-64"/>
+          <w:szCs w:val="24"/>
+        </w:rPr>
+        <w:object w:dxaOrig="840" w:dyaOrig="1400" w14:anchorId="470F6E4A">
+          <v:shape id="_x0000_i1072" type="#_x0000_t75" style="width:42pt;height:69.75pt" o:ole="">
+            <v:imagedata r:id="rId30" o:title=""/>
+          </v:shape>
+          <o:OLEObject Type="Embed" ProgID="Equation.DSMT4" ShapeID="_x0000_i1072" DrawAspect="Content" ObjectID="_1675805435" r:id="rId32"/>
+        </w:object>
+      </w:r>
+      <m:oMath>
         <m:r>
           <w:rPr>
             <w:rFonts w:ascii="Cambria Math" w:hAnsi="Cambria Math" w:cs="Times New Roman"/>
@@ -19857,7 +16969,7 @@
       <w:pPr>
         <w:contextualSpacing/>
         <w:rPr>
-          <w:rFonts w:ascii="Times New Roman" w:hAnsi="Times New Roman" w:cs="Times New Roman" w:hint="eastAsia"/>
+          <w:rFonts w:ascii="Times New Roman" w:hAnsi="Times New Roman" w:cs="Times New Roman"/>
           <w:szCs w:val="24"/>
         </w:rPr>
       </w:pPr>
@@ -19875,6 +16987,16 @@
         </w:rPr>
         <w:tab/>
       </w:r>
+    </w:p>
+    <w:p>
+      <w:pPr>
+        <w:ind w:left="480" w:firstLine="480"/>
+        <w:contextualSpacing/>
+        <w:rPr>
+          <w:rFonts w:ascii="Times New Roman" w:hAnsi="Times New Roman" w:cs="Times New Roman"/>
+          <w:szCs w:val="24"/>
+        </w:rPr>
+      </w:pPr>
       <w:proofErr w:type="gramStart"/>
       <w:r>
         <w:rPr>
@@ -20178,6 +17300,22 @@
     </w:p>
     <w:p>
       <w:pPr>
+        <w:widowControl/>
+        <w:rPr>
+          <w:rFonts w:ascii="Times New Roman" w:hAnsi="Times New Roman" w:cs="Times New Roman" w:hint="eastAsia"/>
+          <w:szCs w:val="24"/>
+        </w:rPr>
+      </w:pPr>
+      <w:r>
+        <w:rPr>
+          <w:rFonts w:ascii="Times New Roman" w:hAnsi="Times New Roman" w:cs="Times New Roman"/>
+          <w:szCs w:val="24"/>
+        </w:rPr>
+        <w:br w:type="page"/>
+      </w:r>
+    </w:p>
+    <w:p>
+      <w:pPr>
         <w:pStyle w:val="a3"/>
         <w:numPr>
           <w:ilvl w:val="0"/>
@@ -20186,15 +17324,16 @@
         <w:ind w:leftChars="0"/>
         <w:contextualSpacing/>
         <w:rPr>
-          <w:rFonts w:ascii="Times New Roman" w:hAnsi="Times New Roman" w:cs="Times New Roman" w:hint="eastAsia"/>
-          <w:szCs w:val="24"/>
-        </w:rPr>
-      </w:pPr>
-      <w:r>
-        <w:rPr>
-          <w:rFonts w:ascii="Times New Roman" w:hAnsi="Times New Roman" w:cs="Times New Roman"/>
-          <w:szCs w:val="24"/>
-        </w:rPr>
+          <w:rFonts w:ascii="Times New Roman" w:hAnsi="Times New Roman" w:cs="Times New Roman"/>
+          <w:szCs w:val="24"/>
+        </w:rPr>
+      </w:pPr>
+      <w:r>
+        <w:rPr>
+          <w:rFonts w:ascii="Times New Roman" w:hAnsi="Times New Roman" w:cs="Times New Roman"/>
+          <w:szCs w:val="24"/>
+        </w:rPr>
+        <w:lastRenderedPageBreak/>
         <w:t>利用</w:t>
       </w:r>
       <m:oMath>
@@ -20216,126 +17355,21 @@
         </w:rPr>
         <w:t>程式語言驗證</w:t>
       </w:r>
+      <w:r>
+        <w:rPr>
+          <w:rFonts w:ascii="Times New Roman" w:hAnsi="Times New Roman" w:cs="Times New Roman"/>
+          <w:iCs/>
+          <w:position w:val="-28"/>
+          <w:szCs w:val="24"/>
+        </w:rPr>
+        <w:object w:dxaOrig="700" w:dyaOrig="680" w14:anchorId="5E7D2C1B">
+          <v:shape id="_x0000_i1089" type="#_x0000_t75" style="width:35.25pt;height:33.75pt" o:ole="">
+            <v:imagedata r:id="rId7" o:title=""/>
+          </v:shape>
+          <o:OLEObject Type="Embed" ProgID="Equation.DSMT4" ShapeID="_x0000_i1089" DrawAspect="Content" ObjectID="_1675805436" r:id="rId33"/>
+        </w:object>
+      </w:r>
       <m:oMath>
-        <m:nary>
-          <m:naryPr>
-            <m:chr m:val="∑"/>
-            <m:limLoc m:val="undOvr"/>
-            <m:ctrlPr>
-              <w:rPr>
-                <w:rFonts w:ascii="Cambria Math" w:hAnsi="Cambria Math" w:cs="Times New Roman"/>
-                <w:i/>
-                <w:szCs w:val="24"/>
-              </w:rPr>
-            </m:ctrlPr>
-          </m:naryPr>
-          <m:sub>
-            <m:r>
-              <w:rPr>
-                <w:rFonts w:ascii="Cambria Math" w:hAnsi="Cambria Math" w:cs="Times New Roman"/>
-                <w:szCs w:val="24"/>
-              </w:rPr>
-              <m:t>i=1</m:t>
-            </m:r>
-          </m:sub>
-          <m:sup>
-            <m:r>
-              <w:rPr>
-                <w:rFonts w:ascii="Cambria Math" w:hAnsi="Cambria Math" w:cs="Times New Roman"/>
-                <w:szCs w:val="24"/>
-              </w:rPr>
-              <m:t>∞</m:t>
-            </m:r>
-          </m:sup>
-          <m:e>
-            <m:f>
-              <m:fPr>
-                <m:ctrlPr>
-                  <w:rPr>
-                    <w:rFonts w:ascii="Cambria Math" w:hAnsi="Cambria Math" w:cs="Times New Roman"/>
-                    <w:szCs w:val="24"/>
-                  </w:rPr>
-                </m:ctrlPr>
-              </m:fPr>
-              <m:num>
-                <m:sSub>
-                  <m:sSubPr>
-                    <m:ctrlPr>
-                      <w:rPr>
-                        <w:rFonts w:ascii="Cambria Math" w:hAnsi="Cambria Math" w:cs="Times New Roman"/>
-                        <w:i/>
-                        <w:szCs w:val="24"/>
-                      </w:rPr>
-                    </m:ctrlPr>
-                  </m:sSubPr>
-                  <m:e>
-                    <m:r>
-                      <w:rPr>
-                        <w:rFonts w:ascii="Cambria Math" w:hAnsi="Cambria Math" w:cs="Times New Roman"/>
-                        <w:szCs w:val="24"/>
-                      </w:rPr>
-                      <m:t>F</m:t>
-                    </m:r>
-                  </m:e>
-                  <m:sub>
-                    <m:r>
-                      <w:rPr>
-                        <w:rFonts w:ascii="Cambria Math" w:hAnsi="Cambria Math" w:cs="Times New Roman"/>
-                        <w:szCs w:val="24"/>
-                      </w:rPr>
-                      <m:t>i</m:t>
-                    </m:r>
-                  </m:sub>
-                </m:sSub>
-                <m:ctrlPr>
-                  <w:rPr>
-                    <w:rFonts w:ascii="Cambria Math" w:hAnsi="Cambria Math" w:cs="Times New Roman"/>
-                    <w:i/>
-                    <w:szCs w:val="24"/>
-                  </w:rPr>
-                </m:ctrlPr>
-              </m:num>
-              <m:den>
-                <m:sSup>
-                  <m:sSupPr>
-                    <m:ctrlPr>
-                      <w:rPr>
-                        <w:rFonts w:ascii="Cambria Math" w:hAnsi="Cambria Math" w:cs="Times New Roman"/>
-                        <w:i/>
-                        <w:szCs w:val="24"/>
-                      </w:rPr>
-                    </m:ctrlPr>
-                  </m:sSupPr>
-                  <m:e>
-                    <m:r>
-                      <w:rPr>
-                        <w:rFonts w:ascii="Cambria Math" w:hAnsi="Cambria Math" w:cs="Times New Roman"/>
-                        <w:szCs w:val="24"/>
-                      </w:rPr>
-                      <m:t>10</m:t>
-                    </m:r>
-                  </m:e>
-                  <m:sup>
-                    <m:r>
-                      <w:rPr>
-                        <w:rFonts w:ascii="Cambria Math" w:hAnsi="Cambria Math" w:cs="Times New Roman"/>
-                        <w:szCs w:val="24"/>
-                      </w:rPr>
-                      <m:t>i</m:t>
-                    </m:r>
-                  </m:sup>
-                </m:sSup>
-                <m:ctrlPr>
-                  <w:rPr>
-                    <w:rFonts w:ascii="Cambria Math" w:hAnsi="Cambria Math" w:cs="Times New Roman"/>
-                    <w:i/>
-                    <w:szCs w:val="24"/>
-                  </w:rPr>
-                </m:ctrlPr>
-              </m:den>
-            </m:f>
-          </m:e>
-        </m:nary>
         <m:r>
           <w:rPr>
             <w:rFonts w:ascii="Cambria Math" w:hAnsi="Cambria Math" w:cs="Times New Roman"/>
@@ -20397,6 +17431,93 @@
           <w:szCs w:val="24"/>
         </w:rPr>
       </w:pPr>
+    </w:p>
+    <w:p>
+      <w:pPr>
+        <w:pStyle w:val="a3"/>
+        <w:ind w:leftChars="0" w:left="960"/>
+        <w:contextualSpacing/>
+        <w:rPr>
+          <w:rFonts w:ascii="Times New Roman" w:hAnsi="Times New Roman" w:cs="Times New Roman"/>
+          <w:szCs w:val="24"/>
+        </w:rPr>
+      </w:pPr>
+      <w:r>
+        <w:rPr>
+          <w:rFonts w:ascii="Times New Roman" w:hAnsi="Times New Roman" w:cs="Times New Roman"/>
+          <w:szCs w:val="24"/>
+        </w:rPr>
+        <w:t>透過</w:t>
+      </w:r>
+      <w:r>
+        <w:rPr>
+          <w:rFonts w:ascii="Times New Roman" w:hAnsi="Times New Roman" w:cs="Times New Roman" w:hint="eastAsia"/>
+          <w:szCs w:val="24"/>
+        </w:rPr>
+        <w:t>圖一</w:t>
+      </w:r>
+      <w:r>
+        <w:rPr>
+          <w:rFonts w:ascii="Times New Roman" w:hAnsi="Times New Roman" w:cs="Times New Roman"/>
+          <w:szCs w:val="24"/>
+        </w:rPr>
+        <w:t>程式碼</w:t>
+      </w:r>
+      <w:r>
+        <w:rPr>
+          <w:rFonts w:ascii="Times New Roman" w:hAnsi="Times New Roman" w:cs="Times New Roman" w:hint="eastAsia"/>
+          <w:szCs w:val="24"/>
+        </w:rPr>
+        <w:t>，</w:t>
+      </w:r>
+      <w:r>
+        <w:rPr>
+          <w:rFonts w:ascii="Times New Roman" w:hAnsi="Times New Roman" w:cs="Times New Roman" w:hint="eastAsia"/>
+          <w:szCs w:val="24"/>
+        </w:rPr>
+        <w:t>先計算出到</w:t>
+      </w:r>
+      <w:r>
+        <w:rPr>
+          <w:rFonts w:ascii="Times New Roman" w:hAnsi="Times New Roman" w:cs="Times New Roman" w:hint="eastAsia"/>
+          <w:szCs w:val="24"/>
+        </w:rPr>
+        <w:t>100</w:t>
+      </w:r>
+      <w:r>
+        <w:rPr>
+          <w:rFonts w:ascii="Times New Roman" w:hAnsi="Times New Roman" w:cs="Times New Roman" w:hint="eastAsia"/>
+          <w:szCs w:val="24"/>
+        </w:rPr>
+        <w:t>項的</w:t>
+      </w:r>
+      <m:oMath>
+        <m:r>
+          <w:rPr>
+            <w:rFonts w:ascii="Cambria Math" w:hAnsi="Cambria Math" w:cs="Times New Roman"/>
+            <w:szCs w:val="24"/>
+          </w:rPr>
+          <m:t>Fibonacci sequence</m:t>
+        </m:r>
+      </m:oMath>
+      <w:r>
+        <w:rPr>
+          <w:rFonts w:ascii="Times New Roman" w:hAnsi="Times New Roman" w:cs="Times New Roman" w:hint="eastAsia"/>
+          <w:szCs w:val="24"/>
+        </w:rPr>
+        <w:t>，再得出其總和</w:t>
+      </w:r>
+    </w:p>
+    <w:p>
+      <w:pPr>
+        <w:pStyle w:val="a3"/>
+        <w:ind w:leftChars="0" w:left="960"/>
+        <w:contextualSpacing/>
+        <w:rPr>
+          <w:rFonts w:ascii="Times New Roman" w:hAnsi="Times New Roman" w:cs="Times New Roman" w:hint="eastAsia"/>
+          <w:szCs w:val="24"/>
+        </w:rPr>
+      </w:pPr>
       <w:r>
         <w:rPr>
           <w:rFonts w:ascii="Times New Roman" w:hAnsi="Times New Roman" w:cs="Times New Roman" w:hint="eastAsia"/>
@@ -20404,13 +17525,13 @@
           <w:szCs w:val="24"/>
         </w:rPr>
         <w:drawing>
-          <wp:anchor distT="0" distB="0" distL="114300" distR="114300" simplePos="0" relativeHeight="251658240" behindDoc="0" locked="0" layoutInCell="1" allowOverlap="1" wp14:anchorId="49562C1A" wp14:editId="5CF7A739">
+          <wp:anchor distT="0" distB="0" distL="114300" distR="114300" simplePos="0" relativeHeight="251658240" behindDoc="0" locked="0" layoutInCell="1" allowOverlap="1" wp14:anchorId="49562C1A" wp14:editId="19CF0C8D">
             <wp:simplePos x="0" y="0"/>
             <wp:positionH relativeFrom="margin">
               <wp:align>center</wp:align>
             </wp:positionH>
             <wp:positionV relativeFrom="paragraph">
-              <wp:posOffset>339090</wp:posOffset>
+              <wp:posOffset>226999</wp:posOffset>
             </wp:positionV>
             <wp:extent cx="3123565" cy="1705610"/>
             <wp:effectExtent l="0" t="0" r="635" b="8890"/>
@@ -20427,7 +17548,7 @@
                     <pic:cNvPicPr/>
                   </pic:nvPicPr>
                   <pic:blipFill>
-                    <a:blip r:embed="rId5">
+                    <a:blip r:embed="rId34">
                       <a:extLst>
                         <a:ext uri="{28A0092B-C50C-407E-A947-70E740481C1C}">
                           <a14:useLocalDpi xmlns:a14="http://schemas.microsoft.com/office/drawing/2010/main" val="0"/>
@@ -20453,71 +17574,6 @@
           </wp:anchor>
         </w:drawing>
       </w:r>
-      <w:r>
-        <w:rPr>
-          <w:rFonts w:ascii="Times New Roman" w:hAnsi="Times New Roman" w:cs="Times New Roman"/>
-          <w:szCs w:val="24"/>
-        </w:rPr>
-        <w:t>透過</w:t>
-      </w:r>
-      <w:r>
-        <w:rPr>
-          <w:rFonts w:ascii="Times New Roman" w:hAnsi="Times New Roman" w:cs="Times New Roman" w:hint="eastAsia"/>
-          <w:szCs w:val="24"/>
-        </w:rPr>
-        <w:t>圖一</w:t>
-      </w:r>
-      <w:r>
-        <w:rPr>
-          <w:rFonts w:ascii="Times New Roman" w:hAnsi="Times New Roman" w:cs="Times New Roman"/>
-          <w:szCs w:val="24"/>
-        </w:rPr>
-        <w:t>程式碼</w:t>
-      </w:r>
-      <w:r>
-        <w:rPr>
-          <w:rFonts w:ascii="Times New Roman" w:hAnsi="Times New Roman" w:cs="Times New Roman" w:hint="eastAsia"/>
-          <w:szCs w:val="24"/>
-        </w:rPr>
-        <w:t>，</w:t>
-      </w:r>
-      <w:r>
-        <w:rPr>
-          <w:rFonts w:ascii="Times New Roman" w:hAnsi="Times New Roman" w:cs="Times New Roman" w:hint="eastAsia"/>
-          <w:szCs w:val="24"/>
-        </w:rPr>
-        <w:t>先計算出到</w:t>
-      </w:r>
-      <w:r>
-        <w:rPr>
-          <w:rFonts w:ascii="Times New Roman" w:hAnsi="Times New Roman" w:cs="Times New Roman" w:hint="eastAsia"/>
-          <w:szCs w:val="24"/>
-        </w:rPr>
-        <w:t>100</w:t>
-      </w:r>
-      <w:r>
-        <w:rPr>
-          <w:rFonts w:ascii="Times New Roman" w:hAnsi="Times New Roman" w:cs="Times New Roman" w:hint="eastAsia"/>
-          <w:szCs w:val="24"/>
-        </w:rPr>
-        <w:t>項的</w:t>
-      </w:r>
-      <m:oMath>
-        <m:r>
-          <w:rPr>
-            <w:rFonts w:ascii="Cambria Math" w:hAnsi="Cambria Math" w:cs="Times New Roman"/>
-            <w:szCs w:val="24"/>
-          </w:rPr>
-          <m:t>Fibonacci sequence</m:t>
-        </m:r>
-      </m:oMath>
-      <w:r>
-        <w:rPr>
-          <w:rFonts w:ascii="Times New Roman" w:hAnsi="Times New Roman" w:cs="Times New Roman" w:hint="eastAsia"/>
-          <w:szCs w:val="24"/>
-        </w:rPr>
-        <w:t>，再得出其總和</w:t>
-      </w:r>
     </w:p>
     <w:p>
       <w:pPr>
@@ -20544,126 +17600,21 @@
         </w:rPr>
         <w:t>計算</w:t>
       </w:r>
+      <w:r>
+        <w:rPr>
+          <w:rFonts w:ascii="Times New Roman" w:hAnsi="Times New Roman" w:cs="Times New Roman"/>
+          <w:iCs/>
+          <w:position w:val="-28"/>
+          <w:szCs w:val="24"/>
+        </w:rPr>
+        <w:object w:dxaOrig="700" w:dyaOrig="680" w14:anchorId="5D9D6EE7">
+          <v:shape id="_x0000_i1088" type="#_x0000_t75" style="width:35.25pt;height:33.75pt" o:ole="">
+            <v:imagedata r:id="rId7" o:title=""/>
+          </v:shape>
+          <o:OLEObject Type="Embed" ProgID="Equation.DSMT4" ShapeID="_x0000_i1088" DrawAspect="Content" ObjectID="_1675805437" r:id="rId35"/>
+        </w:object>
+      </w:r>
       <m:oMath>
-        <m:nary>
-          <m:naryPr>
-            <m:chr m:val="∑"/>
-            <m:limLoc m:val="undOvr"/>
-            <m:ctrlPr>
-              <w:rPr>
-                <w:rFonts w:ascii="Cambria Math" w:hAnsi="Cambria Math" w:cs="Times New Roman"/>
-                <w:i/>
-                <w:szCs w:val="24"/>
-              </w:rPr>
-            </m:ctrlPr>
-          </m:naryPr>
-          <m:sub>
-            <m:r>
-              <w:rPr>
-                <w:rFonts w:ascii="Cambria Math" w:hAnsi="Cambria Math" w:cs="Times New Roman"/>
-                <w:szCs w:val="24"/>
-              </w:rPr>
-              <m:t>i=1</m:t>
-            </m:r>
-          </m:sub>
-          <m:sup>
-            <m:r>
-              <w:rPr>
-                <w:rFonts w:ascii="Cambria Math" w:hAnsi="Cambria Math" w:cs="Times New Roman"/>
-                <w:szCs w:val="24"/>
-              </w:rPr>
-              <m:t>100</m:t>
-            </m:r>
-          </m:sup>
-          <m:e>
-            <m:f>
-              <m:fPr>
-                <m:ctrlPr>
-                  <w:rPr>
-                    <w:rFonts w:ascii="Cambria Math" w:hAnsi="Cambria Math" w:cs="Times New Roman"/>
-                    <w:szCs w:val="24"/>
-                  </w:rPr>
-                </m:ctrlPr>
-              </m:fPr>
-              <m:num>
-                <m:sSub>
-                  <m:sSubPr>
-                    <m:ctrlPr>
-                      <w:rPr>
-                        <w:rFonts w:ascii="Cambria Math" w:hAnsi="Cambria Math" w:cs="Times New Roman"/>
-                        <w:i/>
-                        <w:szCs w:val="24"/>
-                      </w:rPr>
-                    </m:ctrlPr>
-                  </m:sSubPr>
-                  <m:e>
-                    <m:r>
-                      <w:rPr>
-                        <w:rFonts w:ascii="Cambria Math" w:hAnsi="Cambria Math" w:cs="Times New Roman"/>
-                        <w:szCs w:val="24"/>
-                      </w:rPr>
-                      <m:t>F</m:t>
-                    </m:r>
-                  </m:e>
-                  <m:sub>
-                    <m:r>
-                      <w:rPr>
-                        <w:rFonts w:ascii="Cambria Math" w:hAnsi="Cambria Math" w:cs="Times New Roman"/>
-                        <w:szCs w:val="24"/>
-                      </w:rPr>
-                      <m:t>i</m:t>
-                    </m:r>
-                  </m:sub>
-                </m:sSub>
-                <m:ctrlPr>
-                  <w:rPr>
-                    <w:rFonts w:ascii="Cambria Math" w:hAnsi="Cambria Math" w:cs="Times New Roman"/>
-                    <w:i/>
-                    <w:szCs w:val="24"/>
-                  </w:rPr>
-                </m:ctrlPr>
-              </m:num>
-              <m:den>
-                <m:sSup>
-                  <m:sSupPr>
-                    <m:ctrlPr>
-                      <w:rPr>
-                        <w:rFonts w:ascii="Cambria Math" w:hAnsi="Cambria Math" w:cs="Times New Roman"/>
-                        <w:i/>
-                        <w:szCs w:val="24"/>
-                      </w:rPr>
-                    </m:ctrlPr>
-                  </m:sSupPr>
-                  <m:e>
-                    <m:r>
-                      <w:rPr>
-                        <w:rFonts w:ascii="Cambria Math" w:hAnsi="Cambria Math" w:cs="Times New Roman"/>
-                        <w:szCs w:val="24"/>
-                      </w:rPr>
-                      <m:t>10</m:t>
-                    </m:r>
-                  </m:e>
-                  <m:sup>
-                    <m:r>
-                      <w:rPr>
-                        <w:rFonts w:ascii="Cambria Math" w:hAnsi="Cambria Math" w:cs="Times New Roman"/>
-                        <w:szCs w:val="24"/>
-                      </w:rPr>
-                      <m:t>i</m:t>
-                    </m:r>
-                  </m:sup>
-                </m:sSup>
-                <m:ctrlPr>
-                  <w:rPr>
-                    <w:rFonts w:ascii="Cambria Math" w:hAnsi="Cambria Math" w:cs="Times New Roman"/>
-                    <w:i/>
-                    <w:szCs w:val="24"/>
-                  </w:rPr>
-                </m:ctrlPr>
-              </m:den>
-            </m:f>
-          </m:e>
-        </m:nary>
         <m:r>
           <w:rPr>
             <w:rFonts w:ascii="Cambria Math" w:hAnsi="Cambria Math" w:cs="Times New Roman"/>
@@ -20743,7 +17694,7 @@
         <w:contextualSpacing/>
         <w:jc w:val="center"/>
         <w:rPr>
-          <w:rFonts w:ascii="Times New Roman" w:hAnsi="Times New Roman" w:cs="Times New Roman" w:hint="eastAsia"/>
+          <w:rFonts w:asciiTheme="minorEastAsia" w:hAnsiTheme="minorEastAsia" w:cs="Times New Roman"/>
           <w:szCs w:val="24"/>
         </w:rPr>
       </w:pPr>
@@ -20784,7 +17735,21 @@
           <w:rFonts w:asciiTheme="minorEastAsia" w:hAnsiTheme="minorEastAsia" w:cs="Times New Roman" w:hint="eastAsia"/>
           <w:szCs w:val="24"/>
         </w:rPr>
-        <w:t xml:space="preserve"> 的精度為16為小數點</w:t>
+        <w:t xml:space="preserve"> 的精</w:t>
+      </w:r>
+      <w:r>
+        <w:rPr>
+          <w:rFonts w:asciiTheme="minorEastAsia" w:hAnsiTheme="minorEastAsia" w:cs="Times New Roman" w:hint="eastAsia"/>
+          <w:szCs w:val="24"/>
+        </w:rPr>
+        <w:t>確</w:t>
+      </w:r>
+      <w:r>
+        <w:rPr>
+          <w:rFonts w:asciiTheme="minorEastAsia" w:hAnsiTheme="minorEastAsia" w:cs="Times New Roman" w:hint="eastAsia"/>
+          <w:szCs w:val="24"/>
+        </w:rPr>
+        <w:t>度為16為小數點</w:t>
       </w:r>
       <w:proofErr w:type="gramStart"/>
       <w:r>
@@ -20801,8 +17766,38 @@
         <w:pStyle w:val="a3"/>
         <w:ind w:leftChars="0" w:left="960"/>
         <w:contextualSpacing/>
-        <w:rPr>
-          <w:rFonts w:ascii="Times New Roman" w:hAnsi="Times New Roman" w:cs="Times New Roman"/>
+        <w:jc w:val="center"/>
+        <w:rPr>
+          <w:rFonts w:ascii="Times New Roman" w:hAnsi="Times New Roman" w:cs="Times New Roman" w:hint="eastAsia"/>
+          <w:szCs w:val="24"/>
+        </w:rPr>
+      </w:pPr>
+    </w:p>
+    <w:p>
+      <w:pPr>
+        <w:pStyle w:val="a3"/>
+        <w:ind w:leftChars="0" w:left="960"/>
+        <w:contextualSpacing/>
+        <w:rPr>
+          <w:rFonts w:ascii="Times New Roman" w:hAnsi="Times New Roman" w:cs="Times New Roman"/>
+          <w:szCs w:val="24"/>
+        </w:rPr>
+      </w:pPr>
+      <w:r>
+        <w:rPr>
+          <w:rFonts w:ascii="Times New Roman" w:hAnsi="Times New Roman" w:cs="Times New Roman" w:hint="eastAsia"/>
+          <w:szCs w:val="24"/>
+        </w:rPr>
+        <w:t>圖二為輸出結果</w:t>
+      </w:r>
+    </w:p>
+    <w:p>
+      <w:pPr>
+        <w:pStyle w:val="a3"/>
+        <w:ind w:leftChars="0" w:left="960"/>
+        <w:contextualSpacing/>
+        <w:rPr>
+          <w:rFonts w:ascii="Times New Roman" w:hAnsi="Times New Roman" w:cs="Times New Roman" w:hint="eastAsia"/>
           <w:szCs w:val="24"/>
         </w:rPr>
       </w:pPr>
@@ -20812,15 +17807,14 @@
           <w:noProof/>
           <w:szCs w:val="24"/>
         </w:rPr>
-        <w:lastRenderedPageBreak/>
         <w:drawing>
-          <wp:anchor distT="0" distB="0" distL="114300" distR="114300" simplePos="0" relativeHeight="251659264" behindDoc="0" locked="0" layoutInCell="1" allowOverlap="1" wp14:anchorId="71808C43" wp14:editId="41C7B563">
+          <wp:anchor distT="0" distB="0" distL="114300" distR="114300" simplePos="0" relativeHeight="251659264" behindDoc="0" locked="0" layoutInCell="1" allowOverlap="1" wp14:anchorId="71808C43" wp14:editId="0EB5A93E">
             <wp:simplePos x="0" y="0"/>
             <wp:positionH relativeFrom="margin">
-              <wp:align>center</wp:align>
+              <wp:posOffset>1553210</wp:posOffset>
             </wp:positionH>
             <wp:positionV relativeFrom="paragraph">
-              <wp:posOffset>263195</wp:posOffset>
+              <wp:posOffset>217087</wp:posOffset>
             </wp:positionV>
             <wp:extent cx="3013710" cy="523240"/>
             <wp:effectExtent l="0" t="0" r="0" b="0"/>
@@ -20837,7 +17831,7 @@
                     <pic:cNvPicPr/>
                   </pic:nvPicPr>
                   <pic:blipFill>
-                    <a:blip r:embed="rId6">
+                    <a:blip r:embed="rId36">
                       <a:extLst>
                         <a:ext uri="{28A0092B-C50C-407E-A947-70E740481C1C}">
                           <a14:useLocalDpi xmlns:a14="http://schemas.microsoft.com/office/drawing/2010/main" val="0"/>
@@ -20863,13 +17857,6 @@
           </wp:anchor>
         </w:drawing>
       </w:r>
-      <w:r>
-        <w:rPr>
-          <w:rFonts w:ascii="Times New Roman" w:hAnsi="Times New Roman" w:cs="Times New Roman" w:hint="eastAsia"/>
-          <w:szCs w:val="24"/>
-        </w:rPr>
-        <w:t>圖二為輸出結果</w:t>
-      </w:r>
     </w:p>
     <w:p>
       <w:pPr>
@@ -20915,7 +17902,7 @@
         <w:ind w:leftChars="0" w:left="960"/>
         <w:contextualSpacing/>
         <w:rPr>
-          <w:rFonts w:ascii="Times New Roman" w:hAnsi="Times New Roman" w:cs="Times New Roman" w:hint="eastAsia"/>
+          <w:rFonts w:ascii="Times New Roman" w:hAnsi="Times New Roman" w:cs="Times New Roman"/>
           <w:szCs w:val="24"/>
         </w:rPr>
       </w:pPr>
@@ -20930,6 +17917,13 @@
           <w:szCs w:val="24"/>
         </w:rPr>
       </w:pPr>
+      <w:r>
+        <w:rPr>
+          <w:rFonts w:ascii="Times New Roman" w:hAnsi="Times New Roman" w:cs="Times New Roman" w:hint="eastAsia"/>
+          <w:szCs w:val="24"/>
+        </w:rPr>
+        <w:t>經由程式</w:t>
+      </w:r>
       <w:r>
         <w:rPr>
           <w:rFonts w:ascii="Times New Roman" w:hAnsi="Times New Roman" w:cs="Times New Roman"/>
@@ -21074,14 +18068,7 @@
               <w:rFonts w:ascii="Cambria Math" w:hAnsi="Cambria Math" w:cs="Times New Roman"/>
               <w:szCs w:val="24"/>
             </w:rPr>
-            <m:t>≈</m:t>
-          </m:r>
-          <m:r>
-            <w:rPr>
-              <w:rFonts w:ascii="Cambria Math" w:hAnsi="Cambria Math" w:cs="Times New Roman"/>
-              <w:szCs w:val="24"/>
-            </w:rPr>
-            <m:t>0.1123595505617977</m:t>
+            <m:t>≈0.1123595505617977</m:t>
           </m:r>
         </m:oMath>
       </m:oMathPara>
@@ -21174,22 +18161,56 @@
         <w:ind w:leftChars="0" w:left="960"/>
         <w:contextualSpacing/>
         <w:rPr>
-          <w:rFonts w:ascii="Times New Roman" w:hAnsi="Times New Roman" w:cs="Times New Roman"/>
-          <w:szCs w:val="24"/>
-        </w:rPr>
-      </w:pPr>
-      <w:r>
-        <w:rPr>
           <w:rFonts w:ascii="Times New Roman" w:hAnsi="Times New Roman" w:cs="Times New Roman" w:hint="eastAsia"/>
           <w:szCs w:val="24"/>
         </w:rPr>
-        <w:t>在小數點</w:t>
-      </w:r>
+      </w:pPr>
+    </w:p>
+    <w:p>
+      <w:pPr>
+        <w:pStyle w:val="a3"/>
+        <w:ind w:leftChars="0" w:left="960"/>
+        <w:contextualSpacing/>
+        <w:rPr>
+          <w:rFonts w:ascii="Times New Roman" w:hAnsi="Times New Roman" w:cs="Times New Roman"/>
+          <w:szCs w:val="24"/>
+        </w:rPr>
+      </w:pPr>
+      <w:proofErr w:type="gramStart"/>
       <w:r>
         <w:rPr>
           <w:rFonts w:ascii="Times New Roman" w:hAnsi="Times New Roman" w:cs="Times New Roman" w:hint="eastAsia"/>
           <w:szCs w:val="24"/>
         </w:rPr>
+        <w:t>由於</w:t>
+      </w:r>
+      <w:r>
+        <w:rPr>
+          <w:rFonts w:ascii="Times New Roman" w:hAnsi="Times New Roman" w:cs="Times New Roman" w:hint="eastAsia"/>
+          <w:szCs w:val="24"/>
+        </w:rPr>
+        <w:t>兩數</w:t>
+      </w:r>
+      <w:r>
+        <w:rPr>
+          <w:rFonts w:ascii="Times New Roman" w:hAnsi="Times New Roman" w:cs="Times New Roman" w:hint="eastAsia"/>
+          <w:szCs w:val="24"/>
+        </w:rPr>
+        <w:t>在</w:t>
+      </w:r>
+      <w:proofErr w:type="gramEnd"/>
+      <w:r>
+        <w:rPr>
+          <w:rFonts w:ascii="Times New Roman" w:hAnsi="Times New Roman" w:cs="Times New Roman" w:hint="eastAsia"/>
+          <w:szCs w:val="24"/>
+        </w:rPr>
+        <w:t>小數點</w:t>
+      </w:r>
+      <w:r>
+        <w:rPr>
+          <w:rFonts w:ascii="Times New Roman" w:hAnsi="Times New Roman" w:cs="Times New Roman" w:hint="eastAsia"/>
+          <w:szCs w:val="24"/>
+        </w:rPr>
         <w:t>16</w:t>
       </w:r>
       <w:r>
@@ -21197,128 +18218,37 @@
           <w:rFonts w:ascii="Times New Roman" w:hAnsi="Times New Roman" w:cs="Times New Roman" w:hint="eastAsia"/>
           <w:szCs w:val="24"/>
         </w:rPr>
-        <w:t>位前均相同，故可推論</w:t>
+        <w:t>位前均相同，故可</w:t>
+      </w:r>
+      <w:r>
+        <w:rPr>
+          <w:rFonts w:ascii="Times New Roman" w:hAnsi="Times New Roman" w:cs="Times New Roman" w:hint="eastAsia"/>
+          <w:szCs w:val="24"/>
+        </w:rPr>
+        <w:t>合理</w:t>
+      </w:r>
+      <w:r>
+        <w:rPr>
+          <w:rFonts w:ascii="Times New Roman" w:hAnsi="Times New Roman" w:cs="Times New Roman" w:hint="eastAsia"/>
+          <w:szCs w:val="24"/>
+        </w:rPr>
+        <w:t>推論</w:t>
+      </w:r>
+      <w:r>
+        <w:rPr>
+          <w:rFonts w:ascii="Times New Roman" w:hAnsi="Times New Roman" w:cs="Times New Roman"/>
+          <w:iCs/>
+          <w:position w:val="-28"/>
+          <w:szCs w:val="24"/>
+        </w:rPr>
+        <w:object w:dxaOrig="700" w:dyaOrig="680" w14:anchorId="7C10E9AD">
+          <v:shape id="_x0000_i1087" type="#_x0000_t75" style="width:35.25pt;height:33.75pt" o:ole="">
+            <v:imagedata r:id="rId7" o:title=""/>
+          </v:shape>
+          <o:OLEObject Type="Embed" ProgID="Equation.DSMT4" ShapeID="_x0000_i1087" DrawAspect="Content" ObjectID="_1675805438" r:id="rId37"/>
+        </w:object>
       </w:r>
       <m:oMath>
-        <m:nary>
-          <m:naryPr>
-            <m:chr m:val="∑"/>
-            <m:limLoc m:val="undOvr"/>
-            <m:ctrlPr>
-              <w:rPr>
-                <w:rFonts w:ascii="Cambria Math" w:hAnsi="Cambria Math" w:cs="Times New Roman"/>
-                <w:i/>
-                <w:szCs w:val="24"/>
-              </w:rPr>
-            </m:ctrlPr>
-          </m:naryPr>
-          <m:sub>
-            <m:r>
-              <w:rPr>
-                <w:rFonts w:ascii="Cambria Math" w:hAnsi="Cambria Math" w:cs="Times New Roman"/>
-                <w:szCs w:val="24"/>
-              </w:rPr>
-              <m:t>i=1</m:t>
-            </m:r>
-          </m:sub>
-          <m:sup>
-            <m:r>
-              <w:rPr>
-                <w:rFonts w:ascii="Cambria Math" w:hAnsi="Cambria Math" w:cs="Times New Roman"/>
-                <w:szCs w:val="24"/>
-              </w:rPr>
-              <m:t>∞</m:t>
-            </m:r>
-          </m:sup>
-          <m:e>
-            <m:f>
-              <m:fPr>
-                <m:ctrlPr>
-                  <w:rPr>
-                    <w:rFonts w:ascii="Cambria Math" w:hAnsi="Cambria Math" w:cs="Times New Roman"/>
-                    <w:szCs w:val="24"/>
-                  </w:rPr>
-                </m:ctrlPr>
-              </m:fPr>
-              <m:num>
-                <m:sSub>
-                  <m:sSubPr>
-                    <m:ctrlPr>
-                      <w:rPr>
-                        <w:rFonts w:ascii="Cambria Math" w:hAnsi="Cambria Math" w:cs="Times New Roman"/>
-                        <w:i/>
-                        <w:szCs w:val="24"/>
-                      </w:rPr>
-                    </m:ctrlPr>
-                  </m:sSubPr>
-                  <m:e>
-                    <m:r>
-                      <w:rPr>
-                        <w:rFonts w:ascii="Cambria Math" w:hAnsi="Cambria Math" w:cs="Times New Roman"/>
-                        <w:szCs w:val="24"/>
-                      </w:rPr>
-                      <m:t>F</m:t>
-                    </m:r>
-                  </m:e>
-                  <m:sub>
-                    <m:r>
-                      <w:rPr>
-                        <w:rFonts w:ascii="Cambria Math" w:hAnsi="Cambria Math" w:cs="Times New Roman"/>
-                        <w:szCs w:val="24"/>
-                      </w:rPr>
-                      <m:t>i</m:t>
-                    </m:r>
-                  </m:sub>
-                </m:sSub>
-                <m:ctrlPr>
-                  <w:rPr>
-                    <w:rFonts w:ascii="Cambria Math" w:hAnsi="Cambria Math" w:cs="Times New Roman"/>
-                    <w:i/>
-                    <w:szCs w:val="24"/>
-                  </w:rPr>
-                </m:ctrlPr>
-              </m:num>
-              <m:den>
-                <m:sSup>
-                  <m:sSupPr>
-                    <m:ctrlPr>
-                      <w:rPr>
-                        <w:rFonts w:ascii="Cambria Math" w:hAnsi="Cambria Math" w:cs="Times New Roman"/>
-                        <w:i/>
-                        <w:szCs w:val="24"/>
-                      </w:rPr>
-                    </m:ctrlPr>
-                  </m:sSupPr>
-                  <m:e>
-                    <m:r>
-                      <w:rPr>
-                        <w:rFonts w:ascii="Cambria Math" w:hAnsi="Cambria Math" w:cs="Times New Roman"/>
-                        <w:szCs w:val="24"/>
-                      </w:rPr>
-                      <m:t>10</m:t>
-                    </m:r>
-                  </m:e>
-                  <m:sup>
-                    <m:r>
-                      <w:rPr>
-                        <w:rFonts w:ascii="Cambria Math" w:hAnsi="Cambria Math" w:cs="Times New Roman"/>
-                        <w:szCs w:val="24"/>
-                      </w:rPr>
-                      <m:t>i</m:t>
-                    </m:r>
-                  </m:sup>
-                </m:sSup>
-                <m:ctrlPr>
-                  <w:rPr>
-                    <w:rFonts w:ascii="Cambria Math" w:hAnsi="Cambria Math" w:cs="Times New Roman"/>
-                    <w:i/>
-                    <w:szCs w:val="24"/>
-                  </w:rPr>
-                </m:ctrlPr>
-              </m:den>
-            </m:f>
-          </m:e>
-        </m:nary>
         <m:r>
           <w:rPr>
             <w:rFonts w:ascii="Cambria Math" w:hAnsi="Cambria Math" w:cs="Times New Roman"/>
@@ -21372,14 +18302,19 @@
     </w:p>
     <w:p>
       <w:pPr>
-        <w:pStyle w:val="a3"/>
-        <w:ind w:leftChars="0" w:left="960"/>
-        <w:contextualSpacing/>
+        <w:widowControl/>
         <w:rPr>
           <w:rFonts w:ascii="Times New Roman" w:hAnsi="Times New Roman" w:cs="Times New Roman" w:hint="eastAsia"/>
           <w:szCs w:val="24"/>
         </w:rPr>
       </w:pPr>
+      <w:r>
+        <w:rPr>
+          <w:rFonts w:ascii="Times New Roman" w:hAnsi="Times New Roman" w:cs="Times New Roman"/>
+          <w:szCs w:val="24"/>
+        </w:rPr>
+        <w:br w:type="page"/>
+      </w:r>
     </w:p>
     <w:p>
       <w:pPr>
@@ -21400,6 +18335,7 @@
           <w:rFonts w:ascii="Times New Roman" w:hAnsi="Times New Roman" w:cs="Times New Roman"/>
           <w:szCs w:val="24"/>
         </w:rPr>
+        <w:lastRenderedPageBreak/>
         <w:t>結論</w:t>
       </w:r>
     </w:p>
@@ -21486,127 +18422,20 @@
         </w:rPr>
         <w:t>，輕易得出</w:t>
       </w:r>
-      <m:oMath>
-        <m:nary>
-          <m:naryPr>
-            <m:chr m:val="∑"/>
-            <m:limLoc m:val="undOvr"/>
-            <m:ctrlPr>
-              <w:rPr>
-                <w:rFonts w:ascii="Cambria Math" w:hAnsi="Cambria Math" w:cs="Times New Roman"/>
-                <w:i/>
-                <w:szCs w:val="24"/>
-              </w:rPr>
-            </m:ctrlPr>
-          </m:naryPr>
-          <m:sub>
-            <m:r>
-              <w:rPr>
-                <w:rFonts w:ascii="Cambria Math" w:hAnsi="Cambria Math" w:cs="Times New Roman"/>
-                <w:szCs w:val="24"/>
-              </w:rPr>
-              <m:t>i=1</m:t>
-            </m:r>
-          </m:sub>
-          <m:sup>
-            <m:r>
-              <w:rPr>
-                <w:rFonts w:ascii="Cambria Math" w:hAnsi="Cambria Math" w:cs="Times New Roman"/>
-                <w:szCs w:val="24"/>
-              </w:rPr>
-              <m:t>∞</m:t>
-            </m:r>
-          </m:sup>
-          <m:e>
-            <m:f>
-              <m:fPr>
-                <m:ctrlPr>
-                  <w:rPr>
-                    <w:rFonts w:ascii="Cambria Math" w:hAnsi="Cambria Math" w:cs="Times New Roman"/>
-                    <w:szCs w:val="24"/>
-                  </w:rPr>
-                </m:ctrlPr>
-              </m:fPr>
-              <m:num>
-                <m:sSub>
-                  <m:sSubPr>
-                    <m:ctrlPr>
-                      <w:rPr>
-                        <w:rFonts w:ascii="Cambria Math" w:hAnsi="Cambria Math" w:cs="Times New Roman"/>
-                        <w:i/>
-                        <w:szCs w:val="24"/>
-                      </w:rPr>
-                    </m:ctrlPr>
-                  </m:sSubPr>
-                  <m:e>
-                    <m:r>
-                      <w:rPr>
-                        <w:rFonts w:ascii="Cambria Math" w:hAnsi="Cambria Math" w:cs="Times New Roman"/>
-                        <w:szCs w:val="24"/>
-                      </w:rPr>
-                      <m:t>F</m:t>
-                    </m:r>
-                  </m:e>
-                  <m:sub>
-                    <m:r>
-                      <w:rPr>
-                        <w:rFonts w:ascii="Cambria Math" w:hAnsi="Cambria Math" w:cs="Times New Roman"/>
-                        <w:szCs w:val="24"/>
-                      </w:rPr>
-                      <m:t>i</m:t>
-                    </m:r>
-                  </m:sub>
-                </m:sSub>
-                <m:ctrlPr>
-                  <w:rPr>
-                    <w:rFonts w:ascii="Cambria Math" w:hAnsi="Cambria Math" w:cs="Times New Roman"/>
-                    <w:i/>
-                    <w:szCs w:val="24"/>
-                  </w:rPr>
-                </m:ctrlPr>
-              </m:num>
-              <m:den>
-                <m:sSup>
-                  <m:sSupPr>
-                    <m:ctrlPr>
-                      <w:rPr>
-                        <w:rFonts w:ascii="Cambria Math" w:hAnsi="Cambria Math" w:cs="Times New Roman"/>
-                        <w:i/>
-                        <w:szCs w:val="24"/>
-                      </w:rPr>
-                    </m:ctrlPr>
-                  </m:sSupPr>
-                  <m:e>
-                    <m:r>
-                      <w:rPr>
-                        <w:rFonts w:ascii="Cambria Math" w:hAnsi="Cambria Math" w:cs="Times New Roman"/>
-                        <w:szCs w:val="24"/>
-                      </w:rPr>
-                      <m:t>10</m:t>
-                    </m:r>
-                  </m:e>
-                  <m:sup>
-                    <m:r>
-                      <w:rPr>
-                        <w:rFonts w:ascii="Cambria Math" w:hAnsi="Cambria Math" w:cs="Times New Roman"/>
-                        <w:szCs w:val="24"/>
-                      </w:rPr>
-                      <m:t>i</m:t>
-                    </m:r>
-                  </m:sup>
-                </m:sSup>
-                <m:ctrlPr>
-                  <w:rPr>
-                    <w:rFonts w:ascii="Cambria Math" w:hAnsi="Cambria Math" w:cs="Times New Roman"/>
-                    <w:i/>
-                    <w:szCs w:val="24"/>
-                  </w:rPr>
-                </m:ctrlPr>
-              </m:den>
-            </m:f>
-          </m:e>
-        </m:nary>
-      </m:oMath>
+      <w:r>
+        <w:rPr>
+          <w:rFonts w:ascii="Times New Roman" w:hAnsi="Times New Roman" w:cs="Times New Roman"/>
+          <w:iCs/>
+          <w:position w:val="-28"/>
+          <w:szCs w:val="24"/>
+        </w:rPr>
+        <w:object w:dxaOrig="700" w:dyaOrig="680" w14:anchorId="44155A86">
+          <v:shape id="_x0000_i1078" type="#_x0000_t75" style="width:35.25pt;height:33.75pt" o:ole="">
+            <v:imagedata r:id="rId7" o:title=""/>
+          </v:shape>
+          <o:OLEObject Type="Embed" ProgID="Equation.DSMT4" ShapeID="_x0000_i1078" DrawAspect="Content" ObjectID="_1675805439" r:id="rId38"/>
+        </w:object>
+      </w:r>
       <w:r>
         <w:rPr>
           <w:rFonts w:ascii="Times New Roman" w:hAnsi="Times New Roman" w:cs="Times New Roman"/>
@@ -21622,127 +18451,19 @@
         </w:rPr>
         <w:t>若該級數之結構為</w:t>
       </w:r>
-      <m:oMath>
-        <m:nary>
-          <m:naryPr>
-            <m:chr m:val="∑"/>
-            <m:limLoc m:val="undOvr"/>
-            <m:ctrlPr>
-              <w:rPr>
-                <w:rFonts w:ascii="Cambria Math" w:hAnsi="Cambria Math" w:cs="Times New Roman"/>
-                <w:i/>
-                <w:szCs w:val="24"/>
-              </w:rPr>
-            </m:ctrlPr>
-          </m:naryPr>
-          <m:sub>
-            <m:r>
-              <w:rPr>
-                <w:rFonts w:ascii="Cambria Math" w:hAnsi="Cambria Math" w:cs="Times New Roman"/>
-                <w:szCs w:val="24"/>
-              </w:rPr>
-              <m:t>i=1</m:t>
-            </m:r>
-          </m:sub>
-          <m:sup>
-            <m:r>
-              <w:rPr>
-                <w:rFonts w:ascii="Cambria Math" w:hAnsi="Cambria Math" w:cs="Times New Roman"/>
-                <w:szCs w:val="24"/>
-              </w:rPr>
-              <m:t>∞</m:t>
-            </m:r>
-          </m:sup>
-          <m:e>
-            <m:f>
-              <m:fPr>
-                <m:ctrlPr>
-                  <w:rPr>
-                    <w:rFonts w:ascii="Cambria Math" w:hAnsi="Cambria Math" w:cs="Times New Roman"/>
-                    <w:szCs w:val="24"/>
-                  </w:rPr>
-                </m:ctrlPr>
-              </m:fPr>
-              <m:num>
-                <m:sSub>
-                  <m:sSubPr>
-                    <m:ctrlPr>
-                      <w:rPr>
-                        <w:rFonts w:ascii="Cambria Math" w:hAnsi="Cambria Math" w:cs="Times New Roman"/>
-                        <w:i/>
-                        <w:szCs w:val="24"/>
-                      </w:rPr>
-                    </m:ctrlPr>
-                  </m:sSubPr>
-                  <m:e>
-                    <m:r>
-                      <w:rPr>
-                        <w:rFonts w:ascii="Cambria Math" w:hAnsi="Cambria Math" w:cs="Times New Roman"/>
-                        <w:szCs w:val="24"/>
-                      </w:rPr>
-                      <m:t>a</m:t>
-                    </m:r>
-                  </m:e>
-                  <m:sub>
-                    <m:r>
-                      <w:rPr>
-                        <w:rFonts w:ascii="Cambria Math" w:hAnsi="Cambria Math" w:cs="Times New Roman"/>
-                        <w:szCs w:val="24"/>
-                      </w:rPr>
-                      <m:t>i</m:t>
-                    </m:r>
-                  </m:sub>
-                </m:sSub>
-                <m:ctrlPr>
-                  <w:rPr>
-                    <w:rFonts w:ascii="Cambria Math" w:hAnsi="Cambria Math" w:cs="Times New Roman"/>
-                    <w:i/>
-                    <w:szCs w:val="24"/>
-                  </w:rPr>
-                </m:ctrlPr>
-              </m:num>
-              <m:den>
-                <m:sSup>
-                  <m:sSupPr>
-                    <m:ctrlPr>
-                      <w:rPr>
-                        <w:rFonts w:ascii="Cambria Math" w:hAnsi="Cambria Math" w:cs="Times New Roman"/>
-                        <w:i/>
-                        <w:szCs w:val="24"/>
-                      </w:rPr>
-                    </m:ctrlPr>
-                  </m:sSupPr>
-                  <m:e>
-                    <m:r>
-                      <w:rPr>
-                        <w:rFonts w:ascii="Cambria Math" w:hAnsi="Cambria Math" w:cs="Times New Roman"/>
-                        <w:szCs w:val="24"/>
-                      </w:rPr>
-                      <m:t>k</m:t>
-                    </m:r>
-                  </m:e>
-                  <m:sup>
-                    <m:r>
-                      <w:rPr>
-                        <w:rFonts w:ascii="Cambria Math" w:hAnsi="Cambria Math" w:cs="Times New Roman"/>
-                        <w:szCs w:val="24"/>
-                      </w:rPr>
-                      <m:t>i</m:t>
-                    </m:r>
-                  </m:sup>
-                </m:sSup>
-                <m:ctrlPr>
-                  <w:rPr>
-                    <w:rFonts w:ascii="Cambria Math" w:hAnsi="Cambria Math" w:cs="Times New Roman"/>
-                    <w:i/>
-                    <w:szCs w:val="24"/>
-                  </w:rPr>
-                </m:ctrlPr>
-              </m:den>
-            </m:f>
-          </m:e>
-        </m:nary>
-      </m:oMath>
+      <w:r>
+        <w:rPr>
+          <w:rFonts w:ascii="Times New Roman" w:hAnsi="Times New Roman" w:cs="Times New Roman"/>
+          <w:position w:val="-28"/>
+          <w:szCs w:val="24"/>
+        </w:rPr>
+        <w:object w:dxaOrig="600" w:dyaOrig="680" w14:anchorId="16654525">
+          <v:shape id="_x0000_i1086" type="#_x0000_t75" style="width:30pt;height:33.75pt" o:ole="">
+            <v:imagedata r:id="rId9" o:title=""/>
+          </v:shape>
+          <o:OLEObject Type="Embed" ProgID="Equation.DSMT4" ShapeID="_x0000_i1086" DrawAspect="Content" ObjectID="_1675805440" r:id="rId39"/>
+        </w:object>
+      </w:r>
       <w:r>
         <w:rPr>
           <w:rFonts w:ascii="Times New Roman" w:hAnsi="Times New Roman" w:cs="Times New Roman"/>
@@ -21804,7 +18525,168 @@
           <w:iCs/>
           <w:szCs w:val="24"/>
         </w:rPr>
-        <w:t>為一二階線性遞迴數列，</w:t>
+        <w:t>為一二階線性遞迴數列</w:t>
+      </w:r>
+      <w:r>
+        <w:rPr>
+          <w:rFonts w:asciiTheme="minorEastAsia" w:hAnsiTheme="minorEastAsia" w:cs="Times New Roman" w:hint="eastAsia"/>
+          <w:iCs/>
+          <w:szCs w:val="24"/>
+        </w:rPr>
+        <w:t>（可寫成</w:t>
+      </w:r>
+      <m:oMath>
+        <m:sSub>
+          <m:sSubPr>
+            <m:ctrlPr>
+              <w:rPr>
+                <w:rFonts w:ascii="Cambria Math" w:hAnsi="Cambria Math" w:cs="Times New Roman"/>
+                <w:i/>
+                <w:szCs w:val="24"/>
+              </w:rPr>
+            </m:ctrlPr>
+          </m:sSubPr>
+          <m:e>
+            <m:r>
+              <w:rPr>
+                <w:rFonts w:ascii="Cambria Math" w:hAnsi="Cambria Math" w:cs="Times New Roman"/>
+                <w:szCs w:val="24"/>
+              </w:rPr>
+              <m:t>a</m:t>
+            </m:r>
+          </m:e>
+          <m:sub>
+            <m:r>
+              <w:rPr>
+                <w:rFonts w:ascii="Cambria Math" w:hAnsi="Cambria Math" w:cs="Times New Roman"/>
+                <w:szCs w:val="24"/>
+              </w:rPr>
+              <m:t>n</m:t>
+            </m:r>
+          </m:sub>
+        </m:sSub>
+        <m:r>
+          <w:rPr>
+            <w:rFonts w:ascii="Cambria Math" w:hAnsi="Cambria Math" w:cs="Times New Roman"/>
+            <w:szCs w:val="24"/>
+          </w:rPr>
+          <m:t>=p</m:t>
+        </m:r>
+        <m:sSub>
+          <m:sSubPr>
+            <m:ctrlPr>
+              <w:rPr>
+                <w:rFonts w:ascii="Cambria Math" w:hAnsi="Cambria Math" w:cs="Times New Roman"/>
+                <w:i/>
+                <w:szCs w:val="24"/>
+              </w:rPr>
+            </m:ctrlPr>
+          </m:sSubPr>
+          <m:e>
+            <m:r>
+              <w:rPr>
+                <w:rFonts w:ascii="Cambria Math" w:hAnsi="Cambria Math" w:cs="Times New Roman"/>
+                <w:szCs w:val="24"/>
+              </w:rPr>
+              <m:t>a</m:t>
+            </m:r>
+          </m:e>
+          <m:sub>
+            <m:r>
+              <w:rPr>
+                <w:rFonts w:ascii="Cambria Math" w:hAnsi="Cambria Math" w:cs="Times New Roman"/>
+                <w:szCs w:val="24"/>
+              </w:rPr>
+              <m:t>n-1</m:t>
+            </m:r>
+          </m:sub>
+        </m:sSub>
+        <m:r>
+          <w:rPr>
+            <w:rFonts w:ascii="Cambria Math" w:hAnsi="Cambria Math" w:cs="Times New Roman"/>
+            <w:szCs w:val="24"/>
+          </w:rPr>
+          <m:t>+q</m:t>
+        </m:r>
+        <m:sSub>
+          <m:sSubPr>
+            <m:ctrlPr>
+              <w:rPr>
+                <w:rFonts w:ascii="Cambria Math" w:hAnsi="Cambria Math" w:cs="Times New Roman"/>
+                <w:i/>
+                <w:szCs w:val="24"/>
+              </w:rPr>
+            </m:ctrlPr>
+          </m:sSubPr>
+          <m:e>
+            <m:r>
+              <w:rPr>
+                <w:rFonts w:ascii="Cambria Math" w:hAnsi="Cambria Math" w:cs="Times New Roman"/>
+                <w:szCs w:val="24"/>
+              </w:rPr>
+              <m:t>a</m:t>
+            </m:r>
+          </m:e>
+          <m:sub>
+            <m:r>
+              <w:rPr>
+                <w:rFonts w:ascii="Cambria Math" w:hAnsi="Cambria Math" w:cs="Times New Roman"/>
+                <w:szCs w:val="24"/>
+              </w:rPr>
+              <m:t>n-2</m:t>
+            </m:r>
+          </m:sub>
+        </m:sSub>
+        <m:r>
+          <m:rPr>
+            <m:sty m:val="p"/>
+          </m:rPr>
+          <w:rPr>
+            <w:rFonts w:ascii="Cambria Math" w:hAnsi="Cambria Math" w:cs="Times New Roman"/>
+            <w:szCs w:val="24"/>
+          </w:rPr>
+          <m:t xml:space="preserve">, </m:t>
+        </m:r>
+        <m:r>
+          <w:rPr>
+            <w:rFonts w:ascii="Cambria Math" w:hAnsi="Cambria Math" w:cs="Times New Roman"/>
+            <w:szCs w:val="24"/>
+          </w:rPr>
+          <m:t>n</m:t>
+        </m:r>
+        <m:r>
+          <m:rPr>
+            <m:sty m:val="p"/>
+          </m:rPr>
+          <w:rPr>
+            <w:rFonts w:ascii="Cambria Math" w:hAnsi="Cambria Math" w:cs="Times New Roman"/>
+            <w:szCs w:val="24"/>
+          </w:rPr>
+          <m:t>≥2</m:t>
+        </m:r>
+      </m:oMath>
+      <w:r>
+        <w:rPr>
+          <w:rFonts w:asciiTheme="minorEastAsia" w:hAnsiTheme="minorEastAsia" w:cs="Times New Roman" w:hint="eastAsia"/>
+          <w:szCs w:val="24"/>
+        </w:rPr>
+        <w:t>的形式</w:t>
+      </w:r>
+      <w:r>
+        <w:rPr>
+          <w:rFonts w:asciiTheme="minorEastAsia" w:hAnsiTheme="minorEastAsia" w:cs="Times New Roman" w:hint="eastAsia"/>
+          <w:iCs/>
+          <w:szCs w:val="24"/>
+        </w:rPr>
+        <w:t>）</w:t>
+      </w:r>
+      <w:r>
+        <w:rPr>
+          <w:rFonts w:ascii="Times New Roman" w:hAnsi="Times New Roman" w:cs="Times New Roman"/>
+          <w:iCs/>
+          <w:szCs w:val="24"/>
+        </w:rPr>
+        <w:t>，</w:t>
       </w:r>
       <w:r>
         <w:rPr>
@@ -21945,23 +18827,7 @@
           <w:rFonts w:ascii="Times New Roman" w:hAnsi="Times New Roman" w:cs="Times New Roman"/>
           <w:szCs w:val="24"/>
         </w:rPr>
-        <w:t>之</w:t>
-      </w:r>
-      <w:proofErr w:type="gramStart"/>
-      <w:r>
-        <w:rPr>
-          <w:rFonts w:ascii="Times New Roman" w:hAnsi="Times New Roman" w:cs="Times New Roman"/>
-          <w:szCs w:val="24"/>
-        </w:rPr>
-        <w:t>正根時</w:t>
-      </w:r>
-      <w:proofErr w:type="gramEnd"/>
-      <w:r>
-        <w:rPr>
-          <w:rFonts w:ascii="Times New Roman" w:hAnsi="Times New Roman" w:cs="Times New Roman"/>
-          <w:szCs w:val="24"/>
-        </w:rPr>
-        <w:t>。該級數才會收斂至</w:t>
+        <w:t>之正根時。該級數才會收斂至</w:t>
       </w:r>
       <w:proofErr w:type="gramStart"/>
       <w:r>
@@ -22024,40 +18890,33 @@
     </w:p>
     <w:p>
       <w:pPr>
-        <w:ind w:left="480"/>
+        <w:pStyle w:val="a3"/>
+        <w:numPr>
+          <w:ilvl w:val="0"/>
+          <w:numId w:val="6"/>
+        </w:numPr>
+        <w:ind w:leftChars="0"/>
         <w:contextualSpacing/>
         <w:rPr>
           <w:rFonts w:ascii="Times New Roman" w:hAnsi="Times New Roman" w:cs="Times New Roman"/>
           <w:szCs w:val="24"/>
         </w:rPr>
       </w:pPr>
-      <w:r>
-        <w:rPr>
-          <w:rFonts w:ascii="Times New Roman" w:hAnsi="Times New Roman" w:cs="Times New Roman"/>
-          <w:szCs w:val="24"/>
-        </w:rPr>
-        <w:t>（</w:t>
-      </w:r>
-      <w:r>
-        <w:rPr>
-          <w:rFonts w:ascii="Times New Roman" w:hAnsi="Times New Roman" w:cs="Times New Roman"/>
-          <w:szCs w:val="24"/>
-        </w:rPr>
-        <w:t>1</w:t>
-      </w:r>
-      <w:r>
-        <w:rPr>
-          <w:rFonts w:ascii="Times New Roman" w:hAnsi="Times New Roman" w:cs="Times New Roman"/>
-          <w:szCs w:val="24"/>
-        </w:rPr>
-        <w:t>）</w:t>
-      </w:r>
-      <w:r>
-        <w:rPr>
-          <w:rFonts w:ascii="Times New Roman" w:hAnsi="Times New Roman" w:cs="Times New Roman"/>
-          <w:szCs w:val="24"/>
-        </w:rPr>
-        <w:t>Sudipta Sinha.</w:t>
+      <w:proofErr w:type="spellStart"/>
+      <w:r>
+        <w:rPr>
+          <w:rFonts w:ascii="Times New Roman" w:hAnsi="Times New Roman" w:cs="Times New Roman"/>
+          <w:szCs w:val="24"/>
+        </w:rPr>
+        <w:t>Sudipta</w:t>
+      </w:r>
+      <w:proofErr w:type="spellEnd"/>
+      <w:r>
+        <w:rPr>
+          <w:rFonts w:ascii="Times New Roman" w:hAnsi="Times New Roman" w:cs="Times New Roman"/>
+          <w:szCs w:val="24"/>
+        </w:rPr>
+        <w:t xml:space="preserve"> Sinha.</w:t>
       </w:r>
       <w:r>
         <w:rPr>
@@ -22068,10 +18927,10 @@
       </w:r>
       <w:r>
         <w:rPr>
-          <w:rFonts w:ascii="Times New Roman" w:hAnsi="Times New Roman" w:cs="Times New Roman"/>
-          <w:szCs w:val="24"/>
-        </w:rPr>
-        <w:t>（</w:t>
+          <w:rFonts w:ascii="Times New Roman" w:hAnsi="Times New Roman" w:cs="Times New Roman" w:hint="eastAsia"/>
+          <w:szCs w:val="24"/>
+        </w:rPr>
+        <w:t>(</w:t>
       </w:r>
       <w:r>
         <w:rPr>
@@ -22082,10 +18941,10 @@
       </w:r>
       <w:r>
         <w:rPr>
-          <w:rFonts w:ascii="Times New Roman" w:hAnsi="Times New Roman" w:cs="Times New Roman"/>
-          <w:szCs w:val="24"/>
-        </w:rPr>
-        <w:t>）</w:t>
+          <w:rFonts w:ascii="Times New Roman" w:hAnsi="Times New Roman" w:cs="Times New Roman" w:hint="eastAsia"/>
+          <w:szCs w:val="24"/>
+        </w:rPr>
+        <w:t>)</w:t>
       </w:r>
       <w:r>
         <w:rPr>
@@ -22118,34 +18977,18 @@
     </w:p>
     <w:p>
       <w:pPr>
-        <w:ind w:left="480"/>
+        <w:pStyle w:val="a3"/>
+        <w:numPr>
+          <w:ilvl w:val="0"/>
+          <w:numId w:val="6"/>
+        </w:numPr>
+        <w:ind w:leftChars="0"/>
         <w:contextualSpacing/>
         <w:rPr>
           <w:rFonts w:ascii="Times New Roman" w:hAnsi="Times New Roman" w:cs="Times New Roman"/>
           <w:szCs w:val="24"/>
         </w:rPr>
       </w:pPr>
-      <w:r>
-        <w:rPr>
-          <w:rFonts w:ascii="Times New Roman" w:hAnsi="Times New Roman" w:cs="Times New Roman"/>
-          <w:szCs w:val="24"/>
-        </w:rPr>
-        <w:t>（</w:t>
-      </w:r>
-      <w:r>
-        <w:rPr>
-          <w:rFonts w:ascii="Times New Roman" w:hAnsi="Times New Roman" w:cs="Times New Roman"/>
-          <w:szCs w:val="24"/>
-        </w:rPr>
-        <w:t>2</w:t>
-      </w:r>
-      <w:r>
-        <w:rPr>
-          <w:rFonts w:ascii="Times New Roman" w:hAnsi="Times New Roman" w:cs="Times New Roman"/>
-          <w:szCs w:val="24"/>
-        </w:rPr>
-        <w:t>）</w:t>
-      </w:r>
       <w:r>
         <w:rPr>
           <w:rFonts w:ascii="Times New Roman" w:hAnsi="Times New Roman" w:cs="Times New Roman"/>
@@ -22213,125 +19056,23 @@
             </m:limLow>
           </m:fName>
           <m:e>
-            <m:nary>
-              <m:naryPr>
-                <m:chr m:val="∑"/>
-                <m:limLoc m:val="undOvr"/>
-                <m:ctrlPr>
-                  <w:rPr>
-                    <w:rFonts w:ascii="Cambria Math" w:hAnsi="Cambria Math" w:cs="Times New Roman"/>
-                    <w:i/>
-                    <w:szCs w:val="24"/>
-                  </w:rPr>
-                </m:ctrlPr>
-              </m:naryPr>
-              <m:sub>
-                <m:r>
-                  <w:rPr>
-                    <w:rFonts w:ascii="Cambria Math" w:hAnsi="Cambria Math" w:cs="Times New Roman"/>
-                    <w:szCs w:val="24"/>
-                  </w:rPr>
-                  <m:t>i=1</m:t>
-                </m:r>
-              </m:sub>
-              <m:sup>
-                <m:r>
-                  <w:rPr>
-                    <w:rFonts w:ascii="Cambria Math" w:hAnsi="Cambria Math" w:cs="Times New Roman"/>
-                    <w:szCs w:val="24"/>
-                  </w:rPr>
-                  <m:t>n</m:t>
-                </m:r>
-              </m:sup>
-              <m:e>
-                <m:f>
-                  <m:fPr>
-                    <m:ctrlPr>
-                      <w:rPr>
-                        <w:rFonts w:ascii="Cambria Math" w:hAnsi="Cambria Math" w:cs="Times New Roman"/>
-                        <w:szCs w:val="24"/>
-                      </w:rPr>
-                    </m:ctrlPr>
-                  </m:fPr>
-                  <m:num>
-                    <m:sSub>
-                      <m:sSubPr>
-                        <m:ctrlPr>
-                          <w:rPr>
-                            <w:rFonts w:ascii="Cambria Math" w:hAnsi="Cambria Math" w:cs="Times New Roman"/>
-                            <w:i/>
-                            <w:szCs w:val="24"/>
-                          </w:rPr>
-                        </m:ctrlPr>
-                      </m:sSubPr>
-                      <m:e>
-                        <m:r>
-                          <w:rPr>
-                            <w:rFonts w:ascii="Cambria Math" w:hAnsi="Cambria Math" w:cs="Times New Roman"/>
-                            <w:szCs w:val="24"/>
-                          </w:rPr>
-                          <m:t>F</m:t>
-                        </m:r>
-                      </m:e>
-                      <m:sub>
-                        <m:r>
-                          <w:rPr>
-                            <w:rFonts w:ascii="Cambria Math" w:hAnsi="Cambria Math" w:cs="Times New Roman"/>
-                            <w:szCs w:val="24"/>
-                          </w:rPr>
-                          <m:t>i</m:t>
-                        </m:r>
-                      </m:sub>
-                    </m:sSub>
-                    <m:ctrlPr>
-                      <w:rPr>
-                        <w:rFonts w:ascii="Cambria Math" w:hAnsi="Cambria Math" w:cs="Times New Roman"/>
-                        <w:i/>
-                        <w:szCs w:val="24"/>
-                      </w:rPr>
-                    </m:ctrlPr>
-                  </m:num>
-                  <m:den>
-                    <m:sSup>
-                      <m:sSupPr>
-                        <m:ctrlPr>
-                          <w:rPr>
-                            <w:rFonts w:ascii="Cambria Math" w:hAnsi="Cambria Math" w:cs="Times New Roman"/>
-                            <w:i/>
-                            <w:szCs w:val="24"/>
-                          </w:rPr>
-                        </m:ctrlPr>
-                      </m:sSupPr>
-                      <m:e>
-                        <m:r>
-                          <w:rPr>
-                            <w:rFonts w:ascii="Cambria Math" w:hAnsi="Cambria Math" w:cs="Times New Roman"/>
-                            <w:szCs w:val="24"/>
-                          </w:rPr>
-                          <m:t>10</m:t>
-                        </m:r>
-                      </m:e>
-                      <m:sup>
-                        <m:r>
-                          <w:rPr>
-                            <w:rFonts w:ascii="Cambria Math" w:hAnsi="Cambria Math" w:cs="Times New Roman"/>
-                            <w:szCs w:val="24"/>
-                          </w:rPr>
-                          <m:t>i</m:t>
-                        </m:r>
-                      </m:sup>
-                    </m:sSup>
-                    <m:ctrlPr>
-                      <w:rPr>
-                        <w:rFonts w:ascii="Cambria Math" w:hAnsi="Cambria Math" w:cs="Times New Roman"/>
-                        <w:i/>
-                        <w:szCs w:val="24"/>
-                      </w:rPr>
-                    </m:ctrlPr>
-                  </m:den>
-                </m:f>
-              </m:e>
-            </m:nary>
+            <m:r>
+              <m:rPr>
+                <m:sty m:val="p"/>
+              </m:rPr>
+              <w:rPr>
+                <w:rFonts w:ascii="Cambria Math" w:hAnsi="Cambria Math" w:cs="Times New Roman"/>
+                <w:iCs/>
+                <w:position w:val="-28"/>
+                <w:szCs w:val="24"/>
+              </w:rPr>
+              <w:object w:dxaOrig="700" w:dyaOrig="680" w14:anchorId="79A97B44">
+                <v:shape id="_x0000_i1104" type="#_x0000_t75" style="width:35.25pt;height:33.75pt" o:ole="">
+                  <v:imagedata r:id="rId40" o:title=""/>
+                </v:shape>
+                <o:OLEObject Type="Embed" ProgID="Equation.DSMT4" ShapeID="_x0000_i1104" DrawAspect="Content" ObjectID="_1675805441" r:id="rId41"/>
+              </w:object>
+            </m:r>
           </m:e>
         </m:func>
         <m:r>
@@ -22454,34 +19195,18 @@
     </w:p>
     <w:p>
       <w:pPr>
-        <w:ind w:left="480"/>
+        <w:pStyle w:val="a3"/>
+        <w:numPr>
+          <w:ilvl w:val="0"/>
+          <w:numId w:val="6"/>
+        </w:numPr>
+        <w:ind w:leftChars="0"/>
         <w:contextualSpacing/>
         <w:rPr>
           <w:rFonts w:ascii="Times New Roman" w:hAnsi="Times New Roman" w:cs="Times New Roman"/>
           <w:szCs w:val="24"/>
         </w:rPr>
       </w:pPr>
-      <w:r>
-        <w:rPr>
-          <w:rFonts w:ascii="Times New Roman" w:hAnsi="Times New Roman" w:cs="Times New Roman"/>
-          <w:szCs w:val="24"/>
-        </w:rPr>
-        <w:t>（</w:t>
-      </w:r>
-      <w:r>
-        <w:rPr>
-          <w:rFonts w:ascii="Times New Roman" w:hAnsi="Times New Roman" w:cs="Times New Roman"/>
-          <w:szCs w:val="24"/>
-        </w:rPr>
-        <w:t>3</w:t>
-      </w:r>
-      <w:r>
-        <w:rPr>
-          <w:rFonts w:ascii="Times New Roman" w:hAnsi="Times New Roman" w:cs="Times New Roman"/>
-          <w:szCs w:val="24"/>
-        </w:rPr>
-        <w:t>）</w:t>
-      </w:r>
       <w:r>
         <w:rPr>
           <w:rFonts w:ascii="Times New Roman" w:hAnsi="Times New Roman" w:cs="Times New Roman" w:hint="eastAsia"/>
@@ -22563,125 +19288,23 @@
             </m:limLow>
           </m:fName>
           <m:e>
-            <m:nary>
-              <m:naryPr>
-                <m:chr m:val="∑"/>
-                <m:limLoc m:val="undOvr"/>
-                <m:ctrlPr>
-                  <w:rPr>
-                    <w:rFonts w:ascii="Cambria Math" w:hAnsi="Cambria Math" w:cs="Times New Roman"/>
-                    <w:i/>
-                    <w:szCs w:val="24"/>
-                  </w:rPr>
-                </m:ctrlPr>
-              </m:naryPr>
-              <m:sub>
-                <m:r>
-                  <w:rPr>
-                    <w:rFonts w:ascii="Cambria Math" w:hAnsi="Cambria Math" w:cs="Times New Roman"/>
-                    <w:szCs w:val="24"/>
-                  </w:rPr>
-                  <m:t>i=1</m:t>
-                </m:r>
-              </m:sub>
-              <m:sup>
-                <m:r>
-                  <w:rPr>
-                    <w:rFonts w:ascii="Cambria Math" w:hAnsi="Cambria Math" w:cs="Times New Roman"/>
-                    <w:szCs w:val="24"/>
-                  </w:rPr>
-                  <m:t>n</m:t>
-                </m:r>
-              </m:sup>
-              <m:e>
-                <m:f>
-                  <m:fPr>
-                    <m:ctrlPr>
-                      <w:rPr>
-                        <w:rFonts w:ascii="Cambria Math" w:hAnsi="Cambria Math" w:cs="Times New Roman"/>
-                        <w:szCs w:val="24"/>
-                      </w:rPr>
-                    </m:ctrlPr>
-                  </m:fPr>
-                  <m:num>
-                    <m:sSub>
-                      <m:sSubPr>
-                        <m:ctrlPr>
-                          <w:rPr>
-                            <w:rFonts w:ascii="Cambria Math" w:hAnsi="Cambria Math" w:cs="Times New Roman"/>
-                            <w:i/>
-                            <w:szCs w:val="24"/>
-                          </w:rPr>
-                        </m:ctrlPr>
-                      </m:sSubPr>
-                      <m:e>
-                        <m:r>
-                          <w:rPr>
-                            <w:rFonts w:ascii="Cambria Math" w:hAnsi="Cambria Math" w:cs="Times New Roman"/>
-                            <w:szCs w:val="24"/>
-                          </w:rPr>
-                          <m:t>F</m:t>
-                        </m:r>
-                      </m:e>
-                      <m:sub>
-                        <m:r>
-                          <w:rPr>
-                            <w:rFonts w:ascii="Cambria Math" w:hAnsi="Cambria Math" w:cs="Times New Roman"/>
-                            <w:szCs w:val="24"/>
-                          </w:rPr>
-                          <m:t>i</m:t>
-                        </m:r>
-                      </m:sub>
-                    </m:sSub>
-                    <m:ctrlPr>
-                      <w:rPr>
-                        <w:rFonts w:ascii="Cambria Math" w:hAnsi="Cambria Math" w:cs="Times New Roman"/>
-                        <w:i/>
-                        <w:szCs w:val="24"/>
-                      </w:rPr>
-                    </m:ctrlPr>
-                  </m:num>
-                  <m:den>
-                    <m:sSup>
-                      <m:sSupPr>
-                        <m:ctrlPr>
-                          <w:rPr>
-                            <w:rFonts w:ascii="Cambria Math" w:hAnsi="Cambria Math" w:cs="Times New Roman"/>
-                            <w:i/>
-                            <w:szCs w:val="24"/>
-                          </w:rPr>
-                        </m:ctrlPr>
-                      </m:sSupPr>
-                      <m:e>
-                        <m:r>
-                          <w:rPr>
-                            <w:rFonts w:ascii="Cambria Math" w:hAnsi="Cambria Math" w:cs="Times New Roman"/>
-                            <w:szCs w:val="24"/>
-                          </w:rPr>
-                          <m:t>10</m:t>
-                        </m:r>
-                      </m:e>
-                      <m:sup>
-                        <m:r>
-                          <w:rPr>
-                            <w:rFonts w:ascii="Cambria Math" w:hAnsi="Cambria Math" w:cs="Times New Roman"/>
-                            <w:szCs w:val="24"/>
-                          </w:rPr>
-                          <m:t>i</m:t>
-                        </m:r>
-                      </m:sup>
-                    </m:sSup>
-                    <m:ctrlPr>
-                      <w:rPr>
-                        <w:rFonts w:ascii="Cambria Math" w:hAnsi="Cambria Math" w:cs="Times New Roman"/>
-                        <w:i/>
-                        <w:szCs w:val="24"/>
-                      </w:rPr>
-                    </m:ctrlPr>
-                  </m:den>
-                </m:f>
-              </m:e>
-            </m:nary>
+            <m:r>
+              <m:rPr>
+                <m:sty m:val="p"/>
+              </m:rPr>
+              <w:rPr>
+                <w:rFonts w:ascii="Cambria Math" w:hAnsi="Cambria Math" w:cs="Times New Roman"/>
+                <w:iCs/>
+                <w:position w:val="-28"/>
+                <w:szCs w:val="24"/>
+              </w:rPr>
+              <w:object w:dxaOrig="700" w:dyaOrig="680" w14:anchorId="6EC026D6">
+                <v:shape id="_x0000_i1107" type="#_x0000_t75" style="width:35.25pt;height:33.75pt" o:ole="">
+                  <v:imagedata r:id="rId40" o:title=""/>
+                </v:shape>
+                <o:OLEObject Type="Embed" ProgID="Equation.DSMT4" ShapeID="_x0000_i1107" DrawAspect="Content" ObjectID="_1675805442" r:id="rId42"/>
+              </w:object>
+            </m:r>
           </m:e>
         </m:func>
         <m:r>
@@ -22804,34 +19427,18 @@
     </w:p>
     <w:p>
       <w:pPr>
-        <w:ind w:left="480"/>
+        <w:pStyle w:val="a3"/>
+        <w:numPr>
+          <w:ilvl w:val="0"/>
+          <w:numId w:val="6"/>
+        </w:numPr>
+        <w:ind w:leftChars="0"/>
         <w:contextualSpacing/>
         <w:rPr>
           <w:rFonts w:ascii="Times New Roman" w:hAnsi="Times New Roman" w:cs="Times New Roman"/>
           <w:szCs w:val="24"/>
         </w:rPr>
       </w:pPr>
-      <w:r>
-        <w:rPr>
-          <w:rFonts w:ascii="Times New Roman" w:hAnsi="Times New Roman" w:cs="Times New Roman"/>
-          <w:szCs w:val="24"/>
-        </w:rPr>
-        <w:t>（</w:t>
-      </w:r>
-      <w:r>
-        <w:rPr>
-          <w:rFonts w:ascii="Times New Roman" w:hAnsi="Times New Roman" w:cs="Times New Roman"/>
-          <w:szCs w:val="24"/>
-        </w:rPr>
-        <w:t>4</w:t>
-      </w:r>
-      <w:r>
-        <w:rPr>
-          <w:rFonts w:ascii="Times New Roman" w:hAnsi="Times New Roman" w:cs="Times New Roman"/>
-          <w:szCs w:val="24"/>
-        </w:rPr>
-        <w:t>）</w:t>
-      </w:r>
       <w:r>
         <w:rPr>
           <w:rFonts w:ascii="Times New Roman" w:hAnsi="Times New Roman" w:cs="Times New Roman" w:hint="eastAsia"/>
@@ -22923,7 +19530,12 @@
     </w:p>
     <w:p>
       <w:pPr>
-        <w:ind w:left="480"/>
+        <w:pStyle w:val="a3"/>
+        <w:numPr>
+          <w:ilvl w:val="0"/>
+          <w:numId w:val="6"/>
+        </w:numPr>
+        <w:ind w:leftChars="0"/>
         <w:contextualSpacing/>
         <w:rPr>
           <w:rFonts w:ascii="Times New Roman" w:hAnsi="Times New Roman" w:cs="Times New Roman"/>
@@ -22935,35 +19547,14 @@
           <w:rFonts w:ascii="Times New Roman" w:hAnsi="Times New Roman" w:cs="Times New Roman"/>
           <w:szCs w:val="24"/>
         </w:rPr>
-        <w:t>（</w:t>
-      </w:r>
-      <w:r>
-        <w:rPr>
-          <w:rFonts w:ascii="Times New Roman" w:hAnsi="Times New Roman" w:cs="Times New Roman"/>
-          <w:szCs w:val="24"/>
-        </w:rPr>
-        <w:t>5</w:t>
-      </w:r>
-      <w:r>
-        <w:rPr>
-          <w:rFonts w:ascii="Times New Roman" w:hAnsi="Times New Roman" w:cs="Times New Roman"/>
-          <w:szCs w:val="24"/>
-        </w:rPr>
-        <w:t>）</w:t>
-      </w:r>
-      <w:r>
-        <w:rPr>
-          <w:rFonts w:ascii="Times New Roman" w:hAnsi="Times New Roman" w:cs="Times New Roman"/>
-          <w:szCs w:val="24"/>
-        </w:rPr>
         <w:t xml:space="preserve">Tian-Xiao He. </w:t>
       </w:r>
       <w:r>
         <w:rPr>
-          <w:rFonts w:ascii="Times New Roman" w:hAnsi="Times New Roman" w:cs="Times New Roman"/>
-          <w:szCs w:val="24"/>
-        </w:rPr>
-        <w:t>（</w:t>
+          <w:rFonts w:ascii="Times New Roman" w:hAnsi="Times New Roman" w:cs="Times New Roman" w:hint="eastAsia"/>
+          <w:szCs w:val="24"/>
+        </w:rPr>
+        <w:t>(</w:t>
       </w:r>
       <w:r>
         <w:rPr>
@@ -22974,10 +19565,10 @@
       </w:r>
       <w:r>
         <w:rPr>
-          <w:rFonts w:ascii="Times New Roman" w:hAnsi="Times New Roman" w:cs="Times New Roman"/>
-          <w:szCs w:val="24"/>
-        </w:rPr>
-        <w:t>）</w:t>
+          <w:rFonts w:ascii="Times New Roman" w:hAnsi="Times New Roman" w:cs="Times New Roman" w:hint="eastAsia"/>
+          <w:szCs w:val="24"/>
+        </w:rPr>
+        <w:t>)</w:t>
       </w:r>
       <w:r>
         <w:rPr>
@@ -23009,7 +19600,12 @@
     </w:p>
     <w:p>
       <w:pPr>
-        <w:ind w:left="480"/>
+        <w:pStyle w:val="a3"/>
+        <w:numPr>
+          <w:ilvl w:val="0"/>
+          <w:numId w:val="6"/>
+        </w:numPr>
+        <w:ind w:leftChars="0"/>
         <w:contextualSpacing/>
         <w:rPr>
           <w:rFonts w:ascii="Times New Roman" w:hAnsi="Times New Roman" w:cs="Times New Roman"/>
@@ -23021,27 +19617,6 @@
           <w:rFonts w:ascii="Times New Roman" w:hAnsi="Times New Roman" w:cs="Times New Roman"/>
           <w:szCs w:val="24"/>
         </w:rPr>
-        <w:t>（</w:t>
-      </w:r>
-      <w:r>
-        <w:rPr>
-          <w:rFonts w:ascii="Times New Roman" w:hAnsi="Times New Roman" w:cs="Times New Roman"/>
-          <w:szCs w:val="24"/>
-        </w:rPr>
-        <w:t>6</w:t>
-      </w:r>
-      <w:r>
-        <w:rPr>
-          <w:rFonts w:ascii="Times New Roman" w:hAnsi="Times New Roman" w:cs="Times New Roman"/>
-          <w:szCs w:val="24"/>
-        </w:rPr>
-        <w:t>）</w:t>
-      </w:r>
-      <w:r>
-        <w:rPr>
-          <w:rFonts w:ascii="Times New Roman" w:hAnsi="Times New Roman" w:cs="Times New Roman"/>
-          <w:szCs w:val="24"/>
-        </w:rPr>
         <w:t xml:space="preserve">Jeffrey R. </w:t>
       </w:r>
       <w:proofErr w:type="spellStart"/>
@@ -23062,10 +19637,10 @@
       </w:r>
       <w:r>
         <w:rPr>
-          <w:rFonts w:ascii="Times New Roman" w:hAnsi="Times New Roman" w:cs="Times New Roman"/>
-          <w:szCs w:val="24"/>
-        </w:rPr>
-        <w:t>（</w:t>
+          <w:rFonts w:ascii="Times New Roman" w:hAnsi="Times New Roman" w:cs="Times New Roman" w:hint="eastAsia"/>
+          <w:szCs w:val="24"/>
+        </w:rPr>
+        <w:t>(</w:t>
       </w:r>
       <w:r>
         <w:rPr>
@@ -23076,10 +19651,10 @@
       </w:r>
       <w:r>
         <w:rPr>
-          <w:rFonts w:ascii="Times New Roman" w:hAnsi="Times New Roman" w:cs="Times New Roman"/>
-          <w:szCs w:val="24"/>
-        </w:rPr>
-        <w:t>）</w:t>
+          <w:rFonts w:ascii="Times New Roman" w:hAnsi="Times New Roman" w:cs="Times New Roman" w:hint="eastAsia"/>
+          <w:szCs w:val="24"/>
+        </w:rPr>
+        <w:t>)</w:t>
       </w:r>
       <w:r>
         <w:rPr>
@@ -23125,29 +19700,142 @@
       </w:r>
     </w:p>
     <w:sectPr>
+      <w:headerReference w:type="default" r:id="rId43"/>
+      <w:footerReference w:type="default" r:id="rId44"/>
       <w:pgSz w:w="11906" w:h="16838"/>
       <w:pgMar w:top="1134" w:right="1134" w:bottom="1134" w:left="1134" w:header="851" w:footer="992" w:gutter="0"/>
+      <w:pgNumType w:start="0"/>
       <w:cols w:space="425"/>
+      <w:titlePg/>
       <w:docGrid w:type="lines" w:linePitch="360"/>
     </w:sectPr>
   </w:body>
 </w:document>
 </file>
 
+<file path=word/endnotes.xml><?xml version="1.0" encoding="utf-8"?>
+<w:endnotes xmlns:wpc="http://schemas.microsoft.com/office/word/2010/wordprocessingCanvas" xmlns:cx="http://schemas.microsoft.com/office/drawing/2014/chartex" xmlns:cx1="http://schemas.microsoft.com/office/drawing/2015/9/8/chartex" xmlns:cx2="http://schemas.microsoft.com/office/drawing/2015/10/21/chartex" xmlns:cx3="http://schemas.microsoft.com/office/drawing/2016/5/9/chartex" xmlns:cx4="http://schemas.microsoft.com/office/drawing/2016/5/10/chartex" xmlns:cx5="http://schemas.microsoft.com/office/drawing/2016/5/11/chartex" xmlns:cx6="http://schemas.microsoft.com/office/drawing/2016/5/12/chartex" xmlns:cx7="http://schemas.microsoft.com/office/drawing/2016/5/13/chartex" xmlns:cx8="http://schemas.microsoft.com/office/drawing/2016/5/14/chartex" xmlns:mc="http://schemas.openxmlformats.org/markup-compatibility/2006" xmlns:aink="http://schemas.microsoft.com/office/drawing/2016/ink" xmlns:am3d="http://schemas.microsoft.com/office/drawing/2017/model3d" xmlns:o="urn:schemas-microsoft-com:office:office" xmlns:r="http://schemas.openxmlformats.org/officeDocument/2006/relationships" xmlns:m="http://schemas.openxmlformats.org/officeDocument/2006/math" xmlns:v="urn:schemas-microsoft-com:vml" xmlns:wp14="http://schemas.microsoft.com/office/word/2010/wordprocessingDrawing" xmlns:wp="http://schemas.openxmlformats.org/drawingml/2006/wordprocessingDrawing" xmlns:w10="urn:schemas-microsoft-com:office:word" xmlns:w="http://schemas.openxmlformats.org/wordprocessingml/2006/main" xmlns:w14="http://schemas.microsoft.com/office/word/2010/wordml" xmlns:w15="http://schemas.microsoft.com/office/word/2012/wordml" xmlns:w16cex="http://schemas.microsoft.com/office/word/2018/wordml/cex" xmlns:w16cid="http://schemas.microsoft.com/office/word/2016/wordml/cid" xmlns:w16="http://schemas.microsoft.com/office/word/2018/wordml" xmlns:w16se="http://schemas.microsoft.com/office/word/2015/wordml/symex" xmlns:wpg="http://schemas.microsoft.com/office/word/2010/wordprocessingGroup" xmlns:wpi="http://schemas.microsoft.com/office/word/2010/wordprocessingInk" xmlns:wne="http://schemas.microsoft.com/office/word/2006/wordml" xmlns:wps="http://schemas.microsoft.com/office/word/2010/wordprocessingShape" mc:Ignorable="w14 w15 w16se w16cid w16 w16cex wp14">
+  <w:endnote w:type="separator" w:id="-1">
+    <w:p>
+      <w:r>
+        <w:separator/>
+      </w:r>
+    </w:p>
+  </w:endnote>
+  <w:endnote w:type="continuationSeparator" w:id="0">
+    <w:p>
+      <w:r>
+        <w:continuationSeparator/>
+      </w:r>
+    </w:p>
+  </w:endnote>
+</w:endnotes>
+</file>
+
+<file path=word/footer1.xml><?xml version="1.0" encoding="utf-8"?>
+<w:ftr xmlns:wpc="http://schemas.microsoft.com/office/word/2010/wordprocessingCanvas" xmlns:cx="http://schemas.microsoft.com/office/drawing/2014/chartex" xmlns:cx1="http://schemas.microsoft.com/office/drawing/2015/9/8/chartex" xmlns:cx2="http://schemas.microsoft.com/office/drawing/2015/10/21/chartex" xmlns:cx3="http://schemas.microsoft.com/office/drawing/2016/5/9/chartex" xmlns:cx4="http://schemas.microsoft.com/office/drawing/2016/5/10/chartex" xmlns:cx5="http://schemas.microsoft.com/office/drawing/2016/5/11/chartex" xmlns:cx6="http://schemas.microsoft.com/office/drawing/2016/5/12/chartex" xmlns:cx7="http://schemas.microsoft.com/office/drawing/2016/5/13/chartex" xmlns:cx8="http://schemas.microsoft.com/office/drawing/2016/5/14/chartex" xmlns:mc="http://schemas.openxmlformats.org/markup-compatibility/2006" xmlns:aink="http://schemas.microsoft.com/office/drawing/2016/ink" xmlns:am3d="http://schemas.microsoft.com/office/drawing/2017/model3d" xmlns:o="urn:schemas-microsoft-com:office:office" xmlns:r="http://schemas.openxmlformats.org/officeDocument/2006/relationships" xmlns:m="http://schemas.openxmlformats.org/officeDocument/2006/math" xmlns:v="urn:schemas-microsoft-com:vml" xmlns:wp14="http://schemas.microsoft.com/office/word/2010/wordprocessingDrawing" xmlns:wp="http://schemas.openxmlformats.org/drawingml/2006/wordprocessingDrawing" xmlns:w10="urn:schemas-microsoft-com:office:word" xmlns:w="http://schemas.openxmlformats.org/wordprocessingml/2006/main" xmlns:w14="http://schemas.microsoft.com/office/word/2010/wordml" xmlns:w15="http://schemas.microsoft.com/office/word/2012/wordml" xmlns:w16cex="http://schemas.microsoft.com/office/word/2018/wordml/cex" xmlns:w16cid="http://schemas.microsoft.com/office/word/2016/wordml/cid" xmlns:w16="http://schemas.microsoft.com/office/word/2018/wordml" xmlns:w16se="http://schemas.microsoft.com/office/word/2015/wordml/symex" xmlns:wpg="http://schemas.microsoft.com/office/word/2010/wordprocessingGroup" xmlns:wpi="http://schemas.microsoft.com/office/word/2010/wordprocessingInk" xmlns:wne="http://schemas.microsoft.com/office/word/2006/wordml" xmlns:wps="http://schemas.microsoft.com/office/word/2010/wordprocessingShape" mc:Ignorable="w14 w15 w16se w16cid w16 w16cex wp14">
+  <w:sdt>
+    <w:sdtPr>
+      <w:id w:val="1322011983"/>
+      <w:docPartObj>
+        <w:docPartGallery w:val="Page Numbers (Bottom of Page)"/>
+        <w:docPartUnique/>
+      </w:docPartObj>
+    </w:sdtPr>
+    <w:sdtContent>
+      <w:p>
+        <w:pPr>
+          <w:pStyle w:val="a7"/>
+          <w:jc w:val="center"/>
+        </w:pPr>
+        <w:r>
+          <w:fldChar w:fldCharType="begin"/>
+        </w:r>
+        <w:r>
+          <w:instrText>PAGE   \* MERGEFORMAT</w:instrText>
+        </w:r>
+        <w:r>
+          <w:fldChar w:fldCharType="separate"/>
+        </w:r>
+        <w:r>
+          <w:rPr>
+            <w:lang w:val="zh-TW"/>
+          </w:rPr>
+          <w:t>2</w:t>
+        </w:r>
+        <w:r>
+          <w:fldChar w:fldCharType="end"/>
+        </w:r>
+      </w:p>
+    </w:sdtContent>
+  </w:sdt>
+  <w:p>
+    <w:pPr>
+      <w:pStyle w:val="a7"/>
+    </w:pPr>
+  </w:p>
+</w:ftr>
+</file>
+
+<file path=word/footnotes.xml><?xml version="1.0" encoding="utf-8"?>
+<w:footnotes xmlns:wpc="http://schemas.microsoft.com/office/word/2010/wordprocessingCanvas" xmlns:cx="http://schemas.microsoft.com/office/drawing/2014/chartex" xmlns:cx1="http://schemas.microsoft.com/office/drawing/2015/9/8/chartex" xmlns:cx2="http://schemas.microsoft.com/office/drawing/2015/10/21/chartex" xmlns:cx3="http://schemas.microsoft.com/office/drawing/2016/5/9/chartex" xmlns:cx4="http://schemas.microsoft.com/office/drawing/2016/5/10/chartex" xmlns:cx5="http://schemas.microsoft.com/office/drawing/2016/5/11/chartex" xmlns:cx6="http://schemas.microsoft.com/office/drawing/2016/5/12/chartex" xmlns:cx7="http://schemas.microsoft.com/office/drawing/2016/5/13/chartex" xmlns:cx8="http://schemas.microsoft.com/office/drawing/2016/5/14/chartex" xmlns:mc="http://schemas.openxmlformats.org/markup-compatibility/2006" xmlns:aink="http://schemas.microsoft.com/office/drawing/2016/ink" xmlns:am3d="http://schemas.microsoft.com/office/drawing/2017/model3d" xmlns:o="urn:schemas-microsoft-com:office:office" xmlns:r="http://schemas.openxmlformats.org/officeDocument/2006/relationships" xmlns:m="http://schemas.openxmlformats.org/officeDocument/2006/math" xmlns:v="urn:schemas-microsoft-com:vml" xmlns:wp14="http://schemas.microsoft.com/office/word/2010/wordprocessingDrawing" xmlns:wp="http://schemas.openxmlformats.org/drawingml/2006/wordprocessingDrawing" xmlns:w10="urn:schemas-microsoft-com:office:word" xmlns:w="http://schemas.openxmlformats.org/wordprocessingml/2006/main" xmlns:w14="http://schemas.microsoft.com/office/word/2010/wordml" xmlns:w15="http://schemas.microsoft.com/office/word/2012/wordml" xmlns:w16cex="http://schemas.microsoft.com/office/word/2018/wordml/cex" xmlns:w16cid="http://schemas.microsoft.com/office/word/2016/wordml/cid" xmlns:w16="http://schemas.microsoft.com/office/word/2018/wordml" xmlns:w16se="http://schemas.microsoft.com/office/word/2015/wordml/symex" xmlns:wpg="http://schemas.microsoft.com/office/word/2010/wordprocessingGroup" xmlns:wpi="http://schemas.microsoft.com/office/word/2010/wordprocessingInk" xmlns:wne="http://schemas.microsoft.com/office/word/2006/wordml" xmlns:wps="http://schemas.microsoft.com/office/word/2010/wordprocessingShape" mc:Ignorable="w14 w15 w16se w16cid w16 w16cex wp14">
+  <w:footnote w:type="separator" w:id="-1">
+    <w:p>
+      <w:r>
+        <w:separator/>
+      </w:r>
+    </w:p>
+  </w:footnote>
+  <w:footnote w:type="continuationSeparator" w:id="0">
+    <w:p>
+      <w:r>
+        <w:continuationSeparator/>
+      </w:r>
+    </w:p>
+  </w:footnote>
+</w:footnotes>
+</file>
+
+<file path=word/header1.xml><?xml version="1.0" encoding="utf-8"?>
+<w:hdr xmlns:wpc="http://schemas.microsoft.com/office/word/2010/wordprocessingCanvas" xmlns:cx="http://schemas.microsoft.com/office/drawing/2014/chartex" xmlns:cx1="http://schemas.microsoft.com/office/drawing/2015/9/8/chartex" xmlns:cx2="http://schemas.microsoft.com/office/drawing/2015/10/21/chartex" xmlns:cx3="http://schemas.microsoft.com/office/drawing/2016/5/9/chartex" xmlns:cx4="http://schemas.microsoft.com/office/drawing/2016/5/10/chartex" xmlns:cx5="http://schemas.microsoft.com/office/drawing/2016/5/11/chartex" xmlns:cx6="http://schemas.microsoft.com/office/drawing/2016/5/12/chartex" xmlns:cx7="http://schemas.microsoft.com/office/drawing/2016/5/13/chartex" xmlns:cx8="http://schemas.microsoft.com/office/drawing/2016/5/14/chartex" xmlns:mc="http://schemas.openxmlformats.org/markup-compatibility/2006" xmlns:aink="http://schemas.microsoft.com/office/drawing/2016/ink" xmlns:am3d="http://schemas.microsoft.com/office/drawing/2017/model3d" xmlns:o="urn:schemas-microsoft-com:office:office" xmlns:r="http://schemas.openxmlformats.org/officeDocument/2006/relationships" xmlns:m="http://schemas.openxmlformats.org/officeDocument/2006/math" xmlns:v="urn:schemas-microsoft-com:vml" xmlns:wp14="http://schemas.microsoft.com/office/word/2010/wordprocessingDrawing" xmlns:wp="http://schemas.openxmlformats.org/drawingml/2006/wordprocessingDrawing" xmlns:w10="urn:schemas-microsoft-com:office:word" xmlns:w="http://schemas.openxmlformats.org/wordprocessingml/2006/main" xmlns:w14="http://schemas.microsoft.com/office/word/2010/wordml" xmlns:w15="http://schemas.microsoft.com/office/word/2012/wordml" xmlns:w16cex="http://schemas.microsoft.com/office/word/2018/wordml/cex" xmlns:w16cid="http://schemas.microsoft.com/office/word/2016/wordml/cid" xmlns:w16="http://schemas.microsoft.com/office/word/2018/wordml" xmlns:w16se="http://schemas.microsoft.com/office/word/2015/wordml/symex" xmlns:wpg="http://schemas.microsoft.com/office/word/2010/wordprocessingGroup" xmlns:wpi="http://schemas.microsoft.com/office/word/2010/wordprocessingInk" xmlns:wne="http://schemas.microsoft.com/office/word/2006/wordml" xmlns:wps="http://schemas.microsoft.com/office/word/2010/wordprocessingShape" mc:Ignorable="w14 w15 w16se w16cid w16 w16cex wp14">
+  <w:p>
+    <w:pPr>
+      <w:jc w:val="center"/>
+      <w:rPr>
+        <w:rFonts w:ascii="新細明體" w:hAnsi="新細明體" w:hint="eastAsia"/>
+        <w:sz w:val="20"/>
+        <w:szCs w:val="18"/>
+      </w:rPr>
+    </w:pPr>
+    <w:r>
+      <w:rPr>
+        <w:rFonts w:ascii="新細明體" w:hAnsi="新細明體" w:hint="eastAsia"/>
+        <w:sz w:val="20"/>
+        <w:szCs w:val="18"/>
+      </w:rPr>
+      <w:t>我還想不到題目QQ</w:t>
+    </w:r>
+  </w:p>
+</w:hdr>
+</file>
+
 <file path=word/numbering.xml><?xml version="1.0" encoding="utf-8"?>
 <w:numbering xmlns:wpc="http://schemas.microsoft.com/office/word/2010/wordprocessingCanvas" xmlns:cx="http://schemas.microsoft.com/office/drawing/2014/chartex" xmlns:cx1="http://schemas.microsoft.com/office/drawing/2015/9/8/chartex" xmlns:cx2="http://schemas.microsoft.com/office/drawing/2015/10/21/chartex" xmlns:cx3="http://schemas.microsoft.com/office/drawing/2016/5/9/chartex" xmlns:cx4="http://schemas.microsoft.com/office/drawing/2016/5/10/chartex" xmlns:cx5="http://schemas.microsoft.com/office/drawing/2016/5/11/chartex" xmlns:cx6="http://schemas.microsoft.com/office/drawing/2016/5/12/chartex" xmlns:cx7="http://schemas.microsoft.com/office/drawing/2016/5/13/chartex" xmlns:cx8="http://schemas.microsoft.com/office/drawing/2016/5/14/chartex" xmlns:mc="http://schemas.openxmlformats.org/markup-compatibility/2006" xmlns:aink="http://schemas.microsoft.com/office/drawing/2016/ink" xmlns:am3d="http://schemas.microsoft.com/office/drawing/2017/model3d" xmlns:o="urn:schemas-microsoft-com:office:office" xmlns:r="http://schemas.openxmlformats.org/officeDocument/2006/relationships" xmlns:m="http://schemas.openxmlformats.org/officeDocument/2006/math" xmlns:v="urn:schemas-microsoft-com:vml" xmlns:wp14="http://schemas.microsoft.com/office/word/2010/wordprocessingDrawing" xmlns:wp="http://schemas.openxmlformats.org/drawingml/2006/wordprocessingDrawing" xmlns:w10="urn:schemas-microsoft-com:office:word" xmlns:w="http://schemas.openxmlformats.org/wordprocessingml/2006/main" xmlns:w14="http://schemas.microsoft.com/office/word/2010/wordml" xmlns:w15="http://schemas.microsoft.com/office/word/2012/wordml" xmlns:w16cex="http://schemas.microsoft.com/office/word/2018/wordml/cex" xmlns:w16cid="http://schemas.microsoft.com/office/word/2016/wordml/cid" xmlns:w16="http://schemas.microsoft.com/office/word/2018/wordml" xmlns:w16se="http://schemas.microsoft.com/office/word/2015/wordml/symex" xmlns:wpg="http://schemas.microsoft.com/office/word/2010/wordprocessingGroup" xmlns:wpi="http://schemas.microsoft.com/office/word/2010/wordprocessingInk" xmlns:wne="http://schemas.microsoft.com/office/word/2006/wordml" xmlns:wps="http://schemas.microsoft.com/office/word/2010/wordprocessingShape" mc:Ignorable="w14 w15 w16se w16cid w16 w16cex wp14">
   <w:abstractNum w:abstractNumId="0" w15:restartNumberingAfterBreak="0">
-    <w:nsid w:val="229612C9"/>
+    <w:nsid w:val="0955444A"/>
     <w:multiLevelType w:val="hybridMultilevel"/>
-    <w:tmpl w:val="CAFCC2A8"/>
-    <w:lvl w:ilvl="0" w:tplc="04090017">
+    <w:tmpl w:val="7E10AEC8"/>
+    <w:lvl w:ilvl="0" w:tplc="FBCC652A">
       <w:start w:val="1"/>
-      <w:numFmt w:val="ideographLegalTraditional"/>
-      <w:lvlText w:val="%1、"/>
+      <w:numFmt w:val="decimal"/>
+      <w:lvlText w:val="（%1）"/>
       <w:lvlJc w:val="left"/>
       <w:pPr>
-        <w:ind w:left="480" w:hanging="480"/>
-      </w:pPr>
+        <w:ind w:left="1200" w:hanging="720"/>
+      </w:pPr>
+      <w:rPr>
+        <w:rFonts w:hint="default"/>
+      </w:rPr>
     </w:lvl>
     <w:lvl w:ilvl="1" w:tplc="04090019" w:tentative="1">
       <w:start w:val="1"/>
@@ -23155,7 +19843,7 @@
       <w:lvlText w:val="%2、"/>
       <w:lvlJc w:val="left"/>
       <w:pPr>
-        <w:ind w:left="960" w:hanging="480"/>
+        <w:ind w:left="1440" w:hanging="480"/>
       </w:pPr>
     </w:lvl>
     <w:lvl w:ilvl="2" w:tplc="0409001B" w:tentative="1">
@@ -23164,7 +19852,7 @@
       <w:lvlText w:val="%3."/>
       <w:lvlJc w:val="right"/>
       <w:pPr>
-        <w:ind w:left="1440" w:hanging="480"/>
+        <w:ind w:left="1920" w:hanging="480"/>
       </w:pPr>
     </w:lvl>
     <w:lvl w:ilvl="3" w:tplc="0409000F" w:tentative="1">
@@ -23173,7 +19861,7 @@
       <w:lvlText w:val="%4."/>
       <w:lvlJc w:val="left"/>
       <w:pPr>
-        <w:ind w:left="1920" w:hanging="480"/>
+        <w:ind w:left="2400" w:hanging="480"/>
       </w:pPr>
     </w:lvl>
     <w:lvl w:ilvl="4" w:tplc="04090019" w:tentative="1">
@@ -23182,7 +19870,7 @@
       <w:lvlText w:val="%5、"/>
       <w:lvlJc w:val="left"/>
       <w:pPr>
-        <w:ind w:left="2400" w:hanging="480"/>
+        <w:ind w:left="2880" w:hanging="480"/>
       </w:pPr>
     </w:lvl>
     <w:lvl w:ilvl="5" w:tplc="0409001B" w:tentative="1">
@@ -23191,7 +19879,7 @@
       <w:lvlText w:val="%6."/>
       <w:lvlJc w:val="right"/>
       <w:pPr>
-        <w:ind w:left="2880" w:hanging="480"/>
+        <w:ind w:left="3360" w:hanging="480"/>
       </w:pPr>
     </w:lvl>
     <w:lvl w:ilvl="6" w:tplc="0409000F" w:tentative="1">
@@ -23200,7 +19888,7 @@
       <w:lvlText w:val="%7."/>
       <w:lvlJc w:val="left"/>
       <w:pPr>
-        <w:ind w:left="3360" w:hanging="480"/>
+        <w:ind w:left="3840" w:hanging="480"/>
       </w:pPr>
     </w:lvl>
     <w:lvl w:ilvl="7" w:tplc="04090019" w:tentative="1">
@@ -23209,7 +19897,7 @@
       <w:lvlText w:val="%8、"/>
       <w:lvlJc w:val="left"/>
       <w:pPr>
-        <w:ind w:left="3840" w:hanging="480"/>
+        <w:ind w:left="4320" w:hanging="480"/>
       </w:pPr>
     </w:lvl>
     <w:lvl w:ilvl="8" w:tplc="0409001B" w:tentative="1">
@@ -23218,100 +19906,14 @@
       <w:lvlText w:val="%9."/>
       <w:lvlJc w:val="right"/>
       <w:pPr>
-        <w:ind w:left="4320" w:hanging="480"/>
+        <w:ind w:left="4800" w:hanging="480"/>
       </w:pPr>
     </w:lvl>
   </w:abstractNum>
   <w:abstractNum w:abstractNumId="1" w15:restartNumberingAfterBreak="0">
-    <w:nsid w:val="3A365E0E"/>
+    <w:nsid w:val="0E8F2EBB"/>
     <w:multiLevelType w:val="hybridMultilevel"/>
-    <w:tmpl w:val="B1024E22"/>
-    <w:lvl w:ilvl="0" w:tplc="04090015">
-      <w:start w:val="1"/>
-      <w:numFmt w:val="taiwaneseCountingThousand"/>
-      <w:lvlText w:val="%1、"/>
-      <w:lvlJc w:val="left"/>
-      <w:pPr>
-        <w:ind w:left="960" w:hanging="480"/>
-      </w:pPr>
-    </w:lvl>
-    <w:lvl w:ilvl="1" w:tplc="04090019" w:tentative="1">
-      <w:start w:val="1"/>
-      <w:numFmt w:val="ideographTraditional"/>
-      <w:lvlText w:val="%2、"/>
-      <w:lvlJc w:val="left"/>
-      <w:pPr>
-        <w:ind w:left="1440" w:hanging="480"/>
-      </w:pPr>
-    </w:lvl>
-    <w:lvl w:ilvl="2" w:tplc="0409001B" w:tentative="1">
-      <w:start w:val="1"/>
-      <w:numFmt w:val="lowerRoman"/>
-      <w:lvlText w:val="%3."/>
-      <w:lvlJc w:val="right"/>
-      <w:pPr>
-        <w:ind w:left="1920" w:hanging="480"/>
-      </w:pPr>
-    </w:lvl>
-    <w:lvl w:ilvl="3" w:tplc="0409000F" w:tentative="1">
-      <w:start w:val="1"/>
-      <w:numFmt w:val="decimal"/>
-      <w:lvlText w:val="%4."/>
-      <w:lvlJc w:val="left"/>
-      <w:pPr>
-        <w:ind w:left="2400" w:hanging="480"/>
-      </w:pPr>
-    </w:lvl>
-    <w:lvl w:ilvl="4" w:tplc="04090019" w:tentative="1">
-      <w:start w:val="1"/>
-      <w:numFmt w:val="ideographTraditional"/>
-      <w:lvlText w:val="%5、"/>
-      <w:lvlJc w:val="left"/>
-      <w:pPr>
-        <w:ind w:left="2880" w:hanging="480"/>
-      </w:pPr>
-    </w:lvl>
-    <w:lvl w:ilvl="5" w:tplc="0409001B" w:tentative="1">
-      <w:start w:val="1"/>
-      <w:numFmt w:val="lowerRoman"/>
-      <w:lvlText w:val="%6."/>
-      <w:lvlJc w:val="right"/>
-      <w:pPr>
-        <w:ind w:left="3360" w:hanging="480"/>
-      </w:pPr>
-    </w:lvl>
-    <w:lvl w:ilvl="6" w:tplc="0409000F" w:tentative="1">
-      <w:start w:val="1"/>
-      <w:numFmt w:val="decimal"/>
-      <w:lvlText w:val="%7."/>
-      <w:lvlJc w:val="left"/>
-      <w:pPr>
-        <w:ind w:left="3840" w:hanging="480"/>
-      </w:pPr>
-    </w:lvl>
-    <w:lvl w:ilvl="7" w:tplc="04090019" w:tentative="1">
-      <w:start w:val="1"/>
-      <w:numFmt w:val="ideographTraditional"/>
-      <w:lvlText w:val="%8、"/>
-      <w:lvlJc w:val="left"/>
-      <w:pPr>
-        <w:ind w:left="4320" w:hanging="480"/>
-      </w:pPr>
-    </w:lvl>
-    <w:lvl w:ilvl="8" w:tplc="0409001B" w:tentative="1">
-      <w:start w:val="1"/>
-      <w:numFmt w:val="lowerRoman"/>
-      <w:lvlText w:val="%9."/>
-      <w:lvlJc w:val="right"/>
-      <w:pPr>
-        <w:ind w:left="4800" w:hanging="480"/>
-      </w:pPr>
-    </w:lvl>
-  </w:abstractNum>
-  <w:abstractNum w:abstractNumId="2" w15:restartNumberingAfterBreak="0">
-    <w:nsid w:val="59E0253F"/>
-    <w:multiLevelType w:val="hybridMultilevel"/>
-    <w:tmpl w:val="1758F69A"/>
+    <w:tmpl w:val="8932A29E"/>
     <w:lvl w:ilvl="0" w:tplc="DC343AFC">
       <w:start w:val="1"/>
       <w:numFmt w:val="taiwaneseCountingThousand"/>
@@ -23397,17 +19999,17 @@
       </w:pPr>
     </w:lvl>
   </w:abstractNum>
-  <w:abstractNum w:abstractNumId="3" w15:restartNumberingAfterBreak="0">
-    <w:nsid w:val="76C82291"/>
+  <w:abstractNum w:abstractNumId="2" w15:restartNumberingAfterBreak="0">
+    <w:nsid w:val="229612C9"/>
     <w:multiLevelType w:val="hybridMultilevel"/>
-    <w:tmpl w:val="6C62651C"/>
-    <w:lvl w:ilvl="0" w:tplc="04090015">
+    <w:tmpl w:val="CAFCC2A8"/>
+    <w:lvl w:ilvl="0" w:tplc="04090017">
       <w:start w:val="1"/>
-      <w:numFmt w:val="taiwaneseCountingThousand"/>
+      <w:numFmt w:val="ideographLegalTraditional"/>
       <w:lvlText w:val="%1、"/>
       <w:lvlJc w:val="left"/>
       <w:pPr>
-        <w:ind w:left="960" w:hanging="480"/>
+        <w:ind w:left="480" w:hanging="480"/>
       </w:pPr>
     </w:lvl>
     <w:lvl w:ilvl="1" w:tplc="04090019" w:tentative="1">
@@ -23416,7 +20018,7 @@
       <w:lvlText w:val="%2、"/>
       <w:lvlJc w:val="left"/>
       <w:pPr>
-        <w:ind w:left="1440" w:hanging="480"/>
+        <w:ind w:left="960" w:hanging="480"/>
       </w:pPr>
     </w:lvl>
     <w:lvl w:ilvl="2" w:tplc="0409001B" w:tentative="1">
@@ -23425,7 +20027,7 @@
       <w:lvlText w:val="%3."/>
       <w:lvlJc w:val="right"/>
       <w:pPr>
-        <w:ind w:left="1920" w:hanging="480"/>
+        <w:ind w:left="1440" w:hanging="480"/>
       </w:pPr>
     </w:lvl>
     <w:lvl w:ilvl="3" w:tplc="0409000F" w:tentative="1">
@@ -23434,7 +20036,7 @@
       <w:lvlText w:val="%4."/>
       <w:lvlJc w:val="left"/>
       <w:pPr>
-        <w:ind w:left="2400" w:hanging="480"/>
+        <w:ind w:left="1920" w:hanging="480"/>
       </w:pPr>
     </w:lvl>
     <w:lvl w:ilvl="4" w:tplc="04090019" w:tentative="1">
@@ -23443,7 +20045,7 @@
       <w:lvlText w:val="%5、"/>
       <w:lvlJc w:val="left"/>
       <w:pPr>
-        <w:ind w:left="2880" w:hanging="480"/>
+        <w:ind w:left="2400" w:hanging="480"/>
       </w:pPr>
     </w:lvl>
     <w:lvl w:ilvl="5" w:tplc="0409001B" w:tentative="1">
@@ -23452,7 +20054,7 @@
       <w:lvlText w:val="%6."/>
       <w:lvlJc w:val="right"/>
       <w:pPr>
-        <w:ind w:left="3360" w:hanging="480"/>
+        <w:ind w:left="2880" w:hanging="480"/>
       </w:pPr>
     </w:lvl>
     <w:lvl w:ilvl="6" w:tplc="0409000F" w:tentative="1">
@@ -23461,7 +20063,7 @@
       <w:lvlText w:val="%7."/>
       <w:lvlJc w:val="left"/>
       <w:pPr>
-        <w:ind w:left="3840" w:hanging="480"/>
+        <w:ind w:left="3360" w:hanging="480"/>
       </w:pPr>
     </w:lvl>
     <w:lvl w:ilvl="7" w:tplc="04090019" w:tentative="1">
@@ -23470,7 +20072,7 @@
       <w:lvlText w:val="%8、"/>
       <w:lvlJc w:val="left"/>
       <w:pPr>
-        <w:ind w:left="4320" w:hanging="480"/>
+        <w:ind w:left="3840" w:hanging="480"/>
       </w:pPr>
     </w:lvl>
     <w:lvl w:ilvl="8" w:tplc="0409001B" w:tentative="1">
@@ -23479,21 +20081,107 @@
       <w:lvlText w:val="%9."/>
       <w:lvlJc w:val="right"/>
       <w:pPr>
+        <w:ind w:left="4320" w:hanging="480"/>
+      </w:pPr>
+    </w:lvl>
+  </w:abstractNum>
+  <w:abstractNum w:abstractNumId="3" w15:restartNumberingAfterBreak="0">
+    <w:nsid w:val="3A365E0E"/>
+    <w:multiLevelType w:val="hybridMultilevel"/>
+    <w:tmpl w:val="B1024E22"/>
+    <w:lvl w:ilvl="0" w:tplc="04090015">
+      <w:start w:val="1"/>
+      <w:numFmt w:val="taiwaneseCountingThousand"/>
+      <w:lvlText w:val="%1、"/>
+      <w:lvlJc w:val="left"/>
+      <w:pPr>
+        <w:ind w:left="960" w:hanging="480"/>
+      </w:pPr>
+    </w:lvl>
+    <w:lvl w:ilvl="1" w:tplc="04090019" w:tentative="1">
+      <w:start w:val="1"/>
+      <w:numFmt w:val="ideographTraditional"/>
+      <w:lvlText w:val="%2、"/>
+      <w:lvlJc w:val="left"/>
+      <w:pPr>
+        <w:ind w:left="1440" w:hanging="480"/>
+      </w:pPr>
+    </w:lvl>
+    <w:lvl w:ilvl="2" w:tplc="0409001B" w:tentative="1">
+      <w:start w:val="1"/>
+      <w:numFmt w:val="lowerRoman"/>
+      <w:lvlText w:val="%3."/>
+      <w:lvlJc w:val="right"/>
+      <w:pPr>
+        <w:ind w:left="1920" w:hanging="480"/>
+      </w:pPr>
+    </w:lvl>
+    <w:lvl w:ilvl="3" w:tplc="0409000F" w:tentative="1">
+      <w:start w:val="1"/>
+      <w:numFmt w:val="decimal"/>
+      <w:lvlText w:val="%4."/>
+      <w:lvlJc w:val="left"/>
+      <w:pPr>
+        <w:ind w:left="2400" w:hanging="480"/>
+      </w:pPr>
+    </w:lvl>
+    <w:lvl w:ilvl="4" w:tplc="04090019" w:tentative="1">
+      <w:start w:val="1"/>
+      <w:numFmt w:val="ideographTraditional"/>
+      <w:lvlText w:val="%5、"/>
+      <w:lvlJc w:val="left"/>
+      <w:pPr>
+        <w:ind w:left="2880" w:hanging="480"/>
+      </w:pPr>
+    </w:lvl>
+    <w:lvl w:ilvl="5" w:tplc="0409001B" w:tentative="1">
+      <w:start w:val="1"/>
+      <w:numFmt w:val="lowerRoman"/>
+      <w:lvlText w:val="%6."/>
+      <w:lvlJc w:val="right"/>
+      <w:pPr>
+        <w:ind w:left="3360" w:hanging="480"/>
+      </w:pPr>
+    </w:lvl>
+    <w:lvl w:ilvl="6" w:tplc="0409000F" w:tentative="1">
+      <w:start w:val="1"/>
+      <w:numFmt w:val="decimal"/>
+      <w:lvlText w:val="%7."/>
+      <w:lvlJc w:val="left"/>
+      <w:pPr>
+        <w:ind w:left="3840" w:hanging="480"/>
+      </w:pPr>
+    </w:lvl>
+    <w:lvl w:ilvl="7" w:tplc="04090019" w:tentative="1">
+      <w:start w:val="1"/>
+      <w:numFmt w:val="ideographTraditional"/>
+      <w:lvlText w:val="%8、"/>
+      <w:lvlJc w:val="left"/>
+      <w:pPr>
+        <w:ind w:left="4320" w:hanging="480"/>
+      </w:pPr>
+    </w:lvl>
+    <w:lvl w:ilvl="8" w:tplc="0409001B" w:tentative="1">
+      <w:start w:val="1"/>
+      <w:numFmt w:val="lowerRoman"/>
+      <w:lvlText w:val="%9."/>
+      <w:lvlJc w:val="right"/>
+      <w:pPr>
         <w:ind w:left="4800" w:hanging="480"/>
       </w:pPr>
     </w:lvl>
   </w:abstractNum>
   <w:abstractNum w:abstractNumId="4" w15:restartNumberingAfterBreak="0">
-    <w:nsid w:val="7E5250F7"/>
+    <w:nsid w:val="59E0253F"/>
     <w:multiLevelType w:val="hybridMultilevel"/>
-    <w:tmpl w:val="66B6E688"/>
-    <w:lvl w:ilvl="0" w:tplc="1228CEE6">
+    <w:tmpl w:val="1758F69A"/>
+    <w:lvl w:ilvl="0" w:tplc="DC343AFC">
       <w:start w:val="1"/>
       <w:numFmt w:val="taiwaneseCountingThousand"/>
-      <w:lvlText w:val="(%1.)"/>
+      <w:lvlText w:val="(%1)"/>
       <w:lvlJc w:val="left"/>
       <w:pPr>
-        <w:ind w:left="1440" w:hanging="480"/>
+        <w:ind w:left="960" w:hanging="480"/>
       </w:pPr>
       <w:rPr>
         <w:rFonts w:hint="eastAsia"/>
@@ -23505,6 +20193,181 @@
       <w:lvlText w:val="%2、"/>
       <w:lvlJc w:val="left"/>
       <w:pPr>
+        <w:ind w:left="1440" w:hanging="480"/>
+      </w:pPr>
+    </w:lvl>
+    <w:lvl w:ilvl="2" w:tplc="0409001B" w:tentative="1">
+      <w:start w:val="1"/>
+      <w:numFmt w:val="lowerRoman"/>
+      <w:lvlText w:val="%3."/>
+      <w:lvlJc w:val="right"/>
+      <w:pPr>
+        <w:ind w:left="1920" w:hanging="480"/>
+      </w:pPr>
+    </w:lvl>
+    <w:lvl w:ilvl="3" w:tplc="0409000F" w:tentative="1">
+      <w:start w:val="1"/>
+      <w:numFmt w:val="decimal"/>
+      <w:lvlText w:val="%4."/>
+      <w:lvlJc w:val="left"/>
+      <w:pPr>
+        <w:ind w:left="2400" w:hanging="480"/>
+      </w:pPr>
+    </w:lvl>
+    <w:lvl w:ilvl="4" w:tplc="04090019" w:tentative="1">
+      <w:start w:val="1"/>
+      <w:numFmt w:val="ideographTraditional"/>
+      <w:lvlText w:val="%5、"/>
+      <w:lvlJc w:val="left"/>
+      <w:pPr>
+        <w:ind w:left="2880" w:hanging="480"/>
+      </w:pPr>
+    </w:lvl>
+    <w:lvl w:ilvl="5" w:tplc="0409001B" w:tentative="1">
+      <w:start w:val="1"/>
+      <w:numFmt w:val="lowerRoman"/>
+      <w:lvlText w:val="%6."/>
+      <w:lvlJc w:val="right"/>
+      <w:pPr>
+        <w:ind w:left="3360" w:hanging="480"/>
+      </w:pPr>
+    </w:lvl>
+    <w:lvl w:ilvl="6" w:tplc="0409000F" w:tentative="1">
+      <w:start w:val="1"/>
+      <w:numFmt w:val="decimal"/>
+      <w:lvlText w:val="%7."/>
+      <w:lvlJc w:val="left"/>
+      <w:pPr>
+        <w:ind w:left="3840" w:hanging="480"/>
+      </w:pPr>
+    </w:lvl>
+    <w:lvl w:ilvl="7" w:tplc="04090019" w:tentative="1">
+      <w:start w:val="1"/>
+      <w:numFmt w:val="ideographTraditional"/>
+      <w:lvlText w:val="%8、"/>
+      <w:lvlJc w:val="left"/>
+      <w:pPr>
+        <w:ind w:left="4320" w:hanging="480"/>
+      </w:pPr>
+    </w:lvl>
+    <w:lvl w:ilvl="8" w:tplc="0409001B" w:tentative="1">
+      <w:start w:val="1"/>
+      <w:numFmt w:val="lowerRoman"/>
+      <w:lvlText w:val="%9."/>
+      <w:lvlJc w:val="right"/>
+      <w:pPr>
+        <w:ind w:left="4800" w:hanging="480"/>
+      </w:pPr>
+    </w:lvl>
+  </w:abstractNum>
+  <w:abstractNum w:abstractNumId="5" w15:restartNumberingAfterBreak="0">
+    <w:nsid w:val="76C82291"/>
+    <w:multiLevelType w:val="hybridMultilevel"/>
+    <w:tmpl w:val="6C62651C"/>
+    <w:lvl w:ilvl="0" w:tplc="04090015">
+      <w:start w:val="1"/>
+      <w:numFmt w:val="taiwaneseCountingThousand"/>
+      <w:lvlText w:val="%1、"/>
+      <w:lvlJc w:val="left"/>
+      <w:pPr>
+        <w:ind w:left="960" w:hanging="480"/>
+      </w:pPr>
+    </w:lvl>
+    <w:lvl w:ilvl="1" w:tplc="04090019" w:tentative="1">
+      <w:start w:val="1"/>
+      <w:numFmt w:val="ideographTraditional"/>
+      <w:lvlText w:val="%2、"/>
+      <w:lvlJc w:val="left"/>
+      <w:pPr>
+        <w:ind w:left="1440" w:hanging="480"/>
+      </w:pPr>
+    </w:lvl>
+    <w:lvl w:ilvl="2" w:tplc="0409001B" w:tentative="1">
+      <w:start w:val="1"/>
+      <w:numFmt w:val="lowerRoman"/>
+      <w:lvlText w:val="%3."/>
+      <w:lvlJc w:val="right"/>
+      <w:pPr>
+        <w:ind w:left="1920" w:hanging="480"/>
+      </w:pPr>
+    </w:lvl>
+    <w:lvl w:ilvl="3" w:tplc="0409000F" w:tentative="1">
+      <w:start w:val="1"/>
+      <w:numFmt w:val="decimal"/>
+      <w:lvlText w:val="%4."/>
+      <w:lvlJc w:val="left"/>
+      <w:pPr>
+        <w:ind w:left="2400" w:hanging="480"/>
+      </w:pPr>
+    </w:lvl>
+    <w:lvl w:ilvl="4" w:tplc="04090019" w:tentative="1">
+      <w:start w:val="1"/>
+      <w:numFmt w:val="ideographTraditional"/>
+      <w:lvlText w:val="%5、"/>
+      <w:lvlJc w:val="left"/>
+      <w:pPr>
+        <w:ind w:left="2880" w:hanging="480"/>
+      </w:pPr>
+    </w:lvl>
+    <w:lvl w:ilvl="5" w:tplc="0409001B" w:tentative="1">
+      <w:start w:val="1"/>
+      <w:numFmt w:val="lowerRoman"/>
+      <w:lvlText w:val="%6."/>
+      <w:lvlJc w:val="right"/>
+      <w:pPr>
+        <w:ind w:left="3360" w:hanging="480"/>
+      </w:pPr>
+    </w:lvl>
+    <w:lvl w:ilvl="6" w:tplc="0409000F" w:tentative="1">
+      <w:start w:val="1"/>
+      <w:numFmt w:val="decimal"/>
+      <w:lvlText w:val="%7."/>
+      <w:lvlJc w:val="left"/>
+      <w:pPr>
+        <w:ind w:left="3840" w:hanging="480"/>
+      </w:pPr>
+    </w:lvl>
+    <w:lvl w:ilvl="7" w:tplc="04090019" w:tentative="1">
+      <w:start w:val="1"/>
+      <w:numFmt w:val="ideographTraditional"/>
+      <w:lvlText w:val="%8、"/>
+      <w:lvlJc w:val="left"/>
+      <w:pPr>
+        <w:ind w:left="4320" w:hanging="480"/>
+      </w:pPr>
+    </w:lvl>
+    <w:lvl w:ilvl="8" w:tplc="0409001B" w:tentative="1">
+      <w:start w:val="1"/>
+      <w:numFmt w:val="lowerRoman"/>
+      <w:lvlText w:val="%9."/>
+      <w:lvlJc w:val="right"/>
+      <w:pPr>
+        <w:ind w:left="4800" w:hanging="480"/>
+      </w:pPr>
+    </w:lvl>
+  </w:abstractNum>
+  <w:abstractNum w:abstractNumId="6" w15:restartNumberingAfterBreak="0">
+    <w:nsid w:val="7E5250F7"/>
+    <w:multiLevelType w:val="hybridMultilevel"/>
+    <w:tmpl w:val="66B6E688"/>
+    <w:lvl w:ilvl="0" w:tplc="1228CEE6">
+      <w:start w:val="1"/>
+      <w:numFmt w:val="taiwaneseCountingThousand"/>
+      <w:lvlText w:val="(%1.)"/>
+      <w:lvlJc w:val="left"/>
+      <w:pPr>
+        <w:ind w:left="1440" w:hanging="480"/>
+      </w:pPr>
+      <w:rPr>
+        <w:rFonts w:hint="eastAsia"/>
+      </w:rPr>
+    </w:lvl>
+    <w:lvl w:ilvl="1" w:tplc="04090019" w:tentative="1">
+      <w:start w:val="1"/>
+      <w:numFmt w:val="ideographTraditional"/>
+      <w:lvlText w:val="%2、"/>
+      <w:lvlJc w:val="left"/>
+      <w:pPr>
         <w:ind w:left="960" w:hanging="480"/>
       </w:pPr>
     </w:lvl>
@@ -23576,19 +20439,25 @@
     </w:lvl>
   </w:abstractNum>
   <w:num w:numId="1">
-    <w:abstractNumId w:val="0"/>
+    <w:abstractNumId w:val="2"/>
   </w:num>
   <w:num w:numId="2">
+    <w:abstractNumId w:val="5"/>
+  </w:num>
+  <w:num w:numId="3">
     <w:abstractNumId w:val="3"/>
   </w:num>
-  <w:num w:numId="3">
+  <w:num w:numId="4">
+    <w:abstractNumId w:val="6"/>
+  </w:num>
+  <w:num w:numId="5">
+    <w:abstractNumId w:val="4"/>
+  </w:num>
+  <w:num w:numId="6">
     <w:abstractNumId w:val="1"/>
   </w:num>
-  <w:num w:numId="4">
-    <w:abstractNumId w:val="4"/>
-  </w:num>
-  <w:num w:numId="5">
-    <w:abstractNumId w:val="2"/>
+  <w:num w:numId="7">
+    <w:abstractNumId w:val="0"/>
   </w:num>
 </w:numbering>
 </file>
@@ -24039,6 +20908,66 @@
       <w:color w:val="808080"/>
     </w:rPr>
   </w:style>
+  <w:style w:type="paragraph" w:styleId="a5">
+    <w:name w:val="header"/>
+    <w:basedOn w:val="a"/>
+    <w:link w:val="a6"/>
+    <w:uiPriority w:val="99"/>
+    <w:unhideWhenUsed/>
+    <w:rsid w:val="00E74119"/>
+    <w:pPr>
+      <w:tabs>
+        <w:tab w:val="center" w:pos="4153"/>
+        <w:tab w:val="right" w:pos="8306"/>
+      </w:tabs>
+      <w:snapToGrid w:val="0"/>
+    </w:pPr>
+    <w:rPr>
+      <w:sz w:val="20"/>
+      <w:szCs w:val="20"/>
+    </w:rPr>
+  </w:style>
+  <w:style w:type="character" w:customStyle="1" w:styleId="a6">
+    <w:name w:val="頁首 字元"/>
+    <w:basedOn w:val="a0"/>
+    <w:link w:val="a5"/>
+    <w:uiPriority w:val="99"/>
+    <w:rsid w:val="00E74119"/>
+    <w:rPr>
+      <w:sz w:val="20"/>
+      <w:szCs w:val="20"/>
+    </w:rPr>
+  </w:style>
+  <w:style w:type="paragraph" w:styleId="a7">
+    <w:name w:val="footer"/>
+    <w:basedOn w:val="a"/>
+    <w:link w:val="a8"/>
+    <w:uiPriority w:val="99"/>
+    <w:unhideWhenUsed/>
+    <w:rsid w:val="00E74119"/>
+    <w:pPr>
+      <w:tabs>
+        <w:tab w:val="center" w:pos="4153"/>
+        <w:tab w:val="right" w:pos="8306"/>
+      </w:tabs>
+      <w:snapToGrid w:val="0"/>
+    </w:pPr>
+    <w:rPr>
+      <w:sz w:val="20"/>
+      <w:szCs w:val="20"/>
+    </w:rPr>
+  </w:style>
+  <w:style w:type="character" w:customStyle="1" w:styleId="a8">
+    <w:name w:val="頁尾 字元"/>
+    <w:basedOn w:val="a0"/>
+    <w:link w:val="a7"/>
+    <w:uiPriority w:val="99"/>
+    <w:rsid w:val="00E74119"/>
+    <w:rPr>
+      <w:sz w:val="20"/>
+      <w:szCs w:val="20"/>
+    </w:rPr>
+  </w:style>
 </w:styles>
 </file>
 
